--- a/5.2.docx
+++ b/5.2.docx
@@ -164,6 +164,196 @@
           <w:szCs w:val="24"/>
         </w:rPr>
         <w:t>：</w:t>
+      </w:r>
+    </w:p>
+    <w:p>
+      <w:pPr>
+        <w:pStyle w:val="WPSOffice1"/>
+        <w:tabs>
+          <w:tab w:val="right" w:leader="dot" w:pos="8306"/>
+        </w:tabs>
+        <w:spacing w:line="360" w:lineRule="auto"/>
+        <w:ind w:firstLineChars="200" w:firstLine="480"/>
+        <w:rPr>
+          <w:rFonts w:asciiTheme="minorHAnsi" w:hAnsiTheme="minorHAnsi" w:cstheme="minorBidi" w:hint="eastAsia"/>
+          <w:kern w:val="2"/>
+          <w:sz w:val="24"/>
+          <w:szCs w:val="24"/>
+        </w:rPr>
+      </w:pPr>
+      <w:r>
+        <w:rPr>
+          <w:rFonts w:asciiTheme="minorHAnsi" w:hAnsiTheme="minorHAnsi" w:cstheme="minorBidi"/>
+          <w:kern w:val="2"/>
+          <w:sz w:val="24"/>
+          <w:szCs w:val="24"/>
+        </w:rPr>
+        <w:t xml:space="preserve">There are many indicators for successful teamwork in </w:t>
+      </w:r>
+      <w:r>
+        <w:rPr>
+          <w:rFonts w:asciiTheme="minorHAnsi" w:hAnsiTheme="minorHAnsi" w:cstheme="minorBidi"/>
+          <w:kern w:val="2"/>
+          <w:sz w:val="24"/>
+          <w:szCs w:val="24"/>
+        </w:rPr>
+        <w:t xml:space="preserve">a </w:t>
+      </w:r>
+      <w:r>
+        <w:rPr>
+          <w:rFonts w:asciiTheme="minorHAnsi" w:hAnsiTheme="minorHAnsi" w:cstheme="minorBidi"/>
+          <w:kern w:val="2"/>
+          <w:sz w:val="24"/>
+          <w:szCs w:val="24"/>
+        </w:rPr>
+        <w:t xml:space="preserve">football team. </w:t>
+      </w:r>
+      <w:r>
+        <w:rPr>
+          <w:rFonts w:asciiTheme="minorHAnsi" w:hAnsiTheme="minorHAnsi" w:cstheme="minorBidi"/>
+          <w:color w:val="00B0F0"/>
+          <w:kern w:val="2"/>
+          <w:sz w:val="24"/>
+          <w:szCs w:val="24"/>
+        </w:rPr>
+        <w:t>Through</w:t>
+      </w:r>
+      <w:r>
+        <w:rPr>
+          <w:rFonts w:asciiTheme="minorHAnsi" w:hAnsiTheme="minorHAnsi" w:cstheme="minorBidi"/>
+          <w:kern w:val="2"/>
+          <w:sz w:val="24"/>
+          <w:szCs w:val="24"/>
+        </w:rPr>
+        <w:t xml:space="preserve"> data analysis and practical experience, we mainly consider the following indicators: static indicators and dynamic indicators. First, we use </w:t>
+      </w:r>
+      <m:oMath>
+        <m:r>
+          <w:rPr>
+            <w:rFonts w:ascii="Cambria Math" w:hAnsi="Cambria Math" w:cstheme="minorBidi"/>
+            <w:kern w:val="2"/>
+            <w:sz w:val="24"/>
+            <w:szCs w:val="24"/>
+          </w:rPr>
+          <m:t>Goal(</m:t>
+        </m:r>
+        <m:sSub>
+          <m:sSubPr>
+            <m:ctrlPr>
+              <w:rPr>
+                <w:rFonts w:ascii="Cambria Math" w:hAnsi="Cambria Math" w:cstheme="minorBidi"/>
+                <w:i/>
+                <w:kern w:val="2"/>
+                <w:sz w:val="24"/>
+                <w:szCs w:val="24"/>
+              </w:rPr>
+            </m:ctrlPr>
+          </m:sSubPr>
+          <m:e>
+            <m:r>
+              <w:rPr>
+                <w:rFonts w:ascii="Cambria Math" w:hAnsi="Cambria Math" w:cstheme="minorBidi" w:hint="eastAsia"/>
+                <w:kern w:val="2"/>
+                <w:sz w:val="24"/>
+                <w:szCs w:val="24"/>
+              </w:rPr>
+              <m:t>G</m:t>
+            </m:r>
+          </m:e>
+          <m:sub>
+            <m:r>
+              <w:rPr>
+                <w:rFonts w:ascii="Cambria Math" w:hAnsi="Cambria Math" w:cstheme="minorBidi"/>
+                <w:kern w:val="2"/>
+                <w:sz w:val="24"/>
+                <w:szCs w:val="24"/>
+              </w:rPr>
+              <m:t>i</m:t>
+            </m:r>
+          </m:sub>
+        </m:sSub>
+        <m:r>
+          <w:rPr>
+            <w:rFonts w:ascii="Cambria Math" w:hAnsi="Cambria Math" w:cstheme="minorBidi"/>
+            <w:kern w:val="2"/>
+            <w:sz w:val="24"/>
+            <w:szCs w:val="24"/>
+          </w:rPr>
+          <m:t>)</m:t>
+        </m:r>
+      </m:oMath>
+      <w:r>
+        <w:rPr>
+          <w:rFonts w:asciiTheme="minorHAnsi" w:hAnsiTheme="minorHAnsi" w:cstheme="minorBidi"/>
+          <w:kern w:val="2"/>
+          <w:sz w:val="24"/>
+          <w:szCs w:val="24"/>
+        </w:rPr>
+        <w:t xml:space="preserve"> to evaluate the overall performance of a team in a game. define </w:t>
+      </w:r>
+      <m:oMath>
+        <m:r>
+          <w:rPr>
+            <w:rFonts w:ascii="Cambria Math" w:hAnsi="Cambria Math" w:cstheme="minorBidi"/>
+            <w:kern w:val="2"/>
+            <w:sz w:val="24"/>
+            <w:szCs w:val="24"/>
+          </w:rPr>
+          <m:t>Goal(</m:t>
+        </m:r>
+        <m:sSub>
+          <m:sSubPr>
+            <m:ctrlPr>
+              <w:rPr>
+                <w:rFonts w:ascii="Cambria Math" w:hAnsi="Cambria Math" w:cstheme="minorBidi"/>
+                <w:i/>
+                <w:kern w:val="2"/>
+                <w:sz w:val="24"/>
+                <w:szCs w:val="24"/>
+              </w:rPr>
+            </m:ctrlPr>
+          </m:sSubPr>
+          <m:e>
+            <m:r>
+              <w:rPr>
+                <w:rFonts w:ascii="Cambria Math" w:hAnsi="Cambria Math" w:cstheme="minorBidi" w:hint="eastAsia"/>
+                <w:kern w:val="2"/>
+                <w:sz w:val="24"/>
+                <w:szCs w:val="24"/>
+              </w:rPr>
+              <m:t>G</m:t>
+            </m:r>
+          </m:e>
+          <m:sub>
+            <m:r>
+              <w:rPr>
+                <w:rFonts w:ascii="Cambria Math" w:hAnsi="Cambria Math" w:cstheme="minorBidi"/>
+                <w:kern w:val="2"/>
+                <w:sz w:val="24"/>
+                <w:szCs w:val="24"/>
+              </w:rPr>
+              <m:t>i</m:t>
+            </m:r>
+          </m:sub>
+        </m:sSub>
+        <m:r>
+          <w:rPr>
+            <w:rFonts w:ascii="Cambria Math" w:hAnsi="Cambria Math" w:cstheme="minorBidi"/>
+            <w:kern w:val="2"/>
+            <w:sz w:val="24"/>
+            <w:szCs w:val="24"/>
+          </w:rPr>
+          <m:t>)</m:t>
+        </m:r>
+      </m:oMath>
+      <w:r>
+        <w:rPr>
+          <w:rFonts w:asciiTheme="minorHAnsi" w:hAnsiTheme="minorHAnsi" w:cstheme="minorBidi"/>
+          <w:kern w:val="2"/>
+          <w:sz w:val="24"/>
+          <w:szCs w:val="24"/>
+        </w:rPr>
+        <w:t>:</w:t>
       </w:r>
     </w:p>
     <w:p>
@@ -349,7 +539,6 @@
         <w:ind w:firstLineChars="200" w:firstLine="480"/>
         <w:rPr>
           <w:rFonts w:asciiTheme="minorHAnsi" w:hAnsiTheme="minorHAnsi" w:cstheme="minorBidi"/>
-          <w:color w:val="C00000"/>
           <w:kern w:val="2"/>
           <w:sz w:val="24"/>
           <w:szCs w:val="24"/>
@@ -363,6 +552,94 @@
           <w:szCs w:val="24"/>
         </w:rPr>
         <w:t>为了考虑球员位置分布，我们采出每个球员在整个赛季中的位置坐标，做出球员运动位置的热点图，热力图每个点的值定义如下：</w:t>
+      </w:r>
+    </w:p>
+    <w:p>
+      <w:pPr>
+        <w:pStyle w:val="WPSOffice1"/>
+        <w:tabs>
+          <w:tab w:val="right" w:leader="dot" w:pos="8306"/>
+        </w:tabs>
+        <w:spacing w:line="360" w:lineRule="auto"/>
+        <w:ind w:firstLineChars="200" w:firstLine="480"/>
+        <w:rPr>
+          <w:rFonts w:asciiTheme="minorHAnsi" w:hAnsiTheme="minorHAnsi" w:cstheme="minorBidi" w:hint="eastAsia"/>
+          <w:kern w:val="2"/>
+          <w:sz w:val="24"/>
+          <w:szCs w:val="24"/>
+        </w:rPr>
+      </w:pPr>
+      <w:r>
+        <w:rPr>
+          <w:rFonts w:asciiTheme="minorHAnsi" w:hAnsiTheme="minorHAnsi" w:cstheme="minorBidi"/>
+          <w:kern w:val="2"/>
+          <w:sz w:val="24"/>
+          <w:szCs w:val="24"/>
+        </w:rPr>
+        <w:t>In order to consider the distribution of player</w:t>
+      </w:r>
+      <w:r>
+        <w:rPr>
+          <w:rFonts w:asciiTheme="minorHAnsi" w:hAnsiTheme="minorHAnsi" w:cstheme="minorBidi"/>
+          <w:kern w:val="2"/>
+          <w:sz w:val="24"/>
+          <w:szCs w:val="24"/>
+        </w:rPr>
+        <w:t>s’</w:t>
+      </w:r>
+      <w:r>
+        <w:rPr>
+          <w:rFonts w:asciiTheme="minorHAnsi" w:hAnsiTheme="minorHAnsi" w:cstheme="minorBidi"/>
+          <w:kern w:val="2"/>
+          <w:sz w:val="24"/>
+          <w:szCs w:val="24"/>
+        </w:rPr>
+        <w:t xml:space="preserve"> positions, we took the position coordinates of each player throughout the season and made a heat</w:t>
+      </w:r>
+      <w:r>
+        <w:rPr>
+          <w:rFonts w:asciiTheme="minorHAnsi" w:hAnsiTheme="minorHAnsi" w:cstheme="minorBidi"/>
+          <w:kern w:val="2"/>
+          <w:sz w:val="24"/>
+          <w:szCs w:val="24"/>
+        </w:rPr>
+        <w:t xml:space="preserve"> </w:t>
+      </w:r>
+      <w:r>
+        <w:rPr>
+          <w:rFonts w:asciiTheme="minorHAnsi" w:hAnsiTheme="minorHAnsi" w:cstheme="minorBidi" w:hint="eastAsia"/>
+          <w:kern w:val="2"/>
+          <w:sz w:val="24"/>
+          <w:szCs w:val="24"/>
+        </w:rPr>
+        <w:t xml:space="preserve"> </w:t>
+      </w:r>
+      <w:r>
+        <w:rPr>
+          <w:rFonts w:asciiTheme="minorHAnsi" w:hAnsiTheme="minorHAnsi" w:cstheme="minorBidi"/>
+          <w:kern w:val="2"/>
+          <w:sz w:val="24"/>
+          <w:szCs w:val="24"/>
+        </w:rPr>
+        <w:t xml:space="preserve">map. The value of each point </w:t>
+      </w:r>
+      <w:r>
+        <w:rPr>
+          <w:rFonts w:asciiTheme="minorHAnsi" w:hAnsiTheme="minorHAnsi" w:cstheme="minorBidi" w:hint="eastAsia"/>
+          <w:kern w:val="2"/>
+          <w:sz w:val="24"/>
+          <w:szCs w:val="24"/>
+        </w:rPr>
+        <w:t>in</w:t>
+      </w:r>
+      <w:r>
+        <w:rPr>
+          <w:rFonts w:asciiTheme="minorHAnsi" w:hAnsiTheme="minorHAnsi" w:cstheme="minorBidi"/>
+          <w:kern w:val="2"/>
+          <w:sz w:val="24"/>
+          <w:szCs w:val="24"/>
+        </w:rPr>
+        <w:t xml:space="preserve"> the heat map is defined as follows:</w:t>
       </w:r>
     </w:p>
     <w:p>
@@ -720,7 +997,45 @@
           <w:sz w:val="24"/>
           <w:szCs w:val="24"/>
         </w:rPr>
-        <w:t>颜色越深则表示出现在此处的概率较大，越浅表示出现的概率越小。经过</w:t>
+        <w:t>颜色越深则表示出现在此处的</w:t>
+      </w:r>
+      <w:r>
+        <w:rPr>
+          <w:rFonts w:asciiTheme="minorHAnsi" w:hAnsiTheme="minorHAnsi" w:cstheme="minorBidi" w:hint="eastAsia"/>
+          <w:color w:val="00B050"/>
+          <w:kern w:val="2"/>
+          <w:sz w:val="24"/>
+          <w:szCs w:val="24"/>
+        </w:rPr>
+        <w:t>频</w:t>
+      </w:r>
+      <w:r>
+        <w:rPr>
+          <w:rFonts w:asciiTheme="minorHAnsi" w:hAnsiTheme="minorHAnsi" w:cstheme="minorBidi" w:hint="eastAsia"/>
+          <w:kern w:val="2"/>
+          <w:sz w:val="24"/>
+          <w:szCs w:val="24"/>
+        </w:rPr>
+        <w:t>率较大，越浅表示出现的</w:t>
+      </w:r>
+      <w:r>
+        <w:rPr>
+          <w:rFonts w:asciiTheme="minorHAnsi" w:hAnsiTheme="minorHAnsi" w:cstheme="minorBidi" w:hint="eastAsia"/>
+          <w:color w:val="00B050"/>
+          <w:kern w:val="2"/>
+          <w:sz w:val="24"/>
+          <w:szCs w:val="24"/>
+        </w:rPr>
+        <w:t>频</w:t>
+      </w:r>
+      <w:r>
+        <w:rPr>
+          <w:rFonts w:asciiTheme="minorHAnsi" w:hAnsiTheme="minorHAnsi" w:cstheme="minorBidi" w:hint="eastAsia"/>
+          <w:kern w:val="2"/>
+          <w:sz w:val="24"/>
+          <w:szCs w:val="24"/>
+        </w:rPr>
+        <w:t>率越小。经过</w:t>
       </w:r>
       <m:oMath>
         <m:sSub>
@@ -818,7 +1133,399 @@
           <w:sz w:val="24"/>
           <w:szCs w:val="24"/>
         </w:rPr>
-        <w:t>的计算，主力11人的位置热点图如下：</w:t>
+        <w:t>的计算</w:t>
+      </w:r>
+      <w:r>
+        <w:rPr>
+          <w:rFonts w:asciiTheme="minorHAnsi" w:hAnsiTheme="minorHAnsi" w:cstheme="minorBidi"/>
+          <w:color w:val="00B050"/>
+          <w:kern w:val="2"/>
+          <w:sz w:val="24"/>
+          <w:szCs w:val="24"/>
+        </w:rPr>
+        <w:t>(</w:t>
+      </w:r>
+      <w:r>
+        <w:rPr>
+          <w:rFonts w:asciiTheme="minorHAnsi" w:hAnsiTheme="minorHAnsi" w:cstheme="minorBidi" w:hint="eastAsia"/>
+          <w:color w:val="00B050"/>
+          <w:kern w:val="2"/>
+          <w:sz w:val="24"/>
+          <w:szCs w:val="24"/>
+        </w:rPr>
+        <w:t>经过</w:t>
+      </w:r>
+      <w:r>
+        <w:rPr>
+          <w:rFonts w:asciiTheme="minorHAnsi" w:hAnsiTheme="minorHAnsi" w:cstheme="minorBidi" w:hint="eastAsia"/>
+          <w:color w:val="00B050"/>
+          <w:kern w:val="2"/>
+          <w:sz w:val="24"/>
+          <w:szCs w:val="24"/>
+        </w:rPr>
+        <w:t>计算</w:t>
+      </w:r>
+      <w:r>
+        <w:rPr>
+          <w:rFonts w:asciiTheme="minorHAnsi" w:hAnsiTheme="minorHAnsi" w:cstheme="minorBidi"/>
+          <w:color w:val="00B050"/>
+          <w:kern w:val="2"/>
+          <w:sz w:val="24"/>
+          <w:szCs w:val="24"/>
+        </w:rPr>
+        <w:t>…</w:t>
+      </w:r>
+      <w:r>
+        <w:rPr>
+          <w:rFonts w:asciiTheme="minorHAnsi" w:hAnsiTheme="minorHAnsi" w:cstheme="minorBidi"/>
+          <w:color w:val="00B050"/>
+          <w:kern w:val="2"/>
+          <w:sz w:val="24"/>
+          <w:szCs w:val="24"/>
+        </w:rPr>
+        <w:t>)</w:t>
+      </w:r>
+      <w:r>
+        <w:rPr>
+          <w:rFonts w:asciiTheme="minorHAnsi" w:hAnsiTheme="minorHAnsi" w:cstheme="minorBidi" w:hint="eastAsia"/>
+          <w:kern w:val="2"/>
+          <w:sz w:val="24"/>
+          <w:szCs w:val="24"/>
+        </w:rPr>
+        <w:t>，主力11人的位置热点图如下：</w:t>
+      </w:r>
+    </w:p>
+    <w:p>
+      <w:pPr>
+        <w:pStyle w:val="WPSOffice1"/>
+        <w:tabs>
+          <w:tab w:val="right" w:leader="dot" w:pos="8306"/>
+        </w:tabs>
+        <w:spacing w:line="360" w:lineRule="auto"/>
+        <w:ind w:firstLineChars="200" w:firstLine="480"/>
+        <w:rPr>
+          <w:rFonts w:asciiTheme="minorHAnsi" w:hAnsiTheme="minorHAnsi" w:cstheme="minorBidi" w:hint="eastAsia"/>
+          <w:kern w:val="2"/>
+          <w:sz w:val="24"/>
+          <w:szCs w:val="24"/>
+        </w:rPr>
+      </w:pPr>
+      <w:r>
+        <w:rPr>
+          <w:rFonts w:asciiTheme="minorHAnsi" w:hAnsiTheme="minorHAnsi" w:cstheme="minorBidi"/>
+          <w:kern w:val="2"/>
+          <w:sz w:val="24"/>
+          <w:szCs w:val="24"/>
+        </w:rPr>
+        <w:lastRenderedPageBreak/>
+        <w:t>The darker the color</w:t>
+      </w:r>
+      <w:r>
+        <w:rPr>
+          <w:rFonts w:asciiTheme="minorHAnsi" w:hAnsiTheme="minorHAnsi" w:cstheme="minorBidi"/>
+          <w:kern w:val="2"/>
+          <w:sz w:val="24"/>
+          <w:szCs w:val="24"/>
+        </w:rPr>
+        <w:t xml:space="preserve"> </w:t>
+      </w:r>
+      <w:r>
+        <w:rPr>
+          <w:rFonts w:asciiTheme="minorHAnsi" w:hAnsiTheme="minorHAnsi" w:cstheme="minorBidi" w:hint="eastAsia"/>
+          <w:kern w:val="2"/>
+          <w:sz w:val="24"/>
+          <w:szCs w:val="24"/>
+        </w:rPr>
+        <w:t>is</w:t>
+      </w:r>
+      <w:r>
+        <w:rPr>
+          <w:rFonts w:asciiTheme="minorHAnsi" w:hAnsiTheme="minorHAnsi" w:cstheme="minorBidi"/>
+          <w:kern w:val="2"/>
+          <w:sz w:val="24"/>
+          <w:szCs w:val="24"/>
+        </w:rPr>
+        <w:t xml:space="preserve">, the more </w:t>
+      </w:r>
+      <w:r>
+        <w:rPr>
+          <w:rFonts w:asciiTheme="minorHAnsi" w:hAnsiTheme="minorHAnsi" w:cstheme="minorBidi"/>
+          <w:color w:val="00B0F0"/>
+          <w:kern w:val="2"/>
+          <w:sz w:val="24"/>
+          <w:szCs w:val="24"/>
+        </w:rPr>
+        <w:t>active</w:t>
+      </w:r>
+      <w:r>
+        <w:rPr>
+          <w:rFonts w:asciiTheme="minorHAnsi" w:hAnsiTheme="minorHAnsi" w:cstheme="minorBidi"/>
+          <w:kern w:val="2"/>
+          <w:sz w:val="24"/>
+          <w:szCs w:val="24"/>
+        </w:rPr>
+        <w:t xml:space="preserve"> </w:t>
+      </w:r>
+      <w:r>
+        <w:rPr>
+          <w:rFonts w:asciiTheme="minorHAnsi" w:hAnsiTheme="minorHAnsi" w:cstheme="minorBidi"/>
+          <w:kern w:val="2"/>
+          <w:sz w:val="24"/>
+          <w:szCs w:val="24"/>
+        </w:rPr>
+        <w:t xml:space="preserve">the player </w:t>
+      </w:r>
+      <w:r>
+        <w:rPr>
+          <w:rFonts w:asciiTheme="minorHAnsi" w:hAnsiTheme="minorHAnsi" w:cstheme="minorBidi" w:hint="eastAsia"/>
+          <w:kern w:val="2"/>
+          <w:sz w:val="24"/>
+          <w:szCs w:val="24"/>
+        </w:rPr>
+        <w:t>is</w:t>
+      </w:r>
+      <w:r>
+        <w:rPr>
+          <w:rFonts w:asciiTheme="minorHAnsi" w:hAnsiTheme="minorHAnsi" w:cstheme="minorBidi"/>
+          <w:kern w:val="2"/>
+          <w:sz w:val="24"/>
+          <w:szCs w:val="24"/>
+        </w:rPr>
+        <w:t xml:space="preserve"> in this position(</w:t>
+      </w:r>
+      <w:r>
+        <w:rPr>
+          <w:rFonts w:asciiTheme="minorHAnsi" w:hAnsiTheme="minorHAnsi" w:cstheme="minorBidi"/>
+          <w:kern w:val="2"/>
+          <w:sz w:val="24"/>
+          <w:szCs w:val="24"/>
+        </w:rPr>
+        <w:t>, and the lighter the less the frequency.</w:t>
+      </w:r>
+      <w:r>
+        <w:rPr>
+          <w:rFonts w:asciiTheme="minorHAnsi" w:hAnsiTheme="minorHAnsi" w:cstheme="minorBidi"/>
+          <w:kern w:val="2"/>
+          <w:sz w:val="24"/>
+          <w:szCs w:val="24"/>
+        </w:rPr>
+        <w:t>)</w:t>
+      </w:r>
+      <w:r>
+        <w:rPr>
+          <w:rFonts w:asciiTheme="minorHAnsi" w:hAnsiTheme="minorHAnsi" w:cstheme="minorBidi"/>
+          <w:kern w:val="2"/>
+          <w:sz w:val="24"/>
+          <w:szCs w:val="24"/>
+        </w:rPr>
+        <w:t xml:space="preserve"> </w:t>
+      </w:r>
+      <w:r>
+        <w:rPr>
+          <w:rFonts w:asciiTheme="minorHAnsi" w:hAnsiTheme="minorHAnsi" w:cstheme="minorBidi"/>
+          <w:kern w:val="2"/>
+          <w:sz w:val="24"/>
+          <w:szCs w:val="24"/>
+        </w:rPr>
+        <w:t>(</w:t>
+      </w:r>
+      <w:r>
+        <w:rPr>
+          <w:rFonts w:asciiTheme="minorHAnsi" w:hAnsiTheme="minorHAnsi" w:cstheme="minorBidi" w:hint="eastAsia"/>
+          <w:kern w:val="2"/>
+          <w:sz w:val="24"/>
+          <w:szCs w:val="24"/>
+        </w:rPr>
+        <w:t>没有必要</w:t>
+      </w:r>
+      <w:r>
+        <w:rPr>
+          <w:rFonts w:asciiTheme="minorHAnsi" w:hAnsiTheme="minorHAnsi" w:cstheme="minorBidi"/>
+          <w:kern w:val="2"/>
+          <w:sz w:val="24"/>
+          <w:szCs w:val="24"/>
+        </w:rPr>
+        <w:t>)</w:t>
+      </w:r>
+      <w:r>
+        <w:rPr>
+          <w:rFonts w:asciiTheme="minorHAnsi" w:hAnsiTheme="minorHAnsi" w:cstheme="minorBidi"/>
+          <w:kern w:val="2"/>
+          <w:sz w:val="24"/>
+          <w:szCs w:val="24"/>
+        </w:rPr>
+        <w:t xml:space="preserve">After </w:t>
+      </w:r>
+      <w:r>
+        <w:rPr>
+          <w:rFonts w:asciiTheme="minorHAnsi" w:hAnsiTheme="minorHAnsi" w:cstheme="minorBidi"/>
+          <w:kern w:val="2"/>
+          <w:sz w:val="24"/>
+          <w:szCs w:val="24"/>
+        </w:rPr>
+        <w:t>calculating</w:t>
+      </w:r>
+      <w:r>
+        <w:rPr>
+          <w:rFonts w:asciiTheme="minorHAnsi" w:hAnsiTheme="minorHAnsi" w:cstheme="minorBidi"/>
+          <w:kern w:val="2"/>
+          <w:sz w:val="24"/>
+          <w:szCs w:val="24"/>
+        </w:rPr>
+        <w:t xml:space="preserve"> </w:t>
+      </w:r>
+      <m:oMath>
+        <m:sSub>
+          <m:sSubPr>
+            <m:ctrlPr>
+              <w:rPr>
+                <w:rFonts w:ascii="Cambria Math" w:hAnsi="Cambria Math" w:cstheme="minorBidi"/>
+                <w:i/>
+                <w:kern w:val="2"/>
+                <w:sz w:val="24"/>
+                <w:szCs w:val="24"/>
+              </w:rPr>
+            </m:ctrlPr>
+          </m:sSubPr>
+          <m:e>
+            <m:r>
+              <w:rPr>
+                <w:rFonts w:ascii="Cambria Math" w:hAnsi="Cambria Math" w:cstheme="minorBidi"/>
+                <w:kern w:val="2"/>
+                <w:sz w:val="24"/>
+                <w:szCs w:val="24"/>
+              </w:rPr>
+              <m:t>Heatmap</m:t>
+            </m:r>
+          </m:e>
+          <m:sub>
+            <m:sSub>
+              <m:sSubPr>
+                <m:ctrlPr>
+                  <w:rPr>
+                    <w:rFonts w:ascii="Cambria Math" w:hAnsi="Cambria Math" w:cstheme="minorBidi"/>
+                    <w:i/>
+                    <w:kern w:val="2"/>
+                    <w:sz w:val="24"/>
+                    <w:szCs w:val="24"/>
+                  </w:rPr>
+                </m:ctrlPr>
+              </m:sSubPr>
+              <m:e>
+                <m:r>
+                  <w:rPr>
+                    <w:rFonts w:ascii="Cambria Math" w:hAnsi="Cambria Math" w:cstheme="minorBidi" w:hint="eastAsia"/>
+                    <w:kern w:val="2"/>
+                    <w:sz w:val="24"/>
+                    <w:szCs w:val="24"/>
+                  </w:rPr>
+                  <m:t>p</m:t>
+                </m:r>
+              </m:e>
+              <m:sub>
+                <m:r>
+                  <w:rPr>
+                    <w:rFonts w:ascii="Cambria Math" w:hAnsi="Cambria Math" w:cstheme="minorBidi" w:hint="eastAsia"/>
+                    <w:kern w:val="2"/>
+                    <w:sz w:val="24"/>
+                    <w:szCs w:val="24"/>
+                  </w:rPr>
+                  <m:t>k</m:t>
+                </m:r>
+              </m:sub>
+            </m:sSub>
+          </m:sub>
+        </m:sSub>
+        <m:d>
+          <m:dPr>
+            <m:begChr m:val="["/>
+            <m:endChr m:val="]"/>
+            <m:ctrlPr>
+              <w:rPr>
+                <w:rFonts w:ascii="Cambria Math" w:hAnsi="Cambria Math" w:cstheme="minorBidi"/>
+                <w:i/>
+                <w:kern w:val="2"/>
+                <w:sz w:val="24"/>
+                <w:szCs w:val="24"/>
+              </w:rPr>
+            </m:ctrlPr>
+          </m:dPr>
+          <m:e>
+            <m:r>
+              <w:rPr>
+                <w:rFonts w:ascii="Cambria Math" w:hAnsi="Cambria Math" w:cstheme="minorBidi"/>
+                <w:kern w:val="2"/>
+                <w:sz w:val="24"/>
+                <w:szCs w:val="24"/>
+              </w:rPr>
+              <m:t>i,j</m:t>
+            </m:r>
+          </m:e>
+        </m:d>
+      </m:oMath>
+      <w:r>
+        <w:rPr>
+          <w:rFonts w:asciiTheme="minorHAnsi" w:hAnsiTheme="minorHAnsi" w:cstheme="minorBidi"/>
+          <w:kern w:val="2"/>
+          <w:sz w:val="24"/>
+          <w:szCs w:val="24"/>
+        </w:rPr>
+        <w:t>, the</w:t>
+      </w:r>
+      <w:r>
+        <w:rPr>
+          <w:rFonts w:asciiTheme="minorHAnsi" w:hAnsiTheme="minorHAnsi" w:cstheme="minorBidi"/>
+          <w:kern w:val="2"/>
+          <w:sz w:val="24"/>
+          <w:szCs w:val="24"/>
+        </w:rPr>
+        <w:t xml:space="preserve"> position</w:t>
+      </w:r>
+      <w:r>
+        <w:rPr>
+          <w:rFonts w:asciiTheme="minorHAnsi" w:hAnsiTheme="minorHAnsi" w:cstheme="minorBidi"/>
+          <w:kern w:val="2"/>
+          <w:sz w:val="24"/>
+          <w:szCs w:val="24"/>
+        </w:rPr>
+        <w:t xml:space="preserve"> heat map of the </w:t>
+      </w:r>
+      <w:r>
+        <w:rPr>
+          <w:rFonts w:asciiTheme="minorHAnsi" w:hAnsiTheme="minorHAnsi" w:cstheme="minorBidi"/>
+          <w:color w:val="00B0F0"/>
+          <w:kern w:val="2"/>
+          <w:sz w:val="24"/>
+          <w:szCs w:val="24"/>
+        </w:rPr>
+        <w:t>main</w:t>
+      </w:r>
+      <w:r>
+        <w:rPr>
+          <w:rFonts w:asciiTheme="minorHAnsi" w:hAnsiTheme="minorHAnsi" w:cstheme="minorBidi"/>
+          <w:kern w:val="2"/>
+          <w:sz w:val="24"/>
+          <w:szCs w:val="24"/>
+        </w:rPr>
+        <w:t xml:space="preserve"> 11 people is </w:t>
+      </w:r>
+      <w:r>
+        <w:rPr>
+          <w:rFonts w:asciiTheme="minorHAnsi" w:hAnsiTheme="minorHAnsi" w:cstheme="minorBidi"/>
+          <w:kern w:val="2"/>
+          <w:sz w:val="24"/>
+          <w:szCs w:val="24"/>
+        </w:rPr>
+        <w:t xml:space="preserve">got </w:t>
+      </w:r>
+      <w:r>
+        <w:rPr>
+          <w:rFonts w:asciiTheme="minorHAnsi" w:hAnsiTheme="minorHAnsi" w:cstheme="minorBidi"/>
+          <w:kern w:val="2"/>
+          <w:sz w:val="24"/>
+          <w:szCs w:val="24"/>
+        </w:rPr>
+        <w:t>as follows:</w:t>
       </w:r>
     </w:p>
     <w:p>
@@ -928,7 +1635,6 @@
           <w:sz w:val="24"/>
           <w:szCs w:val="24"/>
         </w:rPr>
-        <w:lastRenderedPageBreak/>
         <w:t>在一场球赛中，球队的阵型对团队协作起到重要作用，我们考虑在一场球赛中球员阵型，我们采取每一场比赛中每一位球员的运动坐标，采用坐标对时间积分的方法，找出每场球赛中，每一位球员平均坐标。将在数据中可以获取（球员出现在Origin/Destination）的时间点作为新的横坐标，X或Y坐标作为新的纵坐标，得出函数</w:t>
       </w:r>
       <m:oMath>
@@ -983,6 +1689,485 @@
           <w:szCs w:val="24"/>
         </w:rPr>
         <w:t>。我们近似认为在任意两个有记录的时间点，球员在X或Y方向上匀速移动，这样就将离散型的数据集转换为了连续性的数据集（每个）。因此平均坐标，以X坐标为例，Y坐标同理：</w:t>
+      </w:r>
+    </w:p>
+    <w:p>
+      <w:pPr>
+        <w:pStyle w:val="WPSOffice1"/>
+        <w:tabs>
+          <w:tab w:val="right" w:leader="dot" w:pos="8306"/>
+        </w:tabs>
+        <w:spacing w:line="360" w:lineRule="auto"/>
+        <w:ind w:firstLineChars="200" w:firstLine="480"/>
+        <w:rPr>
+          <w:rFonts w:asciiTheme="minorHAnsi" w:hAnsiTheme="minorHAnsi" w:cstheme="minorBidi" w:hint="eastAsia"/>
+          <w:kern w:val="2"/>
+          <w:sz w:val="24"/>
+          <w:szCs w:val="24"/>
+        </w:rPr>
+      </w:pPr>
+      <w:r>
+        <w:rPr>
+          <w:rFonts w:asciiTheme="minorHAnsi" w:hAnsiTheme="minorHAnsi" w:cstheme="minorBidi"/>
+          <w:kern w:val="2"/>
+          <w:sz w:val="24"/>
+          <w:szCs w:val="24"/>
+        </w:rPr>
+        <w:t>In a</w:t>
+      </w:r>
+      <w:r>
+        <w:rPr>
+          <w:rFonts w:asciiTheme="minorHAnsi" w:hAnsiTheme="minorHAnsi" w:cstheme="minorBidi"/>
+          <w:kern w:val="2"/>
+          <w:sz w:val="24"/>
+          <w:szCs w:val="24"/>
+        </w:rPr>
+        <w:t xml:space="preserve"> </w:t>
+      </w:r>
+      <w:r>
+        <w:rPr>
+          <w:rFonts w:asciiTheme="minorHAnsi" w:hAnsiTheme="minorHAnsi" w:cstheme="minorBidi"/>
+          <w:kern w:val="2"/>
+          <w:sz w:val="24"/>
+          <w:szCs w:val="24"/>
+        </w:rPr>
+        <w:t>match</w:t>
+      </w:r>
+      <w:r>
+        <w:rPr>
+          <w:rFonts w:asciiTheme="minorHAnsi" w:hAnsiTheme="minorHAnsi" w:cstheme="minorBidi"/>
+          <w:kern w:val="2"/>
+          <w:sz w:val="24"/>
+          <w:szCs w:val="24"/>
+        </w:rPr>
+        <w:t xml:space="preserve">, team formation plays an important role in collaboration. We </w:t>
+      </w:r>
+      <w:r>
+        <w:rPr>
+          <w:rFonts w:asciiTheme="minorHAnsi" w:hAnsiTheme="minorHAnsi" w:cstheme="minorBidi"/>
+          <w:kern w:val="2"/>
+          <w:sz w:val="24"/>
+          <w:szCs w:val="24"/>
+        </w:rPr>
+        <w:t xml:space="preserve">want to find out what the formation </w:t>
+      </w:r>
+      <w:r>
+        <w:rPr>
+          <w:rFonts w:asciiTheme="minorHAnsi" w:hAnsiTheme="minorHAnsi" w:cstheme="minorBidi"/>
+          <w:kern w:val="2"/>
+          <w:sz w:val="24"/>
+          <w:szCs w:val="24"/>
+        </w:rPr>
+        <w:t xml:space="preserve">is </w:t>
+      </w:r>
+      <w:r>
+        <w:rPr>
+          <w:rFonts w:asciiTheme="minorHAnsi" w:hAnsiTheme="minorHAnsi" w:cstheme="minorBidi"/>
+          <w:kern w:val="2"/>
+          <w:sz w:val="24"/>
+          <w:szCs w:val="24"/>
+        </w:rPr>
+        <w:t>like.</w:t>
+      </w:r>
+      <w:r>
+        <w:rPr>
+          <w:rFonts w:asciiTheme="minorHAnsi" w:hAnsiTheme="minorHAnsi" w:cstheme="minorBidi"/>
+          <w:kern w:val="2"/>
+          <w:sz w:val="24"/>
+          <w:szCs w:val="24"/>
+        </w:rPr>
+        <w:t xml:space="preserve"> We take the coordinates of each player in each </w:t>
+      </w:r>
+      <w:r>
+        <w:rPr>
+          <w:rFonts w:asciiTheme="minorHAnsi" w:hAnsiTheme="minorHAnsi" w:cstheme="minorBidi"/>
+          <w:kern w:val="2"/>
+          <w:sz w:val="24"/>
+          <w:szCs w:val="24"/>
+        </w:rPr>
+        <w:t>match</w:t>
+      </w:r>
+      <w:r>
+        <w:rPr>
+          <w:rFonts w:asciiTheme="minorHAnsi" w:hAnsiTheme="minorHAnsi" w:cstheme="minorBidi"/>
+          <w:kern w:val="2"/>
+          <w:sz w:val="24"/>
+          <w:szCs w:val="24"/>
+        </w:rPr>
+        <w:t xml:space="preserve"> and </w:t>
+      </w:r>
+      <w:r>
+        <w:rPr>
+          <w:rFonts w:asciiTheme="minorHAnsi" w:hAnsiTheme="minorHAnsi" w:cstheme="minorBidi"/>
+          <w:kern w:val="2"/>
+          <w:sz w:val="24"/>
+          <w:szCs w:val="24"/>
+        </w:rPr>
+        <w:t>integrate</w:t>
+      </w:r>
+      <w:r>
+        <w:rPr>
+          <w:rFonts w:asciiTheme="minorHAnsi" w:hAnsiTheme="minorHAnsi" w:cstheme="minorBidi"/>
+          <w:kern w:val="2"/>
+          <w:sz w:val="24"/>
+          <w:szCs w:val="24"/>
+        </w:rPr>
+        <w:t xml:space="preserve"> the coordinates over time</w:t>
+      </w:r>
+      <w:r>
+        <w:rPr>
+          <w:rFonts w:asciiTheme="minorHAnsi" w:hAnsiTheme="minorHAnsi" w:cstheme="minorBidi"/>
+          <w:kern w:val="2"/>
+          <w:sz w:val="24"/>
+          <w:szCs w:val="24"/>
+        </w:rPr>
+        <w:t xml:space="preserve"> </w:t>
+      </w:r>
+      <w:r>
+        <w:rPr>
+          <w:rFonts w:asciiTheme="minorHAnsi" w:hAnsiTheme="minorHAnsi" w:cstheme="minorBidi"/>
+          <w:kern w:val="2"/>
+          <w:sz w:val="24"/>
+          <w:szCs w:val="24"/>
+        </w:rPr>
+        <w:t>to f</w:t>
+      </w:r>
+      <w:r>
+        <w:rPr>
+          <w:rFonts w:asciiTheme="minorHAnsi" w:hAnsiTheme="minorHAnsi" w:cstheme="minorBidi"/>
+          <w:kern w:val="2"/>
+          <w:sz w:val="24"/>
+          <w:szCs w:val="24"/>
+        </w:rPr>
+        <w:t>ind out the average coordinate</w:t>
+      </w:r>
+      <w:r>
+        <w:rPr>
+          <w:rFonts w:asciiTheme="minorHAnsi" w:hAnsiTheme="minorHAnsi" w:cstheme="minorBidi"/>
+          <w:kern w:val="2"/>
+          <w:sz w:val="24"/>
+          <w:szCs w:val="24"/>
+        </w:rPr>
+        <w:t>s</w:t>
+      </w:r>
+      <w:r>
+        <w:rPr>
+          <w:rFonts w:asciiTheme="minorHAnsi" w:hAnsiTheme="minorHAnsi" w:cstheme="minorBidi"/>
+          <w:kern w:val="2"/>
+          <w:sz w:val="24"/>
+          <w:szCs w:val="24"/>
+        </w:rPr>
+        <w:t xml:space="preserve">. </w:t>
+      </w:r>
+      <w:r>
+        <w:rPr>
+          <w:rFonts w:asciiTheme="minorHAnsi" w:hAnsiTheme="minorHAnsi" w:cstheme="minorBidi"/>
+          <w:kern w:val="2"/>
+          <w:sz w:val="24"/>
+          <w:szCs w:val="24"/>
+        </w:rPr>
+        <w:t>We t</w:t>
+      </w:r>
+      <w:r>
+        <w:rPr>
+          <w:rFonts w:asciiTheme="minorHAnsi" w:hAnsiTheme="minorHAnsi" w:cstheme="minorBidi"/>
+          <w:kern w:val="2"/>
+          <w:sz w:val="24"/>
+          <w:szCs w:val="24"/>
+        </w:rPr>
+        <w:t>ak</w:t>
+      </w:r>
+      <w:r>
+        <w:rPr>
+          <w:rFonts w:asciiTheme="minorHAnsi" w:hAnsiTheme="minorHAnsi" w:cstheme="minorBidi"/>
+          <w:kern w:val="2"/>
+          <w:sz w:val="24"/>
+          <w:szCs w:val="24"/>
+        </w:rPr>
+        <w:t>e</w:t>
+      </w:r>
+      <w:r>
+        <w:rPr>
+          <w:rFonts w:asciiTheme="minorHAnsi" w:hAnsiTheme="minorHAnsi" w:cstheme="minorBidi"/>
+          <w:kern w:val="2"/>
+          <w:sz w:val="24"/>
+          <w:szCs w:val="24"/>
+        </w:rPr>
+        <w:t xml:space="preserve"> the time</w:t>
+      </w:r>
+      <w:r>
+        <w:rPr>
+          <w:rFonts w:asciiTheme="minorHAnsi" w:hAnsiTheme="minorHAnsi" w:cstheme="minorBidi"/>
+          <w:kern w:val="2"/>
+          <w:sz w:val="24"/>
+          <w:szCs w:val="24"/>
+        </w:rPr>
+        <w:t xml:space="preserve"> which</w:t>
+      </w:r>
+      <w:r>
+        <w:rPr>
+          <w:rFonts w:asciiTheme="minorHAnsi" w:hAnsiTheme="minorHAnsi" w:cstheme="minorBidi"/>
+          <w:kern w:val="2"/>
+          <w:sz w:val="24"/>
+          <w:szCs w:val="24"/>
+        </w:rPr>
+        <w:t xml:space="preserve"> can be </w:t>
+      </w:r>
+      <w:r>
+        <w:rPr>
+          <w:rFonts w:asciiTheme="minorHAnsi" w:hAnsiTheme="minorHAnsi" w:cstheme="minorBidi"/>
+          <w:color w:val="00B0F0"/>
+          <w:kern w:val="2"/>
+          <w:sz w:val="24"/>
+          <w:szCs w:val="24"/>
+        </w:rPr>
+        <w:t>obtained</w:t>
+      </w:r>
+      <w:r>
+        <w:rPr>
+          <w:rFonts w:asciiTheme="minorHAnsi" w:hAnsiTheme="minorHAnsi" w:cstheme="minorBidi"/>
+          <w:kern w:val="2"/>
+          <w:sz w:val="24"/>
+          <w:szCs w:val="24"/>
+        </w:rPr>
+        <w:t xml:space="preserve"> </w:t>
+      </w:r>
+      <w:r>
+        <w:rPr>
+          <w:rFonts w:asciiTheme="minorHAnsi" w:hAnsiTheme="minorHAnsi" w:cstheme="minorBidi"/>
+          <w:kern w:val="2"/>
+          <w:sz w:val="24"/>
+          <w:szCs w:val="24"/>
+        </w:rPr>
+        <w:t>from data</w:t>
+      </w:r>
+      <w:r>
+        <w:rPr>
+          <w:rFonts w:asciiTheme="minorHAnsi" w:hAnsiTheme="minorHAnsi" w:cstheme="minorBidi"/>
+          <w:kern w:val="2"/>
+          <w:sz w:val="24"/>
+          <w:szCs w:val="24"/>
+        </w:rPr>
+        <w:t xml:space="preserve">(the player </w:t>
+      </w:r>
+      <w:r>
+        <w:rPr>
+          <w:rFonts w:asciiTheme="minorHAnsi" w:hAnsiTheme="minorHAnsi" w:cstheme="minorBidi"/>
+          <w:kern w:val="2"/>
+          <w:sz w:val="24"/>
+          <w:szCs w:val="24"/>
+        </w:rPr>
+        <w:t>is</w:t>
+      </w:r>
+      <w:r>
+        <w:rPr>
+          <w:rFonts w:asciiTheme="minorHAnsi" w:hAnsiTheme="minorHAnsi" w:cstheme="minorBidi"/>
+          <w:kern w:val="2"/>
+          <w:sz w:val="24"/>
+          <w:szCs w:val="24"/>
+        </w:rPr>
+        <w:t xml:space="preserve">  Origin / Destination</w:t>
+      </w:r>
+      <w:r>
+        <w:rPr>
+          <w:rFonts w:asciiTheme="minorHAnsi" w:hAnsiTheme="minorHAnsi" w:cstheme="minorBidi"/>
+          <w:kern w:val="2"/>
+          <w:sz w:val="24"/>
+          <w:szCs w:val="24"/>
+        </w:rPr>
+        <w:t xml:space="preserve"> Player</w:t>
+      </w:r>
+      <w:r>
+        <w:rPr>
+          <w:rFonts w:asciiTheme="minorHAnsi" w:hAnsiTheme="minorHAnsi" w:cstheme="minorBidi"/>
+          <w:kern w:val="2"/>
+          <w:sz w:val="24"/>
+          <w:szCs w:val="24"/>
+        </w:rPr>
+        <w:t xml:space="preserve">) as the new abscissa, and the X or Y </w:t>
+      </w:r>
+      <w:r>
+        <w:rPr>
+          <w:rFonts w:asciiTheme="minorHAnsi" w:hAnsiTheme="minorHAnsi" w:cstheme="minorBidi"/>
+          <w:kern w:val="2"/>
+          <w:sz w:val="24"/>
+          <w:szCs w:val="24"/>
+        </w:rPr>
+        <w:lastRenderedPageBreak/>
+        <w:t xml:space="preserve">coordinate as the new ordinate, </w:t>
+      </w:r>
+      <w:r>
+        <w:rPr>
+          <w:rFonts w:asciiTheme="minorHAnsi" w:hAnsiTheme="minorHAnsi" w:cstheme="minorBidi"/>
+          <w:kern w:val="2"/>
+          <w:sz w:val="24"/>
+          <w:szCs w:val="24"/>
+        </w:rPr>
+        <w:t>so we got</w:t>
+      </w:r>
+      <w:r>
+        <w:rPr>
+          <w:rFonts w:asciiTheme="minorHAnsi" w:hAnsiTheme="minorHAnsi" w:cstheme="minorBidi"/>
+          <w:kern w:val="2"/>
+          <w:sz w:val="24"/>
+          <w:szCs w:val="24"/>
+        </w:rPr>
+        <w:t xml:space="preserve"> functions X (t) and Y (t). </w:t>
+      </w:r>
+      <w:r>
+        <w:rPr>
+          <w:rFonts w:asciiTheme="minorHAnsi" w:hAnsiTheme="minorHAnsi" w:cstheme="minorBidi"/>
+          <w:kern w:val="2"/>
+          <w:sz w:val="24"/>
+          <w:szCs w:val="24"/>
+        </w:rPr>
+        <w:t>A</w:t>
+      </w:r>
+      <w:r>
+        <w:rPr>
+          <w:rFonts w:asciiTheme="minorHAnsi" w:hAnsiTheme="minorHAnsi" w:cstheme="minorBidi"/>
+          <w:kern w:val="2"/>
+          <w:sz w:val="24"/>
+          <w:szCs w:val="24"/>
+        </w:rPr>
+        <w:t>pproximately</w:t>
+      </w:r>
+      <w:r>
+        <w:rPr>
+          <w:rFonts w:asciiTheme="minorHAnsi" w:hAnsiTheme="minorHAnsi" w:cstheme="minorBidi"/>
+          <w:kern w:val="2"/>
+          <w:sz w:val="24"/>
+          <w:szCs w:val="24"/>
+        </w:rPr>
+        <w:t>, w</w:t>
+      </w:r>
+      <w:r>
+        <w:rPr>
+          <w:rFonts w:asciiTheme="minorHAnsi" w:hAnsiTheme="minorHAnsi" w:cstheme="minorBidi"/>
+          <w:kern w:val="2"/>
+          <w:sz w:val="24"/>
+          <w:szCs w:val="24"/>
+        </w:rPr>
+        <w:t>e</w:t>
+      </w:r>
+      <w:r>
+        <w:rPr>
+          <w:rFonts w:asciiTheme="minorHAnsi" w:hAnsiTheme="minorHAnsi" w:cstheme="minorBidi"/>
+          <w:kern w:val="2"/>
+          <w:sz w:val="24"/>
+          <w:szCs w:val="24"/>
+        </w:rPr>
+        <w:t xml:space="preserve"> thought</w:t>
+      </w:r>
+      <w:r>
+        <w:rPr>
+          <w:rFonts w:asciiTheme="minorHAnsi" w:hAnsiTheme="minorHAnsi" w:cstheme="minorBidi"/>
+          <w:kern w:val="2"/>
+          <w:sz w:val="24"/>
+          <w:szCs w:val="24"/>
+        </w:rPr>
+        <w:t xml:space="preserve"> that </w:t>
+      </w:r>
+      <w:r>
+        <w:rPr>
+          <w:rFonts w:asciiTheme="minorHAnsi" w:hAnsiTheme="minorHAnsi" w:cstheme="minorBidi"/>
+          <w:kern w:val="2"/>
+          <w:sz w:val="24"/>
+          <w:szCs w:val="24"/>
+        </w:rPr>
+        <w:t>between</w:t>
+      </w:r>
+      <w:r>
+        <w:rPr>
+          <w:rFonts w:asciiTheme="minorHAnsi" w:hAnsiTheme="minorHAnsi" w:cstheme="minorBidi"/>
+          <w:kern w:val="2"/>
+          <w:sz w:val="24"/>
+          <w:szCs w:val="24"/>
+        </w:rPr>
+        <w:t xml:space="preserve"> any two </w:t>
+      </w:r>
+      <w:r>
+        <w:rPr>
+          <w:rFonts w:asciiTheme="minorHAnsi" w:hAnsiTheme="minorHAnsi" w:cstheme="minorBidi"/>
+          <w:color w:val="00B050"/>
+          <w:kern w:val="2"/>
+          <w:sz w:val="24"/>
+          <w:szCs w:val="24"/>
+        </w:rPr>
+        <w:t>closest</w:t>
+      </w:r>
+      <w:r>
+        <w:rPr>
+          <w:rFonts w:asciiTheme="minorHAnsi" w:hAnsiTheme="minorHAnsi" w:cstheme="minorBidi"/>
+          <w:kern w:val="2"/>
+          <w:sz w:val="24"/>
+          <w:szCs w:val="24"/>
+        </w:rPr>
+        <w:t xml:space="preserve"> </w:t>
+      </w:r>
+      <w:r>
+        <w:rPr>
+          <w:rFonts w:asciiTheme="minorHAnsi" w:hAnsiTheme="minorHAnsi" w:cstheme="minorBidi"/>
+          <w:kern w:val="2"/>
+          <w:sz w:val="24"/>
+          <w:szCs w:val="24"/>
+        </w:rPr>
+        <w:t xml:space="preserve">recorded time points, the player moves at a constant speed in the X or Y direction, so that the discrete data set is converted into a continuous data set </w:t>
+      </w:r>
+      <w:r>
+        <w:rPr>
+          <w:rFonts w:asciiTheme="minorHAnsi" w:hAnsiTheme="minorHAnsi" w:cstheme="minorBidi"/>
+          <w:color w:val="00B0F0"/>
+          <w:kern w:val="2"/>
+          <w:sz w:val="24"/>
+          <w:szCs w:val="24"/>
+        </w:rPr>
+        <w:t>(each)</w:t>
+      </w:r>
+      <w:r>
+        <w:rPr>
+          <w:rFonts w:asciiTheme="minorHAnsi" w:hAnsiTheme="minorHAnsi" w:cstheme="minorBidi"/>
+          <w:kern w:val="2"/>
+          <w:sz w:val="24"/>
+          <w:szCs w:val="24"/>
+        </w:rPr>
+        <w:t xml:space="preserve">. So the average coordinate, taking the X coordinate as an example </w:t>
+      </w:r>
+      <w:r>
+        <w:rPr>
+          <w:rFonts w:asciiTheme="minorHAnsi" w:hAnsiTheme="minorHAnsi" w:cstheme="minorBidi"/>
+          <w:kern w:val="2"/>
+          <w:sz w:val="24"/>
+          <w:szCs w:val="24"/>
+        </w:rPr>
+        <w:t>(</w:t>
+      </w:r>
+      <w:r>
+        <w:rPr>
+          <w:rFonts w:asciiTheme="minorHAnsi" w:hAnsiTheme="minorHAnsi" w:cstheme="minorBidi"/>
+          <w:kern w:val="2"/>
+          <w:sz w:val="24"/>
+          <w:szCs w:val="24"/>
+        </w:rPr>
+        <w:t>the Y coordinate is the same</w:t>
+      </w:r>
+      <w:r>
+        <w:rPr>
+          <w:rFonts w:asciiTheme="minorHAnsi" w:hAnsiTheme="minorHAnsi" w:cstheme="minorBidi"/>
+          <w:kern w:val="2"/>
+          <w:sz w:val="24"/>
+          <w:szCs w:val="24"/>
+        </w:rPr>
+        <w:t>), is</w:t>
+      </w:r>
+      <w:r>
+        <w:rPr>
+          <w:rFonts w:asciiTheme="minorHAnsi" w:hAnsiTheme="minorHAnsi" w:cstheme="minorBidi"/>
+          <w:kern w:val="2"/>
+          <w:sz w:val="24"/>
+          <w:szCs w:val="24"/>
+        </w:rPr>
+        <w:t>:</w:t>
       </w:r>
     </w:p>
     <w:p>
@@ -1604,6 +2789,59 @@
         <w:tabs>
           <w:tab w:val="right" w:leader="dot" w:pos="8306"/>
         </w:tabs>
+        <w:spacing w:line="360" w:lineRule="auto"/>
+        <w:ind w:firstLineChars="200" w:firstLine="480"/>
+        <w:rPr>
+          <w:rFonts w:asciiTheme="minorHAnsi" w:hAnsiTheme="minorHAnsi" w:cstheme="minorBidi" w:hint="eastAsia"/>
+          <w:kern w:val="2"/>
+          <w:sz w:val="24"/>
+          <w:szCs w:val="24"/>
+        </w:rPr>
+      </w:pPr>
+      <w:r>
+        <w:rPr>
+          <w:rFonts w:asciiTheme="minorHAnsi" w:hAnsiTheme="minorHAnsi" w:cstheme="minorBidi"/>
+          <w:kern w:val="2"/>
+          <w:sz w:val="24"/>
+          <w:szCs w:val="24"/>
+        </w:rPr>
+        <w:t xml:space="preserve">Plot these 11 players’ average coordinate on the map, we got the </w:t>
+      </w:r>
+      <w:r>
+        <w:rPr>
+          <w:rFonts w:asciiTheme="minorHAnsi" w:hAnsiTheme="minorHAnsi" w:cstheme="minorBidi"/>
+          <w:color w:val="00B0F0"/>
+          <w:kern w:val="2"/>
+          <w:sz w:val="24"/>
+          <w:szCs w:val="24"/>
+        </w:rPr>
+        <w:t>formation graph</w:t>
+      </w:r>
+      <w:r>
+        <w:rPr>
+          <w:rFonts w:asciiTheme="minorHAnsi" w:hAnsiTheme="minorHAnsi" w:cstheme="minorBidi"/>
+          <w:kern w:val="2"/>
+          <w:sz w:val="24"/>
+          <w:szCs w:val="24"/>
+        </w:rPr>
+        <w:t xml:space="preserve"> of each match. </w:t>
+      </w:r>
+      <w:r>
+        <w:rPr>
+          <w:rFonts w:asciiTheme="minorHAnsi" w:hAnsiTheme="minorHAnsi" w:cstheme="minorBidi"/>
+          <w:kern w:val="2"/>
+          <w:sz w:val="24"/>
+          <w:szCs w:val="24"/>
+        </w:rPr>
+        <w:t>Some of them are as follows:</w:t>
+      </w:r>
+    </w:p>
+    <w:p>
+      <w:pPr>
+        <w:pStyle w:val="WPSOffice1"/>
+        <w:tabs>
+          <w:tab w:val="right" w:leader="dot" w:pos="8306"/>
+        </w:tabs>
         <w:jc w:val="center"/>
         <w:rPr>
           <w:rFonts w:asciiTheme="minorHAnsi" w:hAnsiTheme="minorHAnsi" w:cstheme="minorBidi"/>
@@ -1766,7 +3004,7 @@
           <w:sz w:val="24"/>
           <w:szCs w:val="24"/>
         </w:rPr>
-        <w:t>动态指标包括了球队人为影响因素和在比赛里产生的技术数据：人为影响因素包括了教练、对手水平、主客场，技术数据包括了射门、传球、解围在内的各种events统计。原始的数据以单个事件作为样本的单位，而我们将其分类统计</w:t>
+        <w:t>动态指标包括了球队人为影响因素和在比赛里产生的技术数据：人为影响因素包括了教练、对手水平、主客场，技术数据包括了射门、传球、解围在内的各</w:t>
       </w:r>
       <w:r>
         <w:rPr>
@@ -1776,18 +3014,7 @@
           <w:szCs w:val="24"/>
         </w:rPr>
         <w:lastRenderedPageBreak/>
-        <w:t>为以一场比赛为单位的动态类型数据，通过观察以新结构存储的数据，提取出其中的若干特征信息。</w:t>
-      </w:r>
-    </w:p>
-    <w:p>
-      <w:pPr>
-        <w:pStyle w:val="Heading4"/>
-      </w:pPr>
-      <w:r>
-        <w:rPr>
-          <w:rFonts w:hint="eastAsia"/>
-        </w:rPr>
-        <w:t>5.2.2.1数据清洗和特征工程</w:t>
+        <w:t>种events统计。原始的数据以单个事件作为样本的单位，而我们将其分类统计为以一场比赛为单位的动态类型数据，通过观察以新结构存储的数据，提取出其中的若干特征信息。</w:t>
       </w:r>
     </w:p>
     <w:p>
@@ -1800,7 +3027,7 @@
         <w:ind w:firstLine="482"/>
         <w:jc w:val="both"/>
         <w:rPr>
-          <w:rFonts w:asciiTheme="minorHAnsi" w:hAnsiTheme="minorHAnsi" w:cstheme="minorBidi"/>
+          <w:rFonts w:asciiTheme="minorHAnsi" w:hAnsiTheme="minorHAnsi" w:cstheme="minorBidi" w:hint="eastAsia"/>
           <w:kern w:val="2"/>
           <w:sz w:val="24"/>
           <w:szCs w:val="24"/>
@@ -1808,11 +3035,195 @@
       </w:pPr>
       <w:r>
         <w:rPr>
+          <w:rFonts w:asciiTheme="minorHAnsi" w:hAnsiTheme="minorHAnsi" w:cstheme="minorBidi"/>
+          <w:kern w:val="2"/>
+          <w:sz w:val="24"/>
+          <w:szCs w:val="24"/>
+        </w:rPr>
+        <w:t xml:space="preserve">Dynamic indicators include the </w:t>
+      </w:r>
+      <w:r>
+        <w:rPr>
+          <w:rFonts w:asciiTheme="minorHAnsi" w:hAnsiTheme="minorHAnsi" w:cstheme="minorBidi"/>
+          <w:color w:val="00B0F0"/>
+          <w:kern w:val="2"/>
+          <w:sz w:val="24"/>
+          <w:szCs w:val="24"/>
+        </w:rPr>
+        <w:t>team's artificial influence</w:t>
+      </w:r>
+      <w:r>
+        <w:rPr>
+          <w:rFonts w:asciiTheme="minorHAnsi" w:hAnsiTheme="minorHAnsi" w:cstheme="minorBidi"/>
+          <w:kern w:val="2"/>
+          <w:sz w:val="24"/>
+          <w:szCs w:val="24"/>
+        </w:rPr>
+        <w:t xml:space="preserve"> factors and technical data </w:t>
+      </w:r>
+      <w:r>
+        <w:rPr>
+          <w:rFonts w:asciiTheme="minorHAnsi" w:hAnsiTheme="minorHAnsi" w:cstheme="minorBidi"/>
+          <w:color w:val="00B0F0"/>
+          <w:kern w:val="2"/>
+          <w:sz w:val="24"/>
+          <w:szCs w:val="24"/>
+        </w:rPr>
+        <w:t>generated</w:t>
+      </w:r>
+      <w:r>
+        <w:rPr>
+          <w:rFonts w:asciiTheme="minorHAnsi" w:hAnsiTheme="minorHAnsi" w:cstheme="minorBidi"/>
+          <w:kern w:val="2"/>
+          <w:sz w:val="24"/>
+          <w:szCs w:val="24"/>
+        </w:rPr>
+        <w:t xml:space="preserve"> in the </w:t>
+      </w:r>
+      <w:r>
+        <w:rPr>
+          <w:rFonts w:asciiTheme="minorHAnsi" w:hAnsiTheme="minorHAnsi" w:cstheme="minorBidi"/>
+          <w:kern w:val="2"/>
+          <w:sz w:val="24"/>
+          <w:szCs w:val="24"/>
+        </w:rPr>
+        <w:t>match</w:t>
+      </w:r>
+      <w:r>
+        <w:rPr>
+          <w:rFonts w:asciiTheme="minorHAnsi" w:hAnsiTheme="minorHAnsi" w:cstheme="minorBidi"/>
+          <w:kern w:val="2"/>
+          <w:sz w:val="24"/>
+          <w:szCs w:val="24"/>
+        </w:rPr>
+        <w:t xml:space="preserve">: artificial influence factors include coaches, opponents' levels, home </w:t>
+      </w:r>
+      <w:r>
+        <w:rPr>
+          <w:rFonts w:asciiTheme="minorHAnsi" w:hAnsiTheme="minorHAnsi" w:cstheme="minorBidi"/>
+          <w:kern w:val="2"/>
+          <w:sz w:val="24"/>
+          <w:szCs w:val="24"/>
+        </w:rPr>
+        <w:t>or</w:t>
+      </w:r>
+      <w:r>
+        <w:rPr>
+          <w:rFonts w:asciiTheme="minorHAnsi" w:hAnsiTheme="minorHAnsi" w:cstheme="minorBidi"/>
+          <w:kern w:val="2"/>
+          <w:sz w:val="24"/>
+          <w:szCs w:val="24"/>
+        </w:rPr>
+        <w:t xml:space="preserve"> away, and technical data include statistics on various events including shooting, passing, clearance</w:t>
+      </w:r>
+      <w:r>
+        <w:rPr>
+          <w:rFonts w:asciiTheme="minorHAnsi" w:hAnsiTheme="minorHAnsi" w:cstheme="minorBidi"/>
+          <w:kern w:val="2"/>
+          <w:sz w:val="24"/>
+          <w:szCs w:val="24"/>
+        </w:rPr>
+        <w:t xml:space="preserve"> etc</w:t>
+      </w:r>
+      <w:r>
+        <w:rPr>
+          <w:rFonts w:asciiTheme="minorHAnsi" w:hAnsiTheme="minorHAnsi" w:cstheme="minorBidi"/>
+          <w:kern w:val="2"/>
+          <w:sz w:val="24"/>
+          <w:szCs w:val="24"/>
+        </w:rPr>
+        <w:t xml:space="preserve">. The original data </w:t>
+      </w:r>
+      <w:r>
+        <w:rPr>
+          <w:rFonts w:asciiTheme="minorHAnsi" w:hAnsiTheme="minorHAnsi" w:cstheme="minorBidi"/>
+          <w:color w:val="00B0F0"/>
+          <w:kern w:val="2"/>
+          <w:sz w:val="24"/>
+          <w:szCs w:val="24"/>
+        </w:rPr>
+        <w:t>uses</w:t>
+      </w:r>
+      <w:r>
+        <w:rPr>
+          <w:rFonts w:asciiTheme="minorHAnsi" w:hAnsiTheme="minorHAnsi" w:cstheme="minorBidi"/>
+          <w:kern w:val="2"/>
+          <w:sz w:val="24"/>
+          <w:szCs w:val="24"/>
+        </w:rPr>
+        <w:t xml:space="preserve"> a single event as a sample unit, and we classify it as dynamic data in units of one </w:t>
+      </w:r>
+      <w:r>
+        <w:rPr>
           <w:rFonts w:asciiTheme="minorHAnsi" w:hAnsiTheme="minorHAnsi" w:cstheme="minorBidi" w:hint="eastAsia"/>
           <w:kern w:val="2"/>
           <w:sz w:val="24"/>
           <w:szCs w:val="24"/>
         </w:rPr>
+        <w:t>match</w:t>
+      </w:r>
+      <w:r>
+        <w:rPr>
+          <w:rFonts w:asciiTheme="minorHAnsi" w:hAnsiTheme="minorHAnsi" w:cstheme="minorBidi"/>
+          <w:kern w:val="2"/>
+          <w:sz w:val="24"/>
+          <w:szCs w:val="24"/>
+        </w:rPr>
+        <w:t xml:space="preserve">. By observing the data stored in the new structure, we </w:t>
+      </w:r>
+      <w:r>
+        <w:rPr>
+          <w:rFonts w:asciiTheme="minorHAnsi" w:hAnsiTheme="minorHAnsi" w:cstheme="minorBidi"/>
+          <w:kern w:val="2"/>
+          <w:sz w:val="24"/>
+          <w:szCs w:val="24"/>
+        </w:rPr>
+        <w:t xml:space="preserve">can </w:t>
+      </w:r>
+      <w:r>
+        <w:rPr>
+          <w:rFonts w:asciiTheme="minorHAnsi" w:hAnsiTheme="minorHAnsi" w:cstheme="minorBidi"/>
+          <w:kern w:val="2"/>
+          <w:sz w:val="24"/>
+          <w:szCs w:val="24"/>
+        </w:rPr>
+        <w:t>extract some of the feature information.</w:t>
+      </w:r>
+    </w:p>
+    <w:p>
+      <w:pPr>
+        <w:pStyle w:val="Heading4"/>
+      </w:pPr>
+      <w:r>
+        <w:rPr>
+          <w:rFonts w:hint="eastAsia"/>
+        </w:rPr>
+        <w:t>5.2.2.1数据清洗和特征工程</w:t>
+      </w:r>
+    </w:p>
+    <w:p>
+      <w:pPr>
+        <w:pStyle w:val="WPSOffice1"/>
+        <w:tabs>
+          <w:tab w:val="right" w:leader="dot" w:pos="8306"/>
+        </w:tabs>
+        <w:spacing w:line="360" w:lineRule="auto"/>
+        <w:ind w:firstLine="482"/>
+        <w:jc w:val="both"/>
+        <w:rPr>
+          <w:rFonts w:asciiTheme="minorHAnsi" w:hAnsiTheme="minorHAnsi" w:cstheme="minorBidi"/>
+          <w:kern w:val="2"/>
+          <w:sz w:val="24"/>
+          <w:szCs w:val="24"/>
+        </w:rPr>
+      </w:pPr>
+      <w:r>
+        <w:rPr>
+          <w:rFonts w:asciiTheme="minorHAnsi" w:hAnsiTheme="minorHAnsi" w:cstheme="minorBidi" w:hint="eastAsia"/>
+          <w:kern w:val="2"/>
+          <w:sz w:val="24"/>
+          <w:szCs w:val="24"/>
+        </w:rPr>
         <w:t>In</w:t>
       </w:r>
       <w:r>
@@ -1851,6 +3262,7 @@
         </w:rPr>
         <w:t>engineering，为了降低特征的维度，不仅使用PCA筛选并剔除影响不显著的特征，还可以使用</w:t>
       </w:r>
+      <w:proofErr w:type="spellStart"/>
       <w:r>
         <w:rPr>
           <w:rFonts w:asciiTheme="minorHAnsi" w:hAnsiTheme="minorHAnsi" w:cstheme="minorBidi"/>
@@ -1860,6 +3272,7 @@
         </w:rPr>
         <w:t>ChiMerge</w:t>
       </w:r>
+      <w:proofErr w:type="spellEnd"/>
       <w:r>
         <w:rPr>
           <w:rFonts w:asciiTheme="minorHAnsi" w:hAnsiTheme="minorHAnsi" w:cstheme="minorBidi" w:hint="eastAsia"/>
@@ -1867,7 +3280,332 @@
           <w:sz w:val="24"/>
           <w:szCs w:val="24"/>
         </w:rPr>
-        <w:t>这一特征分箱的方法，将EventSubTypes分为传球，进攻，防守和Fail四个方面，与教练、主客场、对手水平一起作为一场比赛的特征。通过标准化、哑变量、结合分析等方法处理统计后的数据来量化比赛的特征：</w:t>
+        <w:t>这一特征分箱的方法，将</w:t>
+      </w:r>
+      <w:proofErr w:type="spellStart"/>
+      <w:r>
+        <w:rPr>
+          <w:rFonts w:asciiTheme="minorHAnsi" w:hAnsiTheme="minorHAnsi" w:cstheme="minorBidi" w:hint="eastAsia"/>
+          <w:kern w:val="2"/>
+          <w:sz w:val="24"/>
+          <w:szCs w:val="24"/>
+        </w:rPr>
+        <w:t>EventSubTypes</w:t>
+      </w:r>
+      <w:proofErr w:type="spellEnd"/>
+      <w:r>
+        <w:rPr>
+          <w:rFonts w:asciiTheme="minorHAnsi" w:hAnsiTheme="minorHAnsi" w:cstheme="minorBidi" w:hint="eastAsia"/>
+          <w:kern w:val="2"/>
+          <w:sz w:val="24"/>
+          <w:szCs w:val="24"/>
+        </w:rPr>
+        <w:t>分为传球，进攻，防守和Fail四个方面，与教练、主客场、对手水平一起作为一场比赛的特征。通过标准化、哑变量、结合分析等方法处理统计后的数据来量化比赛的特征：</w:t>
+      </w:r>
+    </w:p>
+    <w:p>
+      <w:pPr>
+        <w:pStyle w:val="WPSOffice1"/>
+        <w:tabs>
+          <w:tab w:val="right" w:leader="dot" w:pos="8306"/>
+        </w:tabs>
+        <w:spacing w:line="360" w:lineRule="auto"/>
+        <w:ind w:firstLine="482"/>
+        <w:jc w:val="both"/>
+        <w:rPr>
+          <w:rFonts w:asciiTheme="minorHAnsi" w:hAnsiTheme="minorHAnsi" w:cstheme="minorBidi" w:hint="eastAsia"/>
+          <w:kern w:val="2"/>
+          <w:sz w:val="24"/>
+          <w:szCs w:val="24"/>
+        </w:rPr>
+      </w:pPr>
+      <w:r>
+        <w:rPr>
+          <w:rFonts w:asciiTheme="minorHAnsi" w:hAnsiTheme="minorHAnsi" w:cstheme="minorBidi"/>
+          <w:kern w:val="2"/>
+          <w:sz w:val="24"/>
+          <w:szCs w:val="24"/>
+        </w:rPr>
+        <w:t xml:space="preserve">In feature engineering, in order to reduce the dimensionality of features, </w:t>
+      </w:r>
+      <w:r>
+        <w:rPr>
+          <w:rFonts w:asciiTheme="minorHAnsi" w:hAnsiTheme="minorHAnsi" w:cstheme="minorBidi"/>
+          <w:kern w:val="2"/>
+          <w:sz w:val="24"/>
+          <w:szCs w:val="24"/>
+        </w:rPr>
+        <w:t xml:space="preserve">we can </w:t>
+      </w:r>
+      <w:r>
+        <w:rPr>
+          <w:rFonts w:asciiTheme="minorHAnsi" w:hAnsiTheme="minorHAnsi" w:cstheme="minorBidi"/>
+          <w:kern w:val="2"/>
+          <w:sz w:val="24"/>
+          <w:szCs w:val="24"/>
+        </w:rPr>
+        <w:t xml:space="preserve">not only use PCA to screen and remove features that have no significant impact, but also use </w:t>
+      </w:r>
+      <w:proofErr w:type="spellStart"/>
+      <w:r>
+        <w:rPr>
+          <w:rFonts w:asciiTheme="minorHAnsi" w:hAnsiTheme="minorHAnsi" w:cstheme="minorBidi"/>
+          <w:kern w:val="2"/>
+          <w:sz w:val="24"/>
+          <w:szCs w:val="24"/>
+        </w:rPr>
+        <w:t>ChiMerge's</w:t>
+      </w:r>
+      <w:proofErr w:type="spellEnd"/>
+      <w:r>
+        <w:rPr>
+          <w:rFonts w:asciiTheme="minorHAnsi" w:hAnsiTheme="minorHAnsi" w:cstheme="minorBidi"/>
+          <w:kern w:val="2"/>
+          <w:sz w:val="24"/>
+          <w:szCs w:val="24"/>
+        </w:rPr>
+        <w:t xml:space="preserve"> </w:t>
+      </w:r>
+      <w:r>
+        <w:rPr>
+          <w:rFonts w:asciiTheme="minorHAnsi" w:hAnsiTheme="minorHAnsi" w:cstheme="minorBidi"/>
+          <w:color w:val="00B0F0"/>
+          <w:kern w:val="2"/>
+          <w:sz w:val="24"/>
+          <w:szCs w:val="24"/>
+        </w:rPr>
+        <w:t xml:space="preserve">feature binning method </w:t>
+      </w:r>
+      <w:r>
+        <w:rPr>
+          <w:rFonts w:asciiTheme="minorHAnsi" w:hAnsiTheme="minorHAnsi" w:cstheme="minorBidi"/>
+          <w:kern w:val="2"/>
+          <w:sz w:val="24"/>
+          <w:szCs w:val="24"/>
+        </w:rPr>
+        <w:t xml:space="preserve">to divide </w:t>
+      </w:r>
+      <w:proofErr w:type="spellStart"/>
+      <w:r>
+        <w:rPr>
+          <w:rFonts w:asciiTheme="minorHAnsi" w:hAnsiTheme="minorHAnsi" w:cstheme="minorBidi"/>
+          <w:kern w:val="2"/>
+          <w:sz w:val="24"/>
+          <w:szCs w:val="24"/>
+        </w:rPr>
+        <w:t>EventSubTypes</w:t>
+      </w:r>
+      <w:proofErr w:type="spellEnd"/>
+      <w:r>
+        <w:rPr>
+          <w:rFonts w:asciiTheme="minorHAnsi" w:hAnsiTheme="minorHAnsi" w:cstheme="minorBidi"/>
+          <w:kern w:val="2"/>
+          <w:sz w:val="24"/>
+          <w:szCs w:val="24"/>
+        </w:rPr>
+        <w:t xml:space="preserve"> into four aspects: passing,</w:t>
+      </w:r>
+      <w:r>
+        <w:rPr>
+          <w:rFonts w:asciiTheme="minorHAnsi" w:hAnsiTheme="minorHAnsi" w:cstheme="minorBidi"/>
+          <w:color w:val="00B0F0"/>
+          <w:kern w:val="2"/>
+          <w:sz w:val="24"/>
+          <w:szCs w:val="24"/>
+        </w:rPr>
+        <w:t xml:space="preserve"> offense</w:t>
+      </w:r>
+      <w:r>
+        <w:rPr>
+          <w:rFonts w:asciiTheme="minorHAnsi" w:hAnsiTheme="minorHAnsi" w:cstheme="minorBidi"/>
+          <w:kern w:val="2"/>
+          <w:sz w:val="24"/>
+          <w:szCs w:val="24"/>
+        </w:rPr>
+        <w:t xml:space="preserve">, defense, and fail. </w:t>
+      </w:r>
+      <w:r>
+        <w:rPr>
+          <w:rFonts w:asciiTheme="minorHAnsi" w:hAnsiTheme="minorHAnsi" w:cstheme="minorBidi"/>
+          <w:kern w:val="2"/>
+          <w:sz w:val="24"/>
+          <w:szCs w:val="24"/>
+        </w:rPr>
+        <w:t xml:space="preserve">These aspects </w:t>
+      </w:r>
+      <w:r>
+        <w:rPr>
+          <w:rFonts w:asciiTheme="minorHAnsi" w:hAnsiTheme="minorHAnsi" w:cstheme="minorBidi"/>
+          <w:kern w:val="2"/>
+          <w:sz w:val="24"/>
+          <w:szCs w:val="24"/>
+        </w:rPr>
+        <w:t>a</w:t>
+      </w:r>
+      <w:r>
+        <w:rPr>
+          <w:rFonts w:asciiTheme="minorHAnsi" w:hAnsiTheme="minorHAnsi" w:cstheme="minorBidi"/>
+          <w:kern w:val="2"/>
+          <w:sz w:val="24"/>
+          <w:szCs w:val="24"/>
+        </w:rPr>
+        <w:t xml:space="preserve">long with coaches, home </w:t>
+      </w:r>
+      <w:r>
+        <w:rPr>
+          <w:rFonts w:asciiTheme="minorHAnsi" w:hAnsiTheme="minorHAnsi" w:cstheme="minorBidi"/>
+          <w:kern w:val="2"/>
+          <w:sz w:val="24"/>
+          <w:szCs w:val="24"/>
+        </w:rPr>
+        <w:t>or</w:t>
+      </w:r>
+      <w:r>
+        <w:rPr>
+          <w:rFonts w:asciiTheme="minorHAnsi" w:hAnsiTheme="minorHAnsi" w:cstheme="minorBidi"/>
+          <w:kern w:val="2"/>
+          <w:sz w:val="24"/>
+          <w:szCs w:val="24"/>
+        </w:rPr>
+        <w:t xml:space="preserve"> away, and opponent</w:t>
+      </w:r>
+      <w:r>
+        <w:rPr>
+          <w:rFonts w:asciiTheme="minorHAnsi" w:hAnsiTheme="minorHAnsi" w:cstheme="minorBidi"/>
+          <w:kern w:val="2"/>
+          <w:sz w:val="24"/>
+          <w:szCs w:val="24"/>
+        </w:rPr>
+        <w:t>’s</w:t>
+      </w:r>
+      <w:r>
+        <w:rPr>
+          <w:rFonts w:asciiTheme="minorHAnsi" w:hAnsiTheme="minorHAnsi" w:cstheme="minorBidi"/>
+          <w:kern w:val="2"/>
+          <w:sz w:val="24"/>
+          <w:szCs w:val="24"/>
+        </w:rPr>
+        <w:t xml:space="preserve"> levels </w:t>
+      </w:r>
+      <w:r>
+        <w:rPr>
+          <w:rFonts w:asciiTheme="minorHAnsi" w:hAnsiTheme="minorHAnsi" w:cstheme="minorBidi"/>
+          <w:kern w:val="2"/>
+          <w:sz w:val="24"/>
+          <w:szCs w:val="24"/>
+        </w:rPr>
+        <w:t xml:space="preserve">is considered to be </w:t>
+      </w:r>
+      <w:r>
+        <w:rPr>
+          <w:rFonts w:asciiTheme="minorHAnsi" w:hAnsiTheme="minorHAnsi" w:cstheme="minorBidi"/>
+          <w:kern w:val="2"/>
+          <w:sz w:val="24"/>
+          <w:szCs w:val="24"/>
+        </w:rPr>
+        <w:t xml:space="preserve">the </w:t>
+      </w:r>
+      <w:r>
+        <w:rPr>
+          <w:rFonts w:asciiTheme="minorHAnsi" w:hAnsiTheme="minorHAnsi" w:cstheme="minorBidi"/>
+          <w:color w:val="00B0F0"/>
+          <w:kern w:val="2"/>
+          <w:sz w:val="24"/>
+          <w:szCs w:val="24"/>
+        </w:rPr>
+        <w:lastRenderedPageBreak/>
+        <w:t>characteristics</w:t>
+      </w:r>
+      <w:r>
+        <w:rPr>
+          <w:rFonts w:asciiTheme="minorHAnsi" w:hAnsiTheme="minorHAnsi" w:cstheme="minorBidi"/>
+          <w:kern w:val="2"/>
+          <w:sz w:val="24"/>
+          <w:szCs w:val="24"/>
+        </w:rPr>
+        <w:t xml:space="preserve"> of a </w:t>
+      </w:r>
+      <w:r>
+        <w:rPr>
+          <w:rFonts w:asciiTheme="minorHAnsi" w:hAnsiTheme="minorHAnsi" w:cstheme="minorBidi"/>
+          <w:kern w:val="2"/>
+          <w:sz w:val="24"/>
+          <w:szCs w:val="24"/>
+        </w:rPr>
+        <w:t>match</w:t>
+      </w:r>
+      <w:r>
+        <w:rPr>
+          <w:rFonts w:asciiTheme="minorHAnsi" w:hAnsiTheme="minorHAnsi" w:cstheme="minorBidi"/>
+          <w:kern w:val="2"/>
+          <w:sz w:val="24"/>
+          <w:szCs w:val="24"/>
+        </w:rPr>
+        <w:t>,</w:t>
+      </w:r>
+      <w:r>
+        <w:rPr>
+          <w:rFonts w:asciiTheme="minorHAnsi" w:hAnsiTheme="minorHAnsi" w:cstheme="minorBidi"/>
+          <w:kern w:val="2"/>
+          <w:sz w:val="24"/>
+          <w:szCs w:val="24"/>
+        </w:rPr>
+        <w:t xml:space="preserve"> </w:t>
+      </w:r>
+      <w:r>
+        <w:rPr>
+          <w:rFonts w:asciiTheme="minorHAnsi" w:hAnsiTheme="minorHAnsi" w:cstheme="minorBidi"/>
+          <w:kern w:val="2"/>
+          <w:sz w:val="24"/>
+          <w:szCs w:val="24"/>
+        </w:rPr>
+        <w:t>and use</w:t>
+      </w:r>
+      <w:r>
+        <w:rPr>
+          <w:rFonts w:asciiTheme="minorHAnsi" w:hAnsiTheme="minorHAnsi" w:cstheme="minorBidi"/>
+          <w:kern w:val="2"/>
+          <w:sz w:val="24"/>
+          <w:szCs w:val="24"/>
+        </w:rPr>
+        <w:t xml:space="preserve"> standardized, </w:t>
+      </w:r>
+      <w:r>
+        <w:rPr>
+          <w:rFonts w:asciiTheme="minorHAnsi" w:hAnsiTheme="minorHAnsi" w:cstheme="minorBidi"/>
+          <w:color w:val="00B0F0"/>
+          <w:kern w:val="2"/>
+          <w:sz w:val="24"/>
+          <w:szCs w:val="24"/>
+        </w:rPr>
+        <w:t>dumb</w:t>
+      </w:r>
+      <w:r>
+        <w:rPr>
+          <w:rFonts w:asciiTheme="minorHAnsi" w:hAnsiTheme="minorHAnsi" w:cstheme="minorBidi"/>
+          <w:kern w:val="2"/>
+          <w:sz w:val="24"/>
+          <w:szCs w:val="24"/>
+        </w:rPr>
+        <w:t xml:space="preserve"> variables, combined analysis and other methods to process the statistical data to quantify </w:t>
+      </w:r>
+      <w:r>
+        <w:rPr>
+          <w:rFonts w:asciiTheme="minorHAnsi" w:hAnsiTheme="minorHAnsi" w:cstheme="minorBidi"/>
+          <w:kern w:val="2"/>
+          <w:sz w:val="24"/>
+          <w:szCs w:val="24"/>
+        </w:rPr>
+        <w:t>it</w:t>
+      </w:r>
+      <w:r>
+        <w:rPr>
+          <w:rFonts w:asciiTheme="minorHAnsi" w:hAnsiTheme="minorHAnsi" w:cstheme="minorBidi"/>
+          <w:kern w:val="2"/>
+          <w:sz w:val="24"/>
+          <w:szCs w:val="24"/>
+        </w:rPr>
+        <w:t>:</w:t>
       </w:r>
     </w:p>
     <w:p>
@@ -1893,6 +3631,24 @@
           <w:szCs w:val="24"/>
         </w:rPr>
         <w:t>（1）统计型数据</w:t>
+      </w:r>
+      <w:r>
+        <w:rPr>
+          <w:rFonts w:asciiTheme="minorHAnsi" w:hAnsiTheme="minorHAnsi" w:cstheme="minorBidi" w:hint="eastAsia"/>
+          <w:kern w:val="2"/>
+          <w:sz w:val="24"/>
+          <w:szCs w:val="24"/>
+        </w:rPr>
+        <w:t xml:space="preserve"> </w:t>
+      </w:r>
+      <w:r>
+        <w:rPr>
+          <w:rFonts w:asciiTheme="minorHAnsi" w:hAnsiTheme="minorHAnsi" w:cstheme="minorBidi"/>
+          <w:kern w:val="2"/>
+          <w:sz w:val="24"/>
+          <w:szCs w:val="24"/>
+        </w:rPr>
+        <w:t>Statistical data</w:t>
       </w:r>
     </w:p>
     <w:p>
@@ -2356,6 +4112,34 @@
           <w:szCs w:val="24"/>
         </w:rPr>
         <w:t>（2）多事件结合分析型数据</w:t>
+      </w:r>
+      <w:r>
+        <w:rPr>
+          <w:rFonts w:asciiTheme="minorHAnsi" w:hAnsiTheme="minorHAnsi" w:cstheme="minorBidi" w:hint="eastAsia"/>
+          <w:kern w:val="2"/>
+          <w:sz w:val="24"/>
+          <w:szCs w:val="24"/>
+        </w:rPr>
+        <w:t xml:space="preserve"> </w:t>
+      </w:r>
+      <w:r>
+        <w:rPr>
+          <w:rFonts w:asciiTheme="minorHAnsi" w:hAnsiTheme="minorHAnsi" w:cstheme="minorBidi"/>
+          <w:kern w:val="2"/>
+          <w:sz w:val="24"/>
+          <w:szCs w:val="24"/>
+        </w:rPr>
+        <w:t xml:space="preserve"> </w:t>
+      </w:r>
+      <w:r>
+        <w:rPr>
+          <w:rFonts w:asciiTheme="minorHAnsi" w:hAnsiTheme="minorHAnsi" w:cstheme="minorBidi"/>
+          <w:color w:val="00B0F0"/>
+          <w:kern w:val="2"/>
+          <w:sz w:val="24"/>
+          <w:szCs w:val="24"/>
+        </w:rPr>
+        <w:t>Multi-event combined analysis data</w:t>
       </w:r>
     </w:p>
     <w:p>
@@ -2693,6 +4477,34 @@
         </w:rPr>
         <w:t>编码哑变量数据</w:t>
       </w:r>
+      <w:r>
+        <w:rPr>
+          <w:rFonts w:asciiTheme="minorHAnsi" w:hAnsiTheme="minorHAnsi" w:cstheme="minorBidi" w:hint="eastAsia"/>
+          <w:kern w:val="2"/>
+          <w:sz w:val="24"/>
+          <w:szCs w:val="24"/>
+        </w:rPr>
+        <w:t xml:space="preserve"> </w:t>
+      </w:r>
+      <w:r>
+        <w:rPr>
+          <w:rFonts w:asciiTheme="minorHAnsi" w:hAnsiTheme="minorHAnsi" w:cstheme="minorBidi"/>
+          <w:kern w:val="2"/>
+          <w:sz w:val="24"/>
+          <w:szCs w:val="24"/>
+        </w:rPr>
+        <w:t xml:space="preserve"> </w:t>
+      </w:r>
+      <w:r>
+        <w:rPr>
+          <w:rFonts w:asciiTheme="minorHAnsi" w:hAnsiTheme="minorHAnsi" w:cstheme="minorBidi"/>
+          <w:color w:val="00B0F0"/>
+          <w:kern w:val="2"/>
+          <w:sz w:val="24"/>
+          <w:szCs w:val="24"/>
+        </w:rPr>
+        <w:t>One-Hot encoded dummy variable data</w:t>
+      </w:r>
     </w:p>
     <w:p>
       <w:pPr>
@@ -3271,7 +5083,6 @@
         <w:rPr>
           <w:rFonts w:hint="eastAsia"/>
         </w:rPr>
-        <w:lastRenderedPageBreak/>
         <w:t>5.2.2.2</w:t>
       </w:r>
       <w:r>
@@ -3295,7 +5106,6 @@
         <w:jc w:val="both"/>
         <w:rPr>
           <w:rFonts w:asciiTheme="minorHAnsi" w:hAnsiTheme="minorHAnsi" w:cstheme="minorBidi"/>
-          <w:color w:val="C00000"/>
           <w:kern w:val="2"/>
           <w:sz w:val="24"/>
           <w:szCs w:val="24"/>
@@ -3510,6 +5320,245 @@
         <w:tabs>
           <w:tab w:val="right" w:leader="dot" w:pos="8306"/>
         </w:tabs>
+        <w:spacing w:line="360" w:lineRule="auto"/>
+        <w:ind w:firstLine="480"/>
+        <w:jc w:val="both"/>
+        <w:rPr>
+          <w:rFonts w:asciiTheme="minorHAnsi" w:hAnsiTheme="minorHAnsi" w:cstheme="minorBidi" w:hint="eastAsia"/>
+          <w:kern w:val="2"/>
+          <w:sz w:val="24"/>
+          <w:szCs w:val="24"/>
+        </w:rPr>
+      </w:pPr>
+      <w:r>
+        <w:rPr>
+          <w:rFonts w:asciiTheme="minorHAnsi" w:hAnsiTheme="minorHAnsi" w:cstheme="minorBidi"/>
+          <w:kern w:val="2"/>
+          <w:sz w:val="24"/>
+          <w:szCs w:val="24"/>
+        </w:rPr>
+        <w:t xml:space="preserve">Analyze the effect of </w:t>
+      </w:r>
+      <m:oMath>
+        <m:r>
+          <w:rPr>
+            <w:rFonts w:ascii="Cambria Math" w:hAnsi="Cambria Math" w:cstheme="minorBidi" w:hint="eastAsia"/>
+            <w:kern w:val="2"/>
+            <w:sz w:val="24"/>
+            <w:szCs w:val="24"/>
+          </w:rPr>
+          <m:t>Side</m:t>
+        </m:r>
+        <m:d>
+          <m:dPr>
+            <m:ctrlPr>
+              <w:rPr>
+                <w:rFonts w:ascii="Cambria Math" w:hAnsi="Cambria Math" w:cstheme="minorBidi"/>
+                <w:i/>
+                <w:kern w:val="2"/>
+                <w:sz w:val="24"/>
+                <w:szCs w:val="24"/>
+              </w:rPr>
+            </m:ctrlPr>
+          </m:dPr>
+          <m:e>
+            <m:sSub>
+              <m:sSubPr>
+                <m:ctrlPr>
+                  <w:rPr>
+                    <w:rFonts w:ascii="Cambria Math" w:hAnsi="Cambria Math" w:cstheme="minorBidi"/>
+                    <w:i/>
+                    <w:kern w:val="2"/>
+                    <w:sz w:val="24"/>
+                    <w:szCs w:val="24"/>
+                  </w:rPr>
+                </m:ctrlPr>
+              </m:sSubPr>
+              <m:e>
+                <m:r>
+                  <w:rPr>
+                    <w:rFonts w:ascii="Cambria Math" w:hAnsi="Cambria Math" w:cstheme="minorBidi" w:hint="eastAsia"/>
+                    <w:kern w:val="2"/>
+                    <w:sz w:val="24"/>
+                    <w:szCs w:val="24"/>
+                  </w:rPr>
+                  <m:t>G</m:t>
+                </m:r>
+              </m:e>
+              <m:sub>
+                <m:r>
+                  <w:rPr>
+                    <w:rFonts w:ascii="Cambria Math" w:hAnsi="Cambria Math" w:cstheme="minorBidi"/>
+                    <w:kern w:val="2"/>
+                    <w:sz w:val="24"/>
+                    <w:szCs w:val="24"/>
+                  </w:rPr>
+                  <m:t>i</m:t>
+                </m:r>
+              </m:sub>
+            </m:sSub>
+          </m:e>
+        </m:d>
+      </m:oMath>
+      <w:r>
+        <w:rPr>
+          <w:rFonts w:asciiTheme="minorHAnsi" w:hAnsiTheme="minorHAnsi" w:cstheme="minorBidi"/>
+          <w:kern w:val="2"/>
+          <w:sz w:val="24"/>
+          <w:szCs w:val="24"/>
+        </w:rPr>
+        <w:t xml:space="preserve"> on </w:t>
+      </w:r>
+      <m:oMath>
+        <m:r>
+          <w:rPr>
+            <w:rFonts w:ascii="Cambria Math" w:hAnsi="Cambria Math" w:cstheme="minorBidi"/>
+            <w:kern w:val="2"/>
+            <w:sz w:val="24"/>
+            <w:szCs w:val="24"/>
+          </w:rPr>
+          <m:t>Goal</m:t>
+        </m:r>
+        <m:d>
+          <m:dPr>
+            <m:ctrlPr>
+              <w:rPr>
+                <w:rFonts w:ascii="Cambria Math" w:hAnsi="Cambria Math" w:cstheme="minorBidi"/>
+                <w:i/>
+                <w:kern w:val="2"/>
+                <w:sz w:val="24"/>
+                <w:szCs w:val="24"/>
+              </w:rPr>
+            </m:ctrlPr>
+          </m:dPr>
+          <m:e>
+            <m:sSub>
+              <m:sSubPr>
+                <m:ctrlPr>
+                  <w:rPr>
+                    <w:rFonts w:ascii="Cambria Math" w:hAnsi="Cambria Math" w:cstheme="minorBidi"/>
+                    <w:i/>
+                    <w:kern w:val="2"/>
+                    <w:sz w:val="24"/>
+                    <w:szCs w:val="24"/>
+                  </w:rPr>
+                </m:ctrlPr>
+              </m:sSubPr>
+              <m:e>
+                <m:r>
+                  <w:rPr>
+                    <w:rFonts w:ascii="Cambria Math" w:hAnsi="Cambria Math" w:cstheme="minorBidi" w:hint="eastAsia"/>
+                    <w:kern w:val="2"/>
+                    <w:sz w:val="24"/>
+                    <w:szCs w:val="24"/>
+                  </w:rPr>
+                  <m:t>G</m:t>
+                </m:r>
+              </m:e>
+              <m:sub>
+                <m:r>
+                  <w:rPr>
+                    <w:rFonts w:ascii="Cambria Math" w:hAnsi="Cambria Math" w:cstheme="minorBidi"/>
+                    <w:kern w:val="2"/>
+                    <w:sz w:val="24"/>
+                    <w:szCs w:val="24"/>
+                  </w:rPr>
+                  <m:t>i</m:t>
+                </m:r>
+              </m:sub>
+            </m:sSub>
+          </m:e>
+        </m:d>
+        <m:r>
+          <w:rPr>
+            <w:rFonts w:ascii="Cambria Math" w:hAnsi="Cambria Math" w:cstheme="minorBidi"/>
+            <w:kern w:val="2"/>
+            <w:sz w:val="24"/>
+            <w:szCs w:val="24"/>
+          </w:rPr>
+          <m:t xml:space="preserve"> </m:t>
+        </m:r>
+      </m:oMath>
+      <w:r>
+        <w:rPr>
+          <w:rFonts w:asciiTheme="minorHAnsi" w:hAnsiTheme="minorHAnsi" w:cstheme="minorBidi" w:hint="eastAsia"/>
+          <w:kern w:val="2"/>
+          <w:sz w:val="24"/>
+          <w:szCs w:val="24"/>
+        </w:rPr>
+        <w:t xml:space="preserve"> and </w:t>
+      </w:r>
+      <m:oMath>
+        <m:r>
+          <w:rPr>
+            <w:rFonts w:ascii="Cambria Math" w:hAnsi="Cambria Math" w:cstheme="minorBidi"/>
+            <w:kern w:val="2"/>
+            <w:sz w:val="24"/>
+            <w:szCs w:val="24"/>
+          </w:rPr>
+          <m:t xml:space="preserve"> Ratings(</m:t>
+        </m:r>
+        <m:sSub>
+          <m:sSubPr>
+            <m:ctrlPr>
+              <w:rPr>
+                <w:rFonts w:ascii="Cambria Math" w:hAnsi="Cambria Math" w:cstheme="minorBidi"/>
+                <w:i/>
+                <w:kern w:val="2"/>
+                <w:sz w:val="24"/>
+                <w:szCs w:val="24"/>
+              </w:rPr>
+            </m:ctrlPr>
+          </m:sSubPr>
+          <m:e>
+            <m:r>
+              <w:rPr>
+                <w:rFonts w:ascii="Cambria Math" w:hAnsi="Cambria Math" w:cstheme="minorBidi" w:hint="eastAsia"/>
+                <w:kern w:val="2"/>
+                <w:sz w:val="24"/>
+                <w:szCs w:val="24"/>
+              </w:rPr>
+              <m:t>G</m:t>
+            </m:r>
+          </m:e>
+          <m:sub>
+            <m:r>
+              <w:rPr>
+                <w:rFonts w:ascii="Cambria Math" w:hAnsi="Cambria Math" w:cstheme="minorBidi"/>
+                <w:kern w:val="2"/>
+                <w:sz w:val="24"/>
+                <w:szCs w:val="24"/>
+              </w:rPr>
+              <m:t>i</m:t>
+            </m:r>
+          </m:sub>
+        </m:sSub>
+        <m:r>
+          <w:rPr>
+            <w:rFonts w:ascii="Cambria Math" w:hAnsi="Cambria Math" w:cstheme="minorBidi"/>
+            <w:kern w:val="2"/>
+            <w:sz w:val="24"/>
+            <w:szCs w:val="24"/>
+          </w:rPr>
+          <m:t>)</m:t>
+        </m:r>
+      </m:oMath>
+      <w:r>
+        <w:rPr>
+          <w:rFonts w:asciiTheme="minorHAnsi" w:hAnsiTheme="minorHAnsi" w:cstheme="minorBidi"/>
+          <w:kern w:val="2"/>
+          <w:sz w:val="24"/>
+          <w:szCs w:val="24"/>
+        </w:rPr>
+        <w:t>:</w:t>
+      </w:r>
+    </w:p>
+    <w:p>
+      <w:pPr>
+        <w:pStyle w:val="WPSOffice1"/>
+        <w:tabs>
+          <w:tab w:val="right" w:leader="dot" w:pos="8306"/>
+        </w:tabs>
         <w:ind w:firstLine="480"/>
         <w:jc w:val="center"/>
         <w:rPr>
@@ -3527,6 +5576,7 @@
           <w:sz w:val="24"/>
           <w:szCs w:val="24"/>
         </w:rPr>
+        <w:lastRenderedPageBreak/>
         <w:drawing>
           <wp:inline distT="0" distB="0" distL="114300" distR="114300" wp14:anchorId="386F455E" wp14:editId="1FC4F84C">
             <wp:extent cx="2105025" cy="1979295"/>
@@ -3838,6 +5888,301 @@
           <w:szCs w:val="24"/>
         </w:rPr>
         <w:t>分布更高，因此主场表现结果整体上比客场要好。</w:t>
+      </w:r>
+    </w:p>
+    <w:p>
+      <w:pPr>
+        <w:pStyle w:val="WPSOffice1"/>
+        <w:tabs>
+          <w:tab w:val="right" w:leader="dot" w:pos="8306"/>
+        </w:tabs>
+        <w:spacing w:line="360" w:lineRule="auto"/>
+        <w:ind w:firstLine="480"/>
+        <w:jc w:val="both"/>
+        <w:rPr>
+          <w:rFonts w:asciiTheme="minorHAnsi" w:hAnsiTheme="minorHAnsi" w:cstheme="minorBidi" w:hint="eastAsia"/>
+          <w:kern w:val="2"/>
+          <w:sz w:val="24"/>
+          <w:szCs w:val="24"/>
+        </w:rPr>
+      </w:pPr>
+      <w:r>
+        <w:rPr>
+          <w:rFonts w:asciiTheme="minorHAnsi" w:hAnsiTheme="minorHAnsi" w:cstheme="minorBidi"/>
+          <w:kern w:val="2"/>
+          <w:sz w:val="24"/>
+          <w:szCs w:val="24"/>
+        </w:rPr>
+        <w:t xml:space="preserve">When </w:t>
+      </w:r>
+      <m:oMath>
+        <m:r>
+          <w:rPr>
+            <w:rFonts w:ascii="Cambria Math" w:hAnsi="Cambria Math" w:cstheme="minorBidi" w:hint="eastAsia"/>
+            <w:kern w:val="2"/>
+            <w:sz w:val="24"/>
+            <w:szCs w:val="24"/>
+          </w:rPr>
+          <m:t>Side</m:t>
+        </m:r>
+        <m:d>
+          <m:dPr>
+            <m:ctrlPr>
+              <w:rPr>
+                <w:rFonts w:ascii="Cambria Math" w:hAnsi="Cambria Math" w:cstheme="minorBidi"/>
+                <w:i/>
+                <w:kern w:val="2"/>
+                <w:sz w:val="24"/>
+                <w:szCs w:val="24"/>
+              </w:rPr>
+            </m:ctrlPr>
+          </m:dPr>
+          <m:e>
+            <m:sSub>
+              <m:sSubPr>
+                <m:ctrlPr>
+                  <w:rPr>
+                    <w:rFonts w:ascii="Cambria Math" w:hAnsi="Cambria Math" w:cstheme="minorBidi"/>
+                    <w:i/>
+                    <w:kern w:val="2"/>
+                    <w:sz w:val="24"/>
+                    <w:szCs w:val="24"/>
+                  </w:rPr>
+                </m:ctrlPr>
+              </m:sSubPr>
+              <m:e>
+                <m:r>
+                  <w:rPr>
+                    <w:rFonts w:ascii="Cambria Math" w:hAnsi="Cambria Math" w:cstheme="minorBidi" w:hint="eastAsia"/>
+                    <w:kern w:val="2"/>
+                    <w:sz w:val="24"/>
+                    <w:szCs w:val="24"/>
+                  </w:rPr>
+                  <m:t>G</m:t>
+                </m:r>
+              </m:e>
+              <m:sub>
+                <m:r>
+                  <w:rPr>
+                    <w:rFonts w:ascii="Cambria Math" w:hAnsi="Cambria Math" w:cstheme="minorBidi"/>
+                    <w:kern w:val="2"/>
+                    <w:sz w:val="24"/>
+                    <w:szCs w:val="24"/>
+                  </w:rPr>
+                  <m:t>i</m:t>
+                </m:r>
+              </m:sub>
+            </m:sSub>
+          </m:e>
+        </m:d>
+        <m:r>
+          <w:rPr>
+            <w:rFonts w:ascii="Cambria Math" w:hAnsi="Cambria Math" w:cstheme="minorBidi" w:hint="eastAsia"/>
+            <w:kern w:val="2"/>
+            <w:sz w:val="24"/>
+            <w:szCs w:val="24"/>
+          </w:rPr>
+          <m:t>=0</m:t>
+        </m:r>
+      </m:oMath>
+      <w:r>
+        <w:rPr>
+          <w:rFonts w:asciiTheme="minorHAnsi" w:hAnsiTheme="minorHAnsi" w:cstheme="minorBidi"/>
+          <w:kern w:val="2"/>
+          <w:sz w:val="24"/>
+          <w:szCs w:val="24"/>
+        </w:rPr>
+        <w:t xml:space="preserve">, </w:t>
+      </w:r>
+      <m:oMath>
+        <m:r>
+          <w:rPr>
+            <w:rFonts w:ascii="Cambria Math" w:hAnsi="Cambria Math" w:cstheme="minorBidi"/>
+            <w:kern w:val="2"/>
+            <w:sz w:val="24"/>
+            <w:szCs w:val="24"/>
+          </w:rPr>
+          <m:t>Goal</m:t>
+        </m:r>
+        <m:d>
+          <m:dPr>
+            <m:ctrlPr>
+              <w:rPr>
+                <w:rFonts w:ascii="Cambria Math" w:hAnsi="Cambria Math" w:cstheme="minorBidi"/>
+                <w:i/>
+                <w:kern w:val="2"/>
+                <w:sz w:val="24"/>
+                <w:szCs w:val="24"/>
+              </w:rPr>
+            </m:ctrlPr>
+          </m:dPr>
+          <m:e>
+            <m:sSub>
+              <m:sSubPr>
+                <m:ctrlPr>
+                  <w:rPr>
+                    <w:rFonts w:ascii="Cambria Math" w:hAnsi="Cambria Math" w:cstheme="minorBidi"/>
+                    <w:i/>
+                    <w:kern w:val="2"/>
+                    <w:sz w:val="24"/>
+                    <w:szCs w:val="24"/>
+                  </w:rPr>
+                </m:ctrlPr>
+              </m:sSubPr>
+              <m:e>
+                <m:r>
+                  <w:rPr>
+                    <w:rFonts w:ascii="Cambria Math" w:hAnsi="Cambria Math" w:cstheme="minorBidi" w:hint="eastAsia"/>
+                    <w:kern w:val="2"/>
+                    <w:sz w:val="24"/>
+                    <w:szCs w:val="24"/>
+                  </w:rPr>
+                  <m:t>G</m:t>
+                </m:r>
+              </m:e>
+              <m:sub>
+                <m:r>
+                  <w:rPr>
+                    <w:rFonts w:ascii="Cambria Math" w:hAnsi="Cambria Math" w:cstheme="minorBidi"/>
+                    <w:kern w:val="2"/>
+                    <w:sz w:val="24"/>
+                    <w:szCs w:val="24"/>
+                  </w:rPr>
+                  <m:t>i</m:t>
+                </m:r>
+              </m:sub>
+            </m:sSub>
+          </m:e>
+        </m:d>
+        <m:r>
+          <w:rPr>
+            <w:rFonts w:ascii="Cambria Math" w:hAnsi="Cambria Math" w:cstheme="minorBidi" w:hint="eastAsia"/>
+            <w:kern w:val="2"/>
+            <w:sz w:val="24"/>
+            <w:szCs w:val="24"/>
+          </w:rPr>
+          <m:t>=</m:t>
+        </m:r>
+        <m:r>
+          <w:rPr>
+            <w:rFonts w:ascii="Cambria Math" w:hAnsi="Cambria Math" w:cstheme="minorBidi"/>
+            <w:kern w:val="2"/>
+            <w:sz w:val="24"/>
+            <w:szCs w:val="24"/>
+          </w:rPr>
+          <m:t>0 or 1</m:t>
+        </m:r>
+      </m:oMath>
+      <w:r>
+        <w:rPr>
+          <w:rFonts w:asciiTheme="minorHAnsi" w:hAnsiTheme="minorHAnsi" w:cstheme="minorBidi"/>
+          <w:kern w:val="2"/>
+          <w:sz w:val="24"/>
+          <w:szCs w:val="24"/>
+        </w:rPr>
+        <w:t xml:space="preserve"> </w:t>
+      </w:r>
+      <w:r>
+        <w:rPr>
+          <w:rFonts w:asciiTheme="minorHAnsi" w:hAnsiTheme="minorHAnsi" w:cstheme="minorBidi"/>
+          <w:color w:val="00B0F0"/>
+          <w:kern w:val="2"/>
+          <w:sz w:val="24"/>
+          <w:szCs w:val="24"/>
+        </w:rPr>
+        <w:t>has more distribution</w:t>
+      </w:r>
+      <w:r>
+        <w:rPr>
+          <w:rFonts w:asciiTheme="minorHAnsi" w:hAnsiTheme="minorHAnsi" w:cstheme="minorBidi"/>
+          <w:kern w:val="2"/>
+          <w:sz w:val="24"/>
+          <w:szCs w:val="24"/>
+        </w:rPr>
+        <w:t xml:space="preserve">, and </w:t>
+      </w:r>
+      <m:oMath>
+        <m:r>
+          <w:rPr>
+            <w:rFonts w:ascii="Cambria Math" w:hAnsi="Cambria Math" w:cstheme="minorBidi"/>
+            <w:kern w:val="2"/>
+            <w:sz w:val="24"/>
+            <w:szCs w:val="24"/>
+          </w:rPr>
+          <m:t>Ratings(</m:t>
+        </m:r>
+        <m:sSub>
+          <m:sSubPr>
+            <m:ctrlPr>
+              <w:rPr>
+                <w:rFonts w:ascii="Cambria Math" w:hAnsi="Cambria Math" w:cstheme="minorBidi"/>
+                <w:i/>
+                <w:kern w:val="2"/>
+                <w:sz w:val="24"/>
+                <w:szCs w:val="24"/>
+              </w:rPr>
+            </m:ctrlPr>
+          </m:sSubPr>
+          <m:e>
+            <m:r>
+              <w:rPr>
+                <w:rFonts w:ascii="Cambria Math" w:hAnsi="Cambria Math" w:cstheme="minorBidi" w:hint="eastAsia"/>
+                <w:kern w:val="2"/>
+                <w:sz w:val="24"/>
+                <w:szCs w:val="24"/>
+              </w:rPr>
+              <m:t>G</m:t>
+            </m:r>
+          </m:e>
+          <m:sub>
+            <m:r>
+              <w:rPr>
+                <w:rFonts w:ascii="Cambria Math" w:hAnsi="Cambria Math" w:cstheme="minorBidi"/>
+                <w:kern w:val="2"/>
+                <w:sz w:val="24"/>
+                <w:szCs w:val="24"/>
+              </w:rPr>
+              <m:t>i</m:t>
+            </m:r>
+          </m:sub>
+        </m:sSub>
+        <m:r>
+          <w:rPr>
+            <w:rFonts w:ascii="Cambria Math" w:hAnsi="Cambria Math" w:cstheme="minorBidi"/>
+            <w:kern w:val="2"/>
+            <w:sz w:val="24"/>
+            <w:szCs w:val="24"/>
+          </w:rPr>
+          <m:t>)</m:t>
+        </m:r>
+      </m:oMath>
+      <w:r>
+        <w:rPr>
+          <w:rFonts w:asciiTheme="minorHAnsi" w:hAnsiTheme="minorHAnsi" w:cstheme="minorBidi"/>
+          <w:kern w:val="2"/>
+          <w:sz w:val="24"/>
+          <w:szCs w:val="24"/>
+        </w:rPr>
+        <w:t xml:space="preserve"> </w:t>
+      </w:r>
+      <w:r>
+        <w:rPr>
+          <w:rFonts w:asciiTheme="minorHAnsi" w:hAnsiTheme="minorHAnsi" w:cstheme="minorBidi"/>
+          <w:color w:val="00B0F0"/>
+          <w:kern w:val="2"/>
+          <w:sz w:val="24"/>
+          <w:szCs w:val="24"/>
+        </w:rPr>
+        <w:t>has a higher distribution</w:t>
+      </w:r>
+      <w:r>
+        <w:rPr>
+          <w:rFonts w:asciiTheme="minorHAnsi" w:hAnsiTheme="minorHAnsi" w:cstheme="minorBidi"/>
+          <w:kern w:val="2"/>
+          <w:sz w:val="24"/>
+          <w:szCs w:val="24"/>
+        </w:rPr>
+        <w:t>. Therefore, the overall performance at home is better than away.</w:t>
       </w:r>
     </w:p>
     <w:p>
@@ -4106,6 +6451,273 @@
         </w:rPr>
         <w:t>的指导成效：</w:t>
       </w:r>
+      <w:r>
+        <w:rPr>
+          <w:rFonts w:asciiTheme="minorHAnsi" w:hAnsiTheme="minorHAnsi" w:cstheme="minorBidi" w:hint="eastAsia"/>
+          <w:kern w:val="2"/>
+          <w:sz w:val="24"/>
+          <w:szCs w:val="24"/>
+        </w:rPr>
+        <w:t>\</w:t>
+      </w:r>
+    </w:p>
+    <w:p>
+      <w:pPr>
+        <w:pStyle w:val="WPSOffice1"/>
+        <w:tabs>
+          <w:tab w:val="right" w:leader="dot" w:pos="8306"/>
+        </w:tabs>
+        <w:spacing w:line="360" w:lineRule="auto"/>
+        <w:ind w:firstLine="480"/>
+        <w:jc w:val="both"/>
+        <w:rPr>
+          <w:rFonts w:asciiTheme="minorHAnsi" w:hAnsiTheme="minorHAnsi" w:cstheme="minorBidi"/>
+          <w:kern w:val="2"/>
+          <w:sz w:val="24"/>
+          <w:szCs w:val="24"/>
+        </w:rPr>
+      </w:pPr>
+      <w:r>
+        <w:rPr>
+          <w:rFonts w:asciiTheme="minorHAnsi" w:hAnsiTheme="minorHAnsi" w:cstheme="minorBidi"/>
+          <w:kern w:val="2"/>
+          <w:sz w:val="24"/>
+          <w:szCs w:val="24"/>
+        </w:rPr>
+        <w:t xml:space="preserve">Analyze the coaching levels of different coaches and the effectiveness of coaching for the team </w:t>
+      </w:r>
+      <m:oMath>
+        <m:r>
+          <w:rPr>
+            <w:rFonts w:ascii="Cambria Math" w:hAnsi="Cambria Math" w:cstheme="minorBidi"/>
+            <w:kern w:val="2"/>
+            <w:sz w:val="24"/>
+            <w:szCs w:val="24"/>
+          </w:rPr>
+          <m:t>Attack</m:t>
+        </m:r>
+        <m:d>
+          <m:dPr>
+            <m:ctrlPr>
+              <w:rPr>
+                <w:rFonts w:ascii="Cambria Math" w:hAnsi="Cambria Math" w:cstheme="minorBidi"/>
+                <w:i/>
+                <w:kern w:val="2"/>
+                <w:sz w:val="24"/>
+                <w:szCs w:val="24"/>
+              </w:rPr>
+            </m:ctrlPr>
+          </m:dPr>
+          <m:e>
+            <m:sSub>
+              <m:sSubPr>
+                <m:ctrlPr>
+                  <w:rPr>
+                    <w:rFonts w:ascii="Cambria Math" w:hAnsi="Cambria Math" w:cstheme="minorBidi"/>
+                    <w:i/>
+                    <w:kern w:val="2"/>
+                    <w:sz w:val="24"/>
+                    <w:szCs w:val="24"/>
+                  </w:rPr>
+                </m:ctrlPr>
+              </m:sSubPr>
+              <m:e>
+                <m:r>
+                  <w:rPr>
+                    <w:rFonts w:ascii="Cambria Math" w:hAnsi="Cambria Math" w:cstheme="minorBidi" w:hint="eastAsia"/>
+                    <w:kern w:val="2"/>
+                    <w:sz w:val="24"/>
+                    <w:szCs w:val="24"/>
+                  </w:rPr>
+                  <m:t>G</m:t>
+                </m:r>
+              </m:e>
+              <m:sub>
+                <m:r>
+                  <w:rPr>
+                    <w:rFonts w:ascii="Cambria Math" w:hAnsi="Cambria Math" w:cstheme="minorBidi"/>
+                    <w:kern w:val="2"/>
+                    <w:sz w:val="24"/>
+                    <w:szCs w:val="24"/>
+                  </w:rPr>
+                  <m:t>i</m:t>
+                </m:r>
+              </m:sub>
+            </m:sSub>
+          </m:e>
+        </m:d>
+        <m:r>
+          <w:rPr>
+            <w:rFonts w:ascii="Cambria Math" w:hAnsi="Cambria Math" w:cstheme="minorBidi"/>
+            <w:kern w:val="2"/>
+            <w:sz w:val="24"/>
+            <w:szCs w:val="24"/>
+          </w:rPr>
+          <m:t>,Defence</m:t>
+        </m:r>
+        <m:d>
+          <m:dPr>
+            <m:ctrlPr>
+              <w:rPr>
+                <w:rFonts w:ascii="Cambria Math" w:hAnsi="Cambria Math" w:cstheme="minorBidi"/>
+                <w:i/>
+                <w:kern w:val="2"/>
+                <w:sz w:val="24"/>
+                <w:szCs w:val="24"/>
+              </w:rPr>
+            </m:ctrlPr>
+          </m:dPr>
+          <m:e>
+            <m:sSub>
+              <m:sSubPr>
+                <m:ctrlPr>
+                  <w:rPr>
+                    <w:rFonts w:ascii="Cambria Math" w:hAnsi="Cambria Math" w:cstheme="minorBidi"/>
+                    <w:i/>
+                    <w:kern w:val="2"/>
+                    <w:sz w:val="24"/>
+                    <w:szCs w:val="24"/>
+                  </w:rPr>
+                </m:ctrlPr>
+              </m:sSubPr>
+              <m:e>
+                <m:r>
+                  <w:rPr>
+                    <w:rFonts w:ascii="Cambria Math" w:hAnsi="Cambria Math" w:cstheme="minorBidi" w:hint="eastAsia"/>
+                    <w:kern w:val="2"/>
+                    <w:sz w:val="24"/>
+                    <w:szCs w:val="24"/>
+                  </w:rPr>
+                  <m:t>G</m:t>
+                </m:r>
+              </m:e>
+              <m:sub>
+                <m:r>
+                  <w:rPr>
+                    <w:rFonts w:ascii="Cambria Math" w:hAnsi="Cambria Math" w:cstheme="minorBidi"/>
+                    <w:kern w:val="2"/>
+                    <w:sz w:val="24"/>
+                    <w:szCs w:val="24"/>
+                  </w:rPr>
+                  <m:t>i</m:t>
+                </m:r>
+              </m:sub>
+            </m:sSub>
+          </m:e>
+        </m:d>
+        <m:r>
+          <w:rPr>
+            <w:rFonts w:ascii="Cambria Math" w:hAnsi="Cambria Math" w:cstheme="minorBidi"/>
+            <w:kern w:val="2"/>
+            <w:sz w:val="24"/>
+            <w:szCs w:val="24"/>
+          </w:rPr>
+          <m:t>,Passes</m:t>
+        </m:r>
+        <m:d>
+          <m:dPr>
+            <m:ctrlPr>
+              <w:rPr>
+                <w:rFonts w:ascii="Cambria Math" w:hAnsi="Cambria Math" w:cstheme="minorBidi"/>
+                <w:i/>
+                <w:kern w:val="2"/>
+                <w:sz w:val="24"/>
+                <w:szCs w:val="24"/>
+              </w:rPr>
+            </m:ctrlPr>
+          </m:dPr>
+          <m:e>
+            <m:sSub>
+              <m:sSubPr>
+                <m:ctrlPr>
+                  <w:rPr>
+                    <w:rFonts w:ascii="Cambria Math" w:hAnsi="Cambria Math" w:cstheme="minorBidi"/>
+                    <w:i/>
+                    <w:kern w:val="2"/>
+                    <w:sz w:val="24"/>
+                    <w:szCs w:val="24"/>
+                  </w:rPr>
+                </m:ctrlPr>
+              </m:sSubPr>
+              <m:e>
+                <m:r>
+                  <w:rPr>
+                    <w:rFonts w:ascii="Cambria Math" w:hAnsi="Cambria Math" w:cstheme="minorBidi" w:hint="eastAsia"/>
+                    <w:kern w:val="2"/>
+                    <w:sz w:val="24"/>
+                    <w:szCs w:val="24"/>
+                  </w:rPr>
+                  <m:t>G</m:t>
+                </m:r>
+              </m:e>
+              <m:sub>
+                <m:r>
+                  <w:rPr>
+                    <w:rFonts w:ascii="Cambria Math" w:hAnsi="Cambria Math" w:cstheme="minorBidi"/>
+                    <w:kern w:val="2"/>
+                    <w:sz w:val="24"/>
+                    <w:szCs w:val="24"/>
+                  </w:rPr>
+                  <m:t>i</m:t>
+                </m:r>
+              </m:sub>
+            </m:sSub>
+          </m:e>
+        </m:d>
+        <m:r>
+          <w:rPr>
+            <w:rFonts w:ascii="Cambria Math" w:hAnsi="Cambria Math" w:cstheme="minorBidi"/>
+            <w:kern w:val="2"/>
+            <w:sz w:val="24"/>
+            <w:szCs w:val="24"/>
+          </w:rPr>
+          <m:t xml:space="preserve"> and Fail(</m:t>
+        </m:r>
+        <m:sSub>
+          <m:sSubPr>
+            <m:ctrlPr>
+              <w:rPr>
+                <w:rFonts w:ascii="Cambria Math" w:hAnsi="Cambria Math" w:cstheme="minorBidi"/>
+                <w:i/>
+                <w:kern w:val="2"/>
+                <w:sz w:val="24"/>
+                <w:szCs w:val="24"/>
+              </w:rPr>
+            </m:ctrlPr>
+          </m:sSubPr>
+          <m:e>
+            <m:r>
+              <w:rPr>
+                <w:rFonts w:ascii="Cambria Math" w:hAnsi="Cambria Math" w:cstheme="minorBidi" w:hint="eastAsia"/>
+                <w:kern w:val="2"/>
+                <w:sz w:val="24"/>
+                <w:szCs w:val="24"/>
+              </w:rPr>
+              <m:t>G</m:t>
+            </m:r>
+          </m:e>
+          <m:sub>
+            <m:r>
+              <w:rPr>
+                <w:rFonts w:ascii="Cambria Math" w:hAnsi="Cambria Math" w:cstheme="minorBidi"/>
+                <w:kern w:val="2"/>
+                <w:sz w:val="24"/>
+                <w:szCs w:val="24"/>
+              </w:rPr>
+              <m:t>i</m:t>
+            </m:r>
+          </m:sub>
+        </m:sSub>
+        <m:r>
+          <w:rPr>
+            <w:rFonts w:ascii="Cambria Math" w:hAnsi="Cambria Math" w:cstheme="minorBidi"/>
+            <w:kern w:val="2"/>
+            <w:sz w:val="24"/>
+            <w:szCs w:val="24"/>
+          </w:rPr>
+          <m:t>)</m:t>
+        </m:r>
+      </m:oMath>
     </w:p>
     <w:p>
       <w:pPr>
@@ -4241,6 +6853,7 @@
           <w:sz w:val="24"/>
           <w:szCs w:val="24"/>
         </w:rPr>
+        <w:lastRenderedPageBreak/>
         <w:drawing>
           <wp:inline distT="0" distB="0" distL="114300" distR="114300" wp14:anchorId="0E175A15" wp14:editId="30E79F09">
             <wp:extent cx="2663825" cy="1722755"/>
@@ -4338,7 +6951,6 @@
         <w:rPr>
           <w:rFonts w:hint="eastAsia"/>
         </w:rPr>
-        <w:lastRenderedPageBreak/>
         <w:t>不同教练指导下球队</w:t>
       </w:r>
       <w:r>
@@ -4377,7 +6989,27 @@
           <w:sz w:val="24"/>
           <w:szCs w:val="24"/>
         </w:rPr>
-        <w:t>从boxen图我们可以看出，在Coach 3指导下，球队</w:t>
+        <w:t>从</w:t>
+      </w:r>
+      <w:proofErr w:type="spellStart"/>
+      <w:r>
+        <w:rPr>
+          <w:rFonts w:asciiTheme="minorHAnsi" w:hAnsiTheme="minorHAnsi" w:cstheme="minorBidi" w:hint="eastAsia"/>
+          <w:kern w:val="2"/>
+          <w:sz w:val="24"/>
+          <w:szCs w:val="24"/>
+        </w:rPr>
+        <w:t>boxen</w:t>
+      </w:r>
+      <w:proofErr w:type="spellEnd"/>
+      <w:r>
+        <w:rPr>
+          <w:rFonts w:asciiTheme="minorHAnsi" w:hAnsiTheme="minorHAnsi" w:cstheme="minorBidi" w:hint="eastAsia"/>
+          <w:kern w:val="2"/>
+          <w:sz w:val="24"/>
+          <w:szCs w:val="24"/>
+        </w:rPr>
+        <w:t>图我们可以看出，在Coach 3指导下，球队</w:t>
       </w:r>
       <m:oMath>
         <m:r>
@@ -4516,6 +7148,368 @@
           <w:tab w:val="right" w:leader="dot" w:pos="8306"/>
         </w:tabs>
         <w:spacing w:line="360" w:lineRule="auto"/>
+        <w:ind w:firstLine="480"/>
+        <w:jc w:val="both"/>
+        <w:rPr>
+          <w:rFonts w:asciiTheme="minorHAnsi" w:hAnsiTheme="minorHAnsi" w:cstheme="minorBidi" w:hint="eastAsia"/>
+          <w:kern w:val="2"/>
+          <w:sz w:val="24"/>
+          <w:szCs w:val="24"/>
+        </w:rPr>
+      </w:pPr>
+      <w:r>
+        <w:rPr>
+          <w:rFonts w:asciiTheme="minorHAnsi" w:hAnsiTheme="minorHAnsi" w:cstheme="minorBidi"/>
+          <w:kern w:val="2"/>
+          <w:sz w:val="24"/>
+          <w:szCs w:val="24"/>
+        </w:rPr>
+        <w:t xml:space="preserve">From the </w:t>
+      </w:r>
+      <w:proofErr w:type="spellStart"/>
+      <w:r>
+        <w:rPr>
+          <w:rFonts w:asciiTheme="minorHAnsi" w:hAnsiTheme="minorHAnsi" w:cstheme="minorBidi"/>
+          <w:kern w:val="2"/>
+          <w:sz w:val="24"/>
+          <w:szCs w:val="24"/>
+        </w:rPr>
+        <w:t>boxen</w:t>
+      </w:r>
+      <w:proofErr w:type="spellEnd"/>
+      <w:r>
+        <w:rPr>
+          <w:rFonts w:asciiTheme="minorHAnsi" w:hAnsiTheme="minorHAnsi" w:cstheme="minorBidi"/>
+          <w:kern w:val="2"/>
+          <w:sz w:val="24"/>
+          <w:szCs w:val="24"/>
+        </w:rPr>
+        <w:t xml:space="preserve"> </w:t>
+      </w:r>
+      <w:r>
+        <w:rPr>
+          <w:rFonts w:asciiTheme="minorHAnsi" w:hAnsiTheme="minorHAnsi" w:cstheme="minorBidi"/>
+          <w:color w:val="00B0F0"/>
+          <w:kern w:val="2"/>
+          <w:sz w:val="24"/>
+          <w:szCs w:val="24"/>
+        </w:rPr>
+        <w:t>chart</w:t>
+      </w:r>
+      <w:r>
+        <w:rPr>
+          <w:rFonts w:asciiTheme="minorHAnsi" w:hAnsiTheme="minorHAnsi" w:cstheme="minorBidi"/>
+          <w:kern w:val="2"/>
+          <w:sz w:val="24"/>
+          <w:szCs w:val="24"/>
+        </w:rPr>
+        <w:t xml:space="preserve">, we can </w:t>
+      </w:r>
+      <w:r>
+        <w:rPr>
+          <w:rFonts w:asciiTheme="minorHAnsi" w:hAnsiTheme="minorHAnsi" w:cstheme="minorBidi" w:hint="eastAsia"/>
+          <w:kern w:val="2"/>
+          <w:sz w:val="24"/>
+          <w:szCs w:val="24"/>
+        </w:rPr>
+        <w:t>find</w:t>
+      </w:r>
+      <w:r>
+        <w:rPr>
+          <w:rFonts w:asciiTheme="minorHAnsi" w:hAnsiTheme="minorHAnsi" w:cstheme="minorBidi"/>
+          <w:kern w:val="2"/>
+          <w:sz w:val="24"/>
+          <w:szCs w:val="24"/>
+        </w:rPr>
+        <w:t xml:space="preserve"> that under the guidance of Coach 3, the team's </w:t>
+      </w:r>
+      <m:oMath>
+        <m:r>
+          <w:rPr>
+            <w:rFonts w:ascii="Cambria Math" w:hAnsi="Cambria Math" w:cstheme="minorBidi" w:hint="eastAsia"/>
+            <w:kern w:val="2"/>
+            <w:sz w:val="24"/>
+            <w:szCs w:val="24"/>
+          </w:rPr>
+          <m:t>Goal</m:t>
+        </m:r>
+        <m:d>
+          <m:dPr>
+            <m:ctrlPr>
+              <w:rPr>
+                <w:rFonts w:ascii="Cambria Math" w:hAnsi="Cambria Math" w:cstheme="minorBidi"/>
+                <w:i/>
+                <w:kern w:val="2"/>
+                <w:sz w:val="24"/>
+                <w:szCs w:val="24"/>
+              </w:rPr>
+            </m:ctrlPr>
+          </m:dPr>
+          <m:e>
+            <m:sSub>
+              <m:sSubPr>
+                <m:ctrlPr>
+                  <w:rPr>
+                    <w:rFonts w:ascii="Cambria Math" w:hAnsi="Cambria Math" w:cstheme="minorBidi"/>
+                    <w:i/>
+                    <w:kern w:val="2"/>
+                    <w:sz w:val="24"/>
+                    <w:szCs w:val="24"/>
+                  </w:rPr>
+                </m:ctrlPr>
+              </m:sSubPr>
+              <m:e>
+                <m:r>
+                  <w:rPr>
+                    <w:rFonts w:ascii="Cambria Math" w:hAnsi="Cambria Math" w:cstheme="minorBidi" w:hint="eastAsia"/>
+                    <w:kern w:val="2"/>
+                    <w:sz w:val="24"/>
+                    <w:szCs w:val="24"/>
+                  </w:rPr>
+                  <m:t>G</m:t>
+                </m:r>
+              </m:e>
+              <m:sub>
+                <m:r>
+                  <w:rPr>
+                    <w:rFonts w:ascii="Cambria Math" w:hAnsi="Cambria Math" w:cstheme="minorBidi"/>
+                    <w:kern w:val="2"/>
+                    <w:sz w:val="24"/>
+                    <w:szCs w:val="24"/>
+                  </w:rPr>
+                  <m:t>i</m:t>
+                </m:r>
+              </m:sub>
+            </m:sSub>
+          </m:e>
+        </m:d>
+        <m:r>
+          <w:rPr>
+            <w:rFonts w:ascii="Cambria Math" w:hAnsi="Cambria Math" w:cstheme="minorBidi"/>
+            <w:kern w:val="2"/>
+            <w:sz w:val="24"/>
+            <w:szCs w:val="24"/>
+          </w:rPr>
+          <m:t>,Attack</m:t>
+        </m:r>
+        <m:d>
+          <m:dPr>
+            <m:ctrlPr>
+              <w:rPr>
+                <w:rFonts w:ascii="Cambria Math" w:hAnsi="Cambria Math" w:cstheme="minorBidi"/>
+                <w:i/>
+                <w:kern w:val="2"/>
+                <w:sz w:val="24"/>
+                <w:szCs w:val="24"/>
+              </w:rPr>
+            </m:ctrlPr>
+          </m:dPr>
+          <m:e>
+            <m:sSub>
+              <m:sSubPr>
+                <m:ctrlPr>
+                  <w:rPr>
+                    <w:rFonts w:ascii="Cambria Math" w:hAnsi="Cambria Math" w:cstheme="minorBidi"/>
+                    <w:i/>
+                    <w:kern w:val="2"/>
+                    <w:sz w:val="24"/>
+                    <w:szCs w:val="24"/>
+                  </w:rPr>
+                </m:ctrlPr>
+              </m:sSubPr>
+              <m:e>
+                <m:r>
+                  <w:rPr>
+                    <w:rFonts w:ascii="Cambria Math" w:hAnsi="Cambria Math" w:cstheme="minorBidi" w:hint="eastAsia"/>
+                    <w:kern w:val="2"/>
+                    <w:sz w:val="24"/>
+                    <w:szCs w:val="24"/>
+                  </w:rPr>
+                  <m:t>G</m:t>
+                </m:r>
+              </m:e>
+              <m:sub>
+                <m:r>
+                  <w:rPr>
+                    <w:rFonts w:ascii="Cambria Math" w:hAnsi="Cambria Math" w:cstheme="minorBidi"/>
+                    <w:kern w:val="2"/>
+                    <w:sz w:val="24"/>
+                    <w:szCs w:val="24"/>
+                  </w:rPr>
+                  <m:t>i</m:t>
+                </m:r>
+              </m:sub>
+            </m:sSub>
+          </m:e>
+        </m:d>
+      </m:oMath>
+      <w:r>
+        <w:rPr>
+          <w:rFonts w:asciiTheme="minorHAnsi" w:hAnsiTheme="minorHAnsi" w:cstheme="minorBidi"/>
+          <w:kern w:val="2"/>
+          <w:sz w:val="24"/>
+          <w:szCs w:val="24"/>
+        </w:rPr>
+        <w:t xml:space="preserve"> and other </w:t>
+      </w:r>
+      <w:r>
+        <w:rPr>
+          <w:rFonts w:asciiTheme="minorHAnsi" w:hAnsiTheme="minorHAnsi" w:cstheme="minorBidi"/>
+          <w:color w:val="00B0F0"/>
+          <w:kern w:val="2"/>
+          <w:sz w:val="24"/>
+          <w:szCs w:val="24"/>
+        </w:rPr>
+        <w:t>data</w:t>
+      </w:r>
+      <w:r>
+        <w:rPr>
+          <w:rFonts w:asciiTheme="minorHAnsi" w:hAnsiTheme="minorHAnsi" w:cstheme="minorBidi"/>
+          <w:kern w:val="2"/>
+          <w:sz w:val="24"/>
+          <w:szCs w:val="24"/>
+        </w:rPr>
+        <w:t xml:space="preserve"> are better, followed by Coach 2 and Coach 1. We can also </w:t>
+      </w:r>
+      <w:r>
+        <w:rPr>
+          <w:rFonts w:asciiTheme="minorHAnsi" w:hAnsiTheme="minorHAnsi" w:cstheme="minorBidi"/>
+          <w:color w:val="00B0F0"/>
+          <w:kern w:val="2"/>
+          <w:sz w:val="24"/>
+          <w:szCs w:val="24"/>
+        </w:rPr>
+        <w:t>draw</w:t>
+      </w:r>
+      <w:r>
+        <w:rPr>
+          <w:rFonts w:asciiTheme="minorHAnsi" w:hAnsiTheme="minorHAnsi" w:cstheme="minorBidi"/>
+          <w:kern w:val="2"/>
+          <w:sz w:val="24"/>
+          <w:szCs w:val="24"/>
+        </w:rPr>
+        <w:t xml:space="preserve"> their</w:t>
+      </w:r>
+      <w:r>
+        <w:rPr>
+          <w:rFonts w:asciiTheme="minorHAnsi" w:hAnsiTheme="minorHAnsi" w:cstheme="minorBidi"/>
+          <w:kern w:val="2"/>
+          <w:sz w:val="24"/>
+          <w:szCs w:val="24"/>
+        </w:rPr>
+        <w:t xml:space="preserve"> coaching styles, </w:t>
+      </w:r>
+      <w:r>
+        <w:rPr>
+          <w:rFonts w:asciiTheme="minorHAnsi" w:hAnsiTheme="minorHAnsi" w:cstheme="minorBidi"/>
+          <w:color w:val="00B0F0"/>
+          <w:kern w:val="2"/>
+          <w:sz w:val="24"/>
+          <w:szCs w:val="24"/>
+        </w:rPr>
+        <w:t>for example</w:t>
+      </w:r>
+      <w:r>
+        <w:rPr>
+          <w:rFonts w:asciiTheme="minorHAnsi" w:hAnsiTheme="minorHAnsi" w:cstheme="minorBidi"/>
+          <w:kern w:val="2"/>
+          <w:sz w:val="24"/>
+          <w:szCs w:val="24"/>
+        </w:rPr>
+        <w:t xml:space="preserve">: coach 1 is more aggressive, </w:t>
+      </w:r>
+      <w:r>
+        <w:rPr>
+          <w:rFonts w:asciiTheme="minorHAnsi" w:hAnsiTheme="minorHAnsi" w:cstheme="minorBidi"/>
+          <w:kern w:val="2"/>
+          <w:sz w:val="24"/>
+          <w:szCs w:val="24"/>
+        </w:rPr>
+        <w:t xml:space="preserve">the </w:t>
+      </w:r>
+      <w:r>
+        <w:rPr>
+          <w:rFonts w:asciiTheme="minorHAnsi" w:hAnsiTheme="minorHAnsi" w:cstheme="minorBidi"/>
+          <w:kern w:val="2"/>
+          <w:sz w:val="24"/>
+          <w:szCs w:val="24"/>
+        </w:rPr>
+        <w:t xml:space="preserve">defense </w:t>
+      </w:r>
+      <w:r>
+        <w:rPr>
+          <w:rFonts w:asciiTheme="minorHAnsi" w:hAnsiTheme="minorHAnsi" w:cstheme="minorBidi"/>
+          <w:color w:val="00B0F0"/>
+          <w:kern w:val="2"/>
+          <w:sz w:val="24"/>
+          <w:szCs w:val="24"/>
+        </w:rPr>
+        <w:t>???</w:t>
+      </w:r>
+      <w:r>
+        <w:rPr>
+          <w:rFonts w:asciiTheme="minorHAnsi" w:hAnsiTheme="minorHAnsi" w:cstheme="minorBidi"/>
+          <w:kern w:val="2"/>
+          <w:sz w:val="24"/>
+          <w:szCs w:val="24"/>
+        </w:rPr>
+        <w:t xml:space="preserve"> </w:t>
+      </w:r>
+      <w:r>
+        <w:rPr>
+          <w:rFonts w:asciiTheme="minorHAnsi" w:hAnsiTheme="minorHAnsi" w:cstheme="minorBidi"/>
+          <w:kern w:val="2"/>
+          <w:sz w:val="24"/>
+          <w:szCs w:val="24"/>
+        </w:rPr>
+        <w:t xml:space="preserve">is mediocre; coach 2 </w:t>
+      </w:r>
+      <w:r>
+        <w:rPr>
+          <w:rFonts w:asciiTheme="minorHAnsi" w:hAnsiTheme="minorHAnsi" w:cstheme="minorBidi"/>
+          <w:color w:val="00B0F0"/>
+          <w:kern w:val="2"/>
+          <w:sz w:val="24"/>
+          <w:szCs w:val="24"/>
+        </w:rPr>
+        <w:t>emphasizes tough</w:t>
+      </w:r>
+      <w:r>
+        <w:rPr>
+          <w:rFonts w:asciiTheme="minorHAnsi" w:hAnsiTheme="minorHAnsi" w:cstheme="minorBidi"/>
+          <w:kern w:val="2"/>
+          <w:sz w:val="24"/>
+          <w:szCs w:val="24"/>
+        </w:rPr>
+        <w:t xml:space="preserve"> defense; coach 3 is more balanced and has the best </w:t>
+      </w:r>
+      <w:r>
+        <w:rPr>
+          <w:rFonts w:asciiTheme="minorHAnsi" w:hAnsiTheme="minorHAnsi" w:cstheme="minorBidi"/>
+          <w:color w:val="00B0F0"/>
+          <w:kern w:val="2"/>
+          <w:sz w:val="24"/>
+          <w:szCs w:val="24"/>
+        </w:rPr>
+        <w:t>record</w:t>
+      </w:r>
+      <w:r>
+        <w:rPr>
+          <w:rFonts w:asciiTheme="minorHAnsi" w:hAnsiTheme="minorHAnsi" w:cstheme="minorBidi"/>
+          <w:kern w:val="2"/>
+          <w:sz w:val="24"/>
+          <w:szCs w:val="24"/>
+        </w:rPr>
+        <w:t>.</w:t>
+      </w:r>
+    </w:p>
+    <w:p>
+      <w:pPr>
+        <w:pStyle w:val="WPSOffice1"/>
+        <w:tabs>
+          <w:tab w:val="right" w:leader="dot" w:pos="8306"/>
+        </w:tabs>
+        <w:spacing w:line="360" w:lineRule="auto"/>
         <w:ind w:firstLineChars="200" w:firstLine="480"/>
         <w:jc w:val="both"/>
         <w:rPr>
@@ -4743,6 +7737,251 @@
           <w:szCs w:val="24"/>
         </w:rPr>
         <w:t>的贡献：</w:t>
+      </w:r>
+    </w:p>
+    <w:p>
+      <w:pPr>
+        <w:pStyle w:val="WPSOffice1"/>
+        <w:tabs>
+          <w:tab w:val="right" w:leader="dot" w:pos="8306"/>
+        </w:tabs>
+        <w:spacing w:line="360" w:lineRule="auto"/>
+        <w:ind w:firstLineChars="200" w:firstLine="480"/>
+        <w:jc w:val="both"/>
+        <w:rPr>
+          <w:rFonts w:asciiTheme="minorHAnsi" w:hAnsiTheme="minorHAnsi" w:cstheme="minorBidi" w:hint="eastAsia"/>
+          <w:kern w:val="2"/>
+          <w:sz w:val="24"/>
+          <w:szCs w:val="24"/>
+        </w:rPr>
+      </w:pPr>
+      <w:r>
+        <w:rPr>
+          <w:rFonts w:asciiTheme="minorHAnsi" w:hAnsiTheme="minorHAnsi" w:cstheme="minorBidi"/>
+          <w:kern w:val="2"/>
+          <w:sz w:val="24"/>
+          <w:szCs w:val="24"/>
+        </w:rPr>
+        <w:t>Analysis of</w:t>
+      </w:r>
+      <w:r>
+        <w:rPr>
+          <w:rFonts w:asciiTheme="minorHAnsi" w:hAnsiTheme="minorHAnsi" w:cstheme="minorBidi" w:hint="eastAsia"/>
+          <w:kern w:val="2"/>
+          <w:sz w:val="24"/>
+          <w:szCs w:val="24"/>
+        </w:rPr>
+        <w:t xml:space="preserve"> </w:t>
+      </w:r>
+      <m:oMath>
+        <m:r>
+          <w:rPr>
+            <w:rFonts w:ascii="Cambria Math" w:hAnsi="Cambria Math" w:cstheme="minorBidi"/>
+            <w:kern w:val="2"/>
+            <w:sz w:val="24"/>
+            <w:szCs w:val="24"/>
+          </w:rPr>
+          <m:t>Attack</m:t>
+        </m:r>
+        <m:d>
+          <m:dPr>
+            <m:ctrlPr>
+              <w:rPr>
+                <w:rFonts w:ascii="Cambria Math" w:hAnsi="Cambria Math" w:cstheme="minorBidi"/>
+                <w:i/>
+                <w:kern w:val="2"/>
+                <w:sz w:val="24"/>
+                <w:szCs w:val="24"/>
+              </w:rPr>
+            </m:ctrlPr>
+          </m:dPr>
+          <m:e>
+            <m:sSub>
+              <m:sSubPr>
+                <m:ctrlPr>
+                  <w:rPr>
+                    <w:rFonts w:ascii="Cambria Math" w:hAnsi="Cambria Math" w:cstheme="minorBidi"/>
+                    <w:i/>
+                    <w:kern w:val="2"/>
+                    <w:sz w:val="24"/>
+                    <w:szCs w:val="24"/>
+                  </w:rPr>
+                </m:ctrlPr>
+              </m:sSubPr>
+              <m:e>
+                <m:r>
+                  <w:rPr>
+                    <w:rFonts w:ascii="Cambria Math" w:hAnsi="Cambria Math" w:cstheme="minorBidi" w:hint="eastAsia"/>
+                    <w:kern w:val="2"/>
+                    <w:sz w:val="24"/>
+                    <w:szCs w:val="24"/>
+                  </w:rPr>
+                  <m:t>G</m:t>
+                </m:r>
+              </m:e>
+              <m:sub>
+                <m:r>
+                  <w:rPr>
+                    <w:rFonts w:ascii="Cambria Math" w:hAnsi="Cambria Math" w:cstheme="minorBidi"/>
+                    <w:kern w:val="2"/>
+                    <w:sz w:val="24"/>
+                    <w:szCs w:val="24"/>
+                  </w:rPr>
+                  <m:t>i</m:t>
+                </m:r>
+              </m:sub>
+            </m:sSub>
+          </m:e>
+        </m:d>
+      </m:oMath>
+      <w:r>
+        <w:rPr>
+          <w:rFonts w:asciiTheme="minorHAnsi" w:hAnsiTheme="minorHAnsi" w:cstheme="minorBidi"/>
+          <w:kern w:val="2"/>
+          <w:sz w:val="24"/>
+          <w:szCs w:val="24"/>
+        </w:rPr>
+        <w:t xml:space="preserve"> and </w:t>
+      </w:r>
+      <m:oMath>
+        <m:r>
+          <w:rPr>
+            <w:rFonts w:ascii="Cambria Math" w:hAnsi="Cambria Math" w:cstheme="minorBidi"/>
+            <w:kern w:val="2"/>
+            <w:sz w:val="24"/>
+            <w:szCs w:val="24"/>
+          </w:rPr>
+          <m:t>Passes</m:t>
+        </m:r>
+        <m:d>
+          <m:dPr>
+            <m:ctrlPr>
+              <w:rPr>
+                <w:rFonts w:ascii="Cambria Math" w:hAnsi="Cambria Math" w:cstheme="minorBidi"/>
+                <w:i/>
+                <w:kern w:val="2"/>
+                <w:sz w:val="24"/>
+                <w:szCs w:val="24"/>
+              </w:rPr>
+            </m:ctrlPr>
+          </m:dPr>
+          <m:e>
+            <m:sSub>
+              <m:sSubPr>
+                <m:ctrlPr>
+                  <w:rPr>
+                    <w:rFonts w:ascii="Cambria Math" w:hAnsi="Cambria Math" w:cstheme="minorBidi"/>
+                    <w:i/>
+                    <w:kern w:val="2"/>
+                    <w:sz w:val="24"/>
+                    <w:szCs w:val="24"/>
+                  </w:rPr>
+                </m:ctrlPr>
+              </m:sSubPr>
+              <m:e>
+                <m:r>
+                  <w:rPr>
+                    <w:rFonts w:ascii="Cambria Math" w:hAnsi="Cambria Math" w:cstheme="minorBidi" w:hint="eastAsia"/>
+                    <w:kern w:val="2"/>
+                    <w:sz w:val="24"/>
+                    <w:szCs w:val="24"/>
+                  </w:rPr>
+                  <m:t>G</m:t>
+                </m:r>
+              </m:e>
+              <m:sub>
+                <m:r>
+                  <w:rPr>
+                    <w:rFonts w:ascii="Cambria Math" w:hAnsi="Cambria Math" w:cstheme="minorBidi"/>
+                    <w:kern w:val="2"/>
+                    <w:sz w:val="24"/>
+                    <w:szCs w:val="24"/>
+                  </w:rPr>
+                  <m:t>i</m:t>
+                </m:r>
+              </m:sub>
+            </m:sSub>
+          </m:e>
+        </m:d>
+      </m:oMath>
+      <w:r>
+        <w:rPr>
+          <w:rFonts w:asciiTheme="minorHAnsi" w:hAnsiTheme="minorHAnsi" w:cstheme="minorBidi"/>
+          <w:kern w:val="2"/>
+          <w:sz w:val="24"/>
+          <w:szCs w:val="24"/>
+        </w:rPr>
+        <w:t xml:space="preserve">'s contribution to </w:t>
+      </w:r>
+      <m:oMath>
+        <m:r>
+          <w:rPr>
+            <w:rFonts w:ascii="Cambria Math" w:hAnsi="Cambria Math" w:cstheme="minorBidi"/>
+            <w:kern w:val="2"/>
+            <w:sz w:val="24"/>
+            <w:szCs w:val="24"/>
+          </w:rPr>
+          <m:t>Goal</m:t>
+        </m:r>
+        <m:d>
+          <m:dPr>
+            <m:ctrlPr>
+              <w:rPr>
+                <w:rFonts w:ascii="Cambria Math" w:hAnsi="Cambria Math" w:cstheme="minorBidi"/>
+                <w:i/>
+                <w:kern w:val="2"/>
+                <w:sz w:val="24"/>
+                <w:szCs w:val="24"/>
+              </w:rPr>
+            </m:ctrlPr>
+          </m:dPr>
+          <m:e>
+            <m:sSub>
+              <m:sSubPr>
+                <m:ctrlPr>
+                  <w:rPr>
+                    <w:rFonts w:ascii="Cambria Math" w:hAnsi="Cambria Math" w:cstheme="minorBidi"/>
+                    <w:i/>
+                    <w:kern w:val="2"/>
+                    <w:sz w:val="24"/>
+                    <w:szCs w:val="24"/>
+                  </w:rPr>
+                </m:ctrlPr>
+              </m:sSubPr>
+              <m:e>
+                <m:r>
+                  <w:rPr>
+                    <w:rFonts w:ascii="Cambria Math" w:hAnsi="Cambria Math" w:cstheme="minorBidi" w:hint="eastAsia"/>
+                    <w:kern w:val="2"/>
+                    <w:sz w:val="24"/>
+                    <w:szCs w:val="24"/>
+                  </w:rPr>
+                  <m:t>G</m:t>
+                </m:r>
+              </m:e>
+              <m:sub>
+                <m:r>
+                  <w:rPr>
+                    <w:rFonts w:ascii="Cambria Math" w:hAnsi="Cambria Math" w:cstheme="minorBidi"/>
+                    <w:kern w:val="2"/>
+                    <w:sz w:val="24"/>
+                    <w:szCs w:val="24"/>
+                  </w:rPr>
+                  <m:t>i</m:t>
+                </m:r>
+              </m:sub>
+            </m:sSub>
+          </m:e>
+        </m:d>
+      </m:oMath>
+      <w:r>
+        <w:rPr>
+          <w:rFonts w:asciiTheme="minorHAnsi" w:hAnsiTheme="minorHAnsi" w:cstheme="minorBidi"/>
+          <w:kern w:val="2"/>
+          <w:sz w:val="24"/>
+          <w:szCs w:val="24"/>
+        </w:rPr>
+        <w:t>:</w:t>
       </w:r>
     </w:p>
     <w:p>
@@ -4855,6 +8094,88 @@
           <w:szCs w:val="24"/>
         </w:rPr>
         <w:t>从图中我们可以看出，在不同净胜球数下，进攻和传球大体上为线性相关，斜率为正。</w:t>
+      </w:r>
+    </w:p>
+    <w:p>
+      <w:pPr>
+        <w:pStyle w:val="WPSOffice1"/>
+        <w:tabs>
+          <w:tab w:val="right" w:leader="dot" w:pos="8306"/>
+        </w:tabs>
+        <w:spacing w:line="360" w:lineRule="auto"/>
+        <w:ind w:firstLine="480"/>
+        <w:rPr>
+          <w:rFonts w:asciiTheme="minorHAnsi" w:hAnsiTheme="minorHAnsi" w:cstheme="minorBidi" w:hint="eastAsia"/>
+          <w:kern w:val="2"/>
+          <w:sz w:val="24"/>
+          <w:szCs w:val="24"/>
+        </w:rPr>
+      </w:pPr>
+      <w:r>
+        <w:rPr>
+          <w:rFonts w:asciiTheme="minorHAnsi" w:hAnsiTheme="minorHAnsi" w:cstheme="minorBidi"/>
+          <w:kern w:val="2"/>
+          <w:sz w:val="24"/>
+          <w:szCs w:val="24"/>
+        </w:rPr>
+        <w:lastRenderedPageBreak/>
+        <w:t xml:space="preserve">From the figure we can </w:t>
+      </w:r>
+      <w:r>
+        <w:rPr>
+          <w:rFonts w:asciiTheme="minorHAnsi" w:hAnsiTheme="minorHAnsi" w:cstheme="minorBidi"/>
+          <w:kern w:val="2"/>
+          <w:sz w:val="24"/>
+          <w:szCs w:val="24"/>
+        </w:rPr>
+        <w:t>find</w:t>
+      </w:r>
+      <w:r>
+        <w:rPr>
+          <w:rFonts w:asciiTheme="minorHAnsi" w:hAnsiTheme="minorHAnsi" w:cstheme="minorBidi"/>
+          <w:kern w:val="2"/>
+          <w:sz w:val="24"/>
+          <w:szCs w:val="24"/>
+        </w:rPr>
+        <w:t xml:space="preserve"> that </w:t>
+      </w:r>
+      <w:r>
+        <w:rPr>
+          <w:rFonts w:asciiTheme="minorHAnsi" w:hAnsiTheme="minorHAnsi" w:cstheme="minorBidi"/>
+          <w:color w:val="00B0F0"/>
+          <w:kern w:val="2"/>
+          <w:sz w:val="24"/>
+          <w:szCs w:val="24"/>
+        </w:rPr>
+        <w:t>under</w:t>
+      </w:r>
+      <w:r>
+        <w:rPr>
+          <w:rFonts w:asciiTheme="minorHAnsi" w:hAnsiTheme="minorHAnsi" w:cstheme="minorBidi"/>
+          <w:kern w:val="2"/>
+          <w:sz w:val="24"/>
+          <w:szCs w:val="24"/>
+        </w:rPr>
+        <w:t xml:space="preserve"> different goal difference numbers, the </w:t>
+      </w:r>
+      <w:r>
+        <w:rPr>
+          <w:rFonts w:asciiTheme="minorHAnsi" w:hAnsiTheme="minorHAnsi" w:cstheme="minorBidi"/>
+          <w:color w:val="00B0F0"/>
+          <w:kern w:val="2"/>
+          <w:sz w:val="24"/>
+          <w:szCs w:val="24"/>
+        </w:rPr>
+        <w:t>offense</w:t>
+      </w:r>
+      <w:r>
+        <w:rPr>
+          <w:rFonts w:asciiTheme="minorHAnsi" w:hAnsiTheme="minorHAnsi" w:cstheme="minorBidi"/>
+          <w:kern w:val="2"/>
+          <w:sz w:val="24"/>
+          <w:szCs w:val="24"/>
+        </w:rPr>
+        <w:t xml:space="preserve"> and the pass are generally linearly related, with a positive slope.</w:t>
       </w:r>
     </w:p>
     <w:p>
@@ -6228,6 +9549,641 @@
           <w:tab w:val="right" w:leader="dot" w:pos="8306"/>
         </w:tabs>
         <w:spacing w:line="360" w:lineRule="auto"/>
+        <w:ind w:firstLine="480"/>
+        <w:rPr>
+          <w:rFonts w:asciiTheme="minorHAnsi" w:hAnsiTheme="minorHAnsi" w:cstheme="minorBidi" w:hint="eastAsia"/>
+          <w:kern w:val="2"/>
+          <w:sz w:val="24"/>
+          <w:szCs w:val="24"/>
+        </w:rPr>
+      </w:pPr>
+      <m:oMath>
+        <m:r>
+          <w:rPr>
+            <w:rFonts w:ascii="Cambria Math" w:hAnsi="Cambria Math" w:cstheme="minorBidi"/>
+            <w:kern w:val="2"/>
+            <w:sz w:val="24"/>
+            <w:szCs w:val="24"/>
+          </w:rPr>
+          <m:t>Goal</m:t>
+        </m:r>
+        <m:d>
+          <m:dPr>
+            <m:ctrlPr>
+              <w:rPr>
+                <w:rFonts w:ascii="Cambria Math" w:hAnsi="Cambria Math" w:cstheme="minorBidi"/>
+                <w:i/>
+                <w:kern w:val="2"/>
+                <w:sz w:val="24"/>
+                <w:szCs w:val="24"/>
+              </w:rPr>
+            </m:ctrlPr>
+          </m:dPr>
+          <m:e>
+            <m:sSub>
+              <m:sSubPr>
+                <m:ctrlPr>
+                  <w:rPr>
+                    <w:rFonts w:ascii="Cambria Math" w:hAnsi="Cambria Math" w:cstheme="minorBidi"/>
+                    <w:i/>
+                    <w:kern w:val="2"/>
+                    <w:sz w:val="24"/>
+                    <w:szCs w:val="24"/>
+                  </w:rPr>
+                </m:ctrlPr>
+              </m:sSubPr>
+              <m:e>
+                <m:r>
+                  <w:rPr>
+                    <w:rFonts w:ascii="Cambria Math" w:hAnsi="Cambria Math" w:cstheme="minorBidi" w:hint="eastAsia"/>
+                    <w:kern w:val="2"/>
+                    <w:sz w:val="24"/>
+                    <w:szCs w:val="24"/>
+                  </w:rPr>
+                  <m:t>G</m:t>
+                </m:r>
+              </m:e>
+              <m:sub>
+                <m:r>
+                  <w:rPr>
+                    <w:rFonts w:ascii="Cambria Math" w:hAnsi="Cambria Math" w:cstheme="minorBidi"/>
+                    <w:kern w:val="2"/>
+                    <w:sz w:val="24"/>
+                    <w:szCs w:val="24"/>
+                  </w:rPr>
+                  <m:t>i</m:t>
+                </m:r>
+              </m:sub>
+            </m:sSub>
+          </m:e>
+        </m:d>
+      </m:oMath>
+      <w:r>
+        <w:rPr>
+          <w:rFonts w:asciiTheme="minorHAnsi" w:hAnsiTheme="minorHAnsi" w:cstheme="minorBidi"/>
+          <w:kern w:val="2"/>
+          <w:sz w:val="24"/>
+          <w:szCs w:val="24"/>
+        </w:rPr>
+        <w:t xml:space="preserve"> is positively correlated with </w:t>
+      </w:r>
+      <m:oMath>
+        <m:r>
+          <w:rPr>
+            <w:rFonts w:ascii="Cambria Math" w:hAnsi="Cambria Math" w:cstheme="minorBidi"/>
+            <w:kern w:val="2"/>
+            <w:sz w:val="24"/>
+            <w:szCs w:val="24"/>
+          </w:rPr>
+          <m:t>Passes</m:t>
+        </m:r>
+        <m:d>
+          <m:dPr>
+            <m:ctrlPr>
+              <w:rPr>
+                <w:rFonts w:ascii="Cambria Math" w:hAnsi="Cambria Math" w:cstheme="minorBidi"/>
+                <w:i/>
+                <w:kern w:val="2"/>
+                <w:sz w:val="24"/>
+                <w:szCs w:val="24"/>
+              </w:rPr>
+            </m:ctrlPr>
+          </m:dPr>
+          <m:e>
+            <m:sSub>
+              <m:sSubPr>
+                <m:ctrlPr>
+                  <w:rPr>
+                    <w:rFonts w:ascii="Cambria Math" w:hAnsi="Cambria Math" w:cstheme="minorBidi"/>
+                    <w:i/>
+                    <w:kern w:val="2"/>
+                    <w:sz w:val="24"/>
+                    <w:szCs w:val="24"/>
+                  </w:rPr>
+                </m:ctrlPr>
+              </m:sSubPr>
+              <m:e>
+                <m:r>
+                  <w:rPr>
+                    <w:rFonts w:ascii="Cambria Math" w:hAnsi="Cambria Math" w:cstheme="minorBidi" w:hint="eastAsia"/>
+                    <w:kern w:val="2"/>
+                    <w:sz w:val="24"/>
+                    <w:szCs w:val="24"/>
+                  </w:rPr>
+                  <m:t>G</m:t>
+                </m:r>
+              </m:e>
+              <m:sub>
+                <m:r>
+                  <w:rPr>
+                    <w:rFonts w:ascii="Cambria Math" w:hAnsi="Cambria Math" w:cstheme="minorBidi"/>
+                    <w:kern w:val="2"/>
+                    <w:sz w:val="24"/>
+                    <w:szCs w:val="24"/>
+                  </w:rPr>
+                  <m:t>i</m:t>
+                </m:r>
+              </m:sub>
+            </m:sSub>
+          </m:e>
+        </m:d>
+      </m:oMath>
+      <w:r>
+        <w:rPr>
+          <w:rFonts w:asciiTheme="minorHAnsi" w:hAnsiTheme="minorHAnsi" w:cstheme="minorBidi" w:hint="eastAsia"/>
+          <w:kern w:val="2"/>
+          <w:sz w:val="24"/>
+          <w:szCs w:val="24"/>
+        </w:rPr>
+        <w:t xml:space="preserve"> </w:t>
+      </w:r>
+      <w:r>
+        <w:rPr>
+          <w:rFonts w:asciiTheme="minorHAnsi" w:hAnsiTheme="minorHAnsi" w:cstheme="minorBidi"/>
+          <w:kern w:val="2"/>
+          <w:sz w:val="24"/>
+          <w:szCs w:val="24"/>
+        </w:rPr>
+        <w:t xml:space="preserve">and </w:t>
+      </w:r>
+      <m:oMath>
+        <m:r>
+          <w:rPr>
+            <w:rFonts w:ascii="Cambria Math" w:hAnsi="Cambria Math" w:cstheme="minorBidi"/>
+            <w:kern w:val="2"/>
+            <w:sz w:val="24"/>
+            <w:szCs w:val="24"/>
+          </w:rPr>
+          <m:t xml:space="preserve"> Attack</m:t>
+        </m:r>
+        <m:d>
+          <m:dPr>
+            <m:ctrlPr>
+              <w:rPr>
+                <w:rFonts w:ascii="Cambria Math" w:hAnsi="Cambria Math" w:cstheme="minorBidi"/>
+                <w:i/>
+                <w:kern w:val="2"/>
+                <w:sz w:val="24"/>
+                <w:szCs w:val="24"/>
+              </w:rPr>
+            </m:ctrlPr>
+          </m:dPr>
+          <m:e>
+            <m:sSub>
+              <m:sSubPr>
+                <m:ctrlPr>
+                  <w:rPr>
+                    <w:rFonts w:ascii="Cambria Math" w:hAnsi="Cambria Math" w:cstheme="minorBidi"/>
+                    <w:i/>
+                    <w:kern w:val="2"/>
+                    <w:sz w:val="24"/>
+                    <w:szCs w:val="24"/>
+                  </w:rPr>
+                </m:ctrlPr>
+              </m:sSubPr>
+              <m:e>
+                <m:r>
+                  <w:rPr>
+                    <w:rFonts w:ascii="Cambria Math" w:hAnsi="Cambria Math" w:cstheme="minorBidi" w:hint="eastAsia"/>
+                    <w:kern w:val="2"/>
+                    <w:sz w:val="24"/>
+                    <w:szCs w:val="24"/>
+                  </w:rPr>
+                  <m:t>G</m:t>
+                </m:r>
+              </m:e>
+              <m:sub>
+                <m:r>
+                  <w:rPr>
+                    <w:rFonts w:ascii="Cambria Math" w:hAnsi="Cambria Math" w:cstheme="minorBidi"/>
+                    <w:kern w:val="2"/>
+                    <w:sz w:val="24"/>
+                    <w:szCs w:val="24"/>
+                  </w:rPr>
+                  <m:t>i</m:t>
+                </m:r>
+              </m:sub>
+            </m:sSub>
+          </m:e>
+        </m:d>
+      </m:oMath>
+      <w:r>
+        <w:rPr>
+          <w:rFonts w:asciiTheme="minorHAnsi" w:hAnsiTheme="minorHAnsi" w:cstheme="minorBidi"/>
+          <w:kern w:val="2"/>
+          <w:sz w:val="24"/>
+          <w:szCs w:val="24"/>
+        </w:rPr>
+        <w:t xml:space="preserve">, and the more </w:t>
+      </w:r>
+      <w:r>
+        <w:rPr>
+          <w:rFonts w:asciiTheme="minorHAnsi" w:hAnsiTheme="minorHAnsi" w:cstheme="minorBidi"/>
+          <w:color w:val="00B0F0"/>
+          <w:kern w:val="2"/>
+          <w:sz w:val="24"/>
+          <w:szCs w:val="24"/>
+        </w:rPr>
+        <w:t>concentrated the distribution</w:t>
+      </w:r>
+      <w:r>
+        <w:rPr>
+          <w:rFonts w:asciiTheme="minorHAnsi" w:hAnsiTheme="minorHAnsi" w:cstheme="minorBidi"/>
+          <w:kern w:val="2"/>
+          <w:sz w:val="24"/>
+          <w:szCs w:val="24"/>
+        </w:rPr>
+        <w:t xml:space="preserve">, the smaller the variance of </w:t>
+      </w:r>
+      <m:oMath>
+        <m:r>
+          <w:rPr>
+            <w:rFonts w:ascii="Cambria Math" w:hAnsi="Cambria Math" w:cstheme="minorBidi"/>
+            <w:kern w:val="2"/>
+            <w:sz w:val="24"/>
+            <w:szCs w:val="24"/>
+          </w:rPr>
+          <m:t>Passes</m:t>
+        </m:r>
+        <m:d>
+          <m:dPr>
+            <m:ctrlPr>
+              <w:rPr>
+                <w:rFonts w:ascii="Cambria Math" w:hAnsi="Cambria Math" w:cstheme="minorBidi"/>
+                <w:i/>
+                <w:kern w:val="2"/>
+                <w:sz w:val="24"/>
+                <w:szCs w:val="24"/>
+              </w:rPr>
+            </m:ctrlPr>
+          </m:dPr>
+          <m:e>
+            <m:sSub>
+              <m:sSubPr>
+                <m:ctrlPr>
+                  <w:rPr>
+                    <w:rFonts w:ascii="Cambria Math" w:hAnsi="Cambria Math" w:cstheme="minorBidi"/>
+                    <w:i/>
+                    <w:kern w:val="2"/>
+                    <w:sz w:val="24"/>
+                    <w:szCs w:val="24"/>
+                  </w:rPr>
+                </m:ctrlPr>
+              </m:sSubPr>
+              <m:e>
+                <m:r>
+                  <w:rPr>
+                    <w:rFonts w:ascii="Cambria Math" w:hAnsi="Cambria Math" w:cstheme="minorBidi" w:hint="eastAsia"/>
+                    <w:kern w:val="2"/>
+                    <w:sz w:val="24"/>
+                    <w:szCs w:val="24"/>
+                  </w:rPr>
+                  <m:t>G</m:t>
+                </m:r>
+              </m:e>
+              <m:sub>
+                <m:r>
+                  <w:rPr>
+                    <w:rFonts w:ascii="Cambria Math" w:hAnsi="Cambria Math" w:cstheme="minorBidi"/>
+                    <w:kern w:val="2"/>
+                    <w:sz w:val="24"/>
+                    <w:szCs w:val="24"/>
+                  </w:rPr>
+                  <m:t>i</m:t>
+                </m:r>
+              </m:sub>
+            </m:sSub>
+          </m:e>
+        </m:d>
+      </m:oMath>
+      <w:r>
+        <w:rPr>
+          <w:rFonts w:asciiTheme="minorHAnsi" w:hAnsiTheme="minorHAnsi" w:cstheme="minorBidi"/>
+          <w:kern w:val="2"/>
+          <w:sz w:val="24"/>
+          <w:szCs w:val="24"/>
+        </w:rPr>
+        <w:t xml:space="preserve"> and </w:t>
+      </w:r>
+      <m:oMath>
+        <m:r>
+          <w:rPr>
+            <w:rFonts w:ascii="Cambria Math" w:hAnsi="Cambria Math" w:cstheme="minorBidi"/>
+            <w:kern w:val="2"/>
+            <w:sz w:val="24"/>
+            <w:szCs w:val="24"/>
+          </w:rPr>
+          <m:t>Attack</m:t>
+        </m:r>
+        <m:d>
+          <m:dPr>
+            <m:ctrlPr>
+              <w:rPr>
+                <w:rFonts w:ascii="Cambria Math" w:hAnsi="Cambria Math" w:cstheme="minorBidi"/>
+                <w:i/>
+                <w:kern w:val="2"/>
+                <w:sz w:val="24"/>
+                <w:szCs w:val="24"/>
+              </w:rPr>
+            </m:ctrlPr>
+          </m:dPr>
+          <m:e>
+            <m:sSub>
+              <m:sSubPr>
+                <m:ctrlPr>
+                  <w:rPr>
+                    <w:rFonts w:ascii="Cambria Math" w:hAnsi="Cambria Math" w:cstheme="minorBidi"/>
+                    <w:i/>
+                    <w:kern w:val="2"/>
+                    <w:sz w:val="24"/>
+                    <w:szCs w:val="24"/>
+                  </w:rPr>
+                </m:ctrlPr>
+              </m:sSubPr>
+              <m:e>
+                <m:r>
+                  <w:rPr>
+                    <w:rFonts w:ascii="Cambria Math" w:hAnsi="Cambria Math" w:cstheme="minorBidi" w:hint="eastAsia"/>
+                    <w:kern w:val="2"/>
+                    <w:sz w:val="24"/>
+                    <w:szCs w:val="24"/>
+                  </w:rPr>
+                  <m:t>G</m:t>
+                </m:r>
+              </m:e>
+              <m:sub>
+                <m:r>
+                  <w:rPr>
+                    <w:rFonts w:ascii="Cambria Math" w:hAnsi="Cambria Math" w:cstheme="minorBidi"/>
+                    <w:kern w:val="2"/>
+                    <w:sz w:val="24"/>
+                    <w:szCs w:val="24"/>
+                  </w:rPr>
+                  <m:t>i</m:t>
+                </m:r>
+              </m:sub>
+            </m:sSub>
+          </m:e>
+        </m:d>
+      </m:oMath>
+      <w:r>
+        <w:rPr>
+          <w:rFonts w:asciiTheme="minorHAnsi" w:hAnsiTheme="minorHAnsi" w:cstheme="minorBidi"/>
+          <w:kern w:val="2"/>
+          <w:sz w:val="24"/>
+          <w:szCs w:val="24"/>
+        </w:rPr>
+        <w:t xml:space="preserve">. We can conclude that the more </w:t>
+      </w:r>
+      <m:oMath>
+        <m:r>
+          <w:rPr>
+            <w:rFonts w:ascii="Cambria Math" w:hAnsi="Cambria Math" w:cstheme="minorBidi"/>
+            <w:kern w:val="2"/>
+            <w:sz w:val="24"/>
+            <w:szCs w:val="24"/>
+          </w:rPr>
+          <m:t>Goal(</m:t>
+        </m:r>
+        <m:sSub>
+          <m:sSubPr>
+            <m:ctrlPr>
+              <w:rPr>
+                <w:rFonts w:ascii="Cambria Math" w:hAnsi="Cambria Math" w:cstheme="minorBidi"/>
+                <w:i/>
+                <w:kern w:val="2"/>
+                <w:sz w:val="24"/>
+                <w:szCs w:val="24"/>
+              </w:rPr>
+            </m:ctrlPr>
+          </m:sSubPr>
+          <m:e>
+            <m:r>
+              <w:rPr>
+                <w:rFonts w:ascii="Cambria Math" w:hAnsi="Cambria Math" w:cstheme="minorBidi" w:hint="eastAsia"/>
+                <w:kern w:val="2"/>
+                <w:sz w:val="24"/>
+                <w:szCs w:val="24"/>
+              </w:rPr>
+              <m:t>G</m:t>
+            </m:r>
+          </m:e>
+          <m:sub>
+            <m:r>
+              <w:rPr>
+                <w:rFonts w:ascii="Cambria Math" w:hAnsi="Cambria Math" w:cstheme="minorBidi"/>
+                <w:kern w:val="2"/>
+                <w:sz w:val="24"/>
+                <w:szCs w:val="24"/>
+              </w:rPr>
+              <m:t>i</m:t>
+            </m:r>
+          </m:sub>
+        </m:sSub>
+        <m:r>
+          <w:rPr>
+            <w:rFonts w:ascii="Cambria Math" w:hAnsi="Cambria Math" w:cstheme="minorBidi"/>
+            <w:kern w:val="2"/>
+            <w:sz w:val="24"/>
+            <w:szCs w:val="24"/>
+          </w:rPr>
+          <m:t>)</m:t>
+        </m:r>
+      </m:oMath>
+      <w:r>
+        <w:rPr>
+          <w:rFonts w:asciiTheme="minorHAnsi" w:hAnsiTheme="minorHAnsi" w:cstheme="minorBidi"/>
+          <w:kern w:val="2"/>
+          <w:sz w:val="24"/>
+          <w:szCs w:val="24"/>
+        </w:rPr>
+        <w:t xml:space="preserve"> in a game or even the entire season, the higher the probability of </w:t>
+      </w:r>
+      <w:r>
+        <w:rPr>
+          <w:rFonts w:asciiTheme="minorHAnsi" w:hAnsiTheme="minorHAnsi" w:cstheme="minorBidi"/>
+          <w:color w:val="00B0F0"/>
+          <w:kern w:val="2"/>
+          <w:sz w:val="24"/>
+          <w:szCs w:val="24"/>
+        </w:rPr>
+        <w:t>high</w:t>
+      </w:r>
+      <w:r>
+        <w:rPr>
+          <w:rFonts w:asciiTheme="minorHAnsi" w:hAnsiTheme="minorHAnsi" w:cstheme="minorBidi"/>
+          <w:kern w:val="2"/>
+          <w:sz w:val="24"/>
+          <w:szCs w:val="24"/>
+        </w:rPr>
+        <w:t xml:space="preserve"> </w:t>
+      </w:r>
+      <m:oMath>
+        <m:r>
+          <w:rPr>
+            <w:rFonts w:ascii="Cambria Math" w:hAnsi="Cambria Math" w:cstheme="minorBidi"/>
+            <w:kern w:val="2"/>
+            <w:sz w:val="24"/>
+            <w:szCs w:val="24"/>
+          </w:rPr>
+          <m:t>Passes</m:t>
+        </m:r>
+        <m:d>
+          <m:dPr>
+            <m:ctrlPr>
+              <w:rPr>
+                <w:rFonts w:ascii="Cambria Math" w:hAnsi="Cambria Math" w:cstheme="minorBidi"/>
+                <w:i/>
+                <w:kern w:val="2"/>
+                <w:sz w:val="24"/>
+                <w:szCs w:val="24"/>
+              </w:rPr>
+            </m:ctrlPr>
+          </m:dPr>
+          <m:e>
+            <m:sSub>
+              <m:sSubPr>
+                <m:ctrlPr>
+                  <w:rPr>
+                    <w:rFonts w:ascii="Cambria Math" w:hAnsi="Cambria Math" w:cstheme="minorBidi"/>
+                    <w:i/>
+                    <w:kern w:val="2"/>
+                    <w:sz w:val="24"/>
+                    <w:szCs w:val="24"/>
+                  </w:rPr>
+                </m:ctrlPr>
+              </m:sSubPr>
+              <m:e>
+                <m:r>
+                  <w:rPr>
+                    <w:rFonts w:ascii="Cambria Math" w:hAnsi="Cambria Math" w:cstheme="minorBidi" w:hint="eastAsia"/>
+                    <w:kern w:val="2"/>
+                    <w:sz w:val="24"/>
+                    <w:szCs w:val="24"/>
+                  </w:rPr>
+                  <m:t>G</m:t>
+                </m:r>
+              </m:e>
+              <m:sub>
+                <m:r>
+                  <w:rPr>
+                    <w:rFonts w:ascii="Cambria Math" w:hAnsi="Cambria Math" w:cstheme="minorBidi"/>
+                    <w:kern w:val="2"/>
+                    <w:sz w:val="24"/>
+                    <w:szCs w:val="24"/>
+                  </w:rPr>
+                  <m:t>i</m:t>
+                </m:r>
+              </m:sub>
+            </m:sSub>
+          </m:e>
+        </m:d>
+      </m:oMath>
+      <w:r>
+        <w:rPr>
+          <w:rFonts w:asciiTheme="minorHAnsi" w:hAnsiTheme="minorHAnsi" w:cstheme="minorBidi"/>
+          <w:kern w:val="2"/>
+          <w:sz w:val="24"/>
+          <w:szCs w:val="24"/>
+        </w:rPr>
+        <w:t xml:space="preserve"> and </w:t>
+      </w:r>
+      <m:oMath>
+        <m:r>
+          <w:rPr>
+            <w:rFonts w:ascii="Cambria Math" w:hAnsi="Cambria Math" w:cstheme="minorBidi"/>
+            <w:kern w:val="2"/>
+            <w:sz w:val="24"/>
+            <w:szCs w:val="24"/>
+          </w:rPr>
+          <m:t>Attack</m:t>
+        </m:r>
+        <m:d>
+          <m:dPr>
+            <m:ctrlPr>
+              <w:rPr>
+                <w:rFonts w:ascii="Cambria Math" w:hAnsi="Cambria Math" w:cstheme="minorBidi"/>
+                <w:i/>
+                <w:kern w:val="2"/>
+                <w:sz w:val="24"/>
+                <w:szCs w:val="24"/>
+              </w:rPr>
+            </m:ctrlPr>
+          </m:dPr>
+          <m:e>
+            <m:sSub>
+              <m:sSubPr>
+                <m:ctrlPr>
+                  <w:rPr>
+                    <w:rFonts w:ascii="Cambria Math" w:hAnsi="Cambria Math" w:cstheme="minorBidi"/>
+                    <w:i/>
+                    <w:kern w:val="2"/>
+                    <w:sz w:val="24"/>
+                    <w:szCs w:val="24"/>
+                  </w:rPr>
+                </m:ctrlPr>
+              </m:sSubPr>
+              <m:e>
+                <m:r>
+                  <w:rPr>
+                    <w:rFonts w:ascii="Cambria Math" w:hAnsi="Cambria Math" w:cstheme="minorBidi" w:hint="eastAsia"/>
+                    <w:kern w:val="2"/>
+                    <w:sz w:val="24"/>
+                    <w:szCs w:val="24"/>
+                  </w:rPr>
+                  <m:t>G</m:t>
+                </m:r>
+              </m:e>
+              <m:sub>
+                <m:r>
+                  <w:rPr>
+                    <w:rFonts w:ascii="Cambria Math" w:hAnsi="Cambria Math" w:cstheme="minorBidi"/>
+                    <w:kern w:val="2"/>
+                    <w:sz w:val="24"/>
+                    <w:szCs w:val="24"/>
+                  </w:rPr>
+                  <m:t>i</m:t>
+                </m:r>
+              </m:sub>
+            </m:sSub>
+          </m:e>
+        </m:d>
+      </m:oMath>
+      <w:r>
+        <w:rPr>
+          <w:rFonts w:asciiTheme="minorHAnsi" w:hAnsiTheme="minorHAnsi" w:cstheme="minorBidi" w:hint="eastAsia"/>
+          <w:kern w:val="2"/>
+          <w:sz w:val="24"/>
+          <w:szCs w:val="24"/>
+        </w:rPr>
+        <w:t xml:space="preserve"> </w:t>
+      </w:r>
+      <w:r>
+        <w:rPr>
+          <w:rFonts w:asciiTheme="minorHAnsi" w:hAnsiTheme="minorHAnsi" w:cstheme="minorBidi"/>
+          <w:kern w:val="2"/>
+          <w:sz w:val="24"/>
+          <w:szCs w:val="24"/>
+        </w:rPr>
+        <w:t>is</w:t>
+      </w:r>
+      <w:r>
+        <w:rPr>
+          <w:rFonts w:asciiTheme="minorHAnsi" w:hAnsiTheme="minorHAnsi" w:cstheme="minorBidi"/>
+          <w:kern w:val="2"/>
+          <w:sz w:val="24"/>
+          <w:szCs w:val="24"/>
+        </w:rPr>
+        <w:t>.</w:t>
+      </w:r>
+    </w:p>
+    <w:p>
+      <w:pPr>
+        <w:pStyle w:val="WPSOffice1"/>
+        <w:tabs>
+          <w:tab w:val="right" w:leader="dot" w:pos="8306"/>
+        </w:tabs>
+        <w:spacing w:line="360" w:lineRule="auto"/>
         <w:ind w:firstLineChars="200" w:firstLine="480"/>
         <w:jc w:val="both"/>
         <w:rPr>
@@ -6455,6 +10411,242 @@
           <w:szCs w:val="24"/>
         </w:rPr>
         <w:t>的贡献：</w:t>
+      </w:r>
+    </w:p>
+    <w:p>
+      <w:pPr>
+        <w:pStyle w:val="WPSOffice1"/>
+        <w:tabs>
+          <w:tab w:val="right" w:leader="dot" w:pos="8306"/>
+        </w:tabs>
+        <w:spacing w:line="360" w:lineRule="auto"/>
+        <w:ind w:firstLineChars="200" w:firstLine="480"/>
+        <w:jc w:val="both"/>
+        <w:rPr>
+          <w:rFonts w:asciiTheme="minorHAnsi" w:hAnsiTheme="minorHAnsi" w:cstheme="minorBidi" w:hint="eastAsia"/>
+          <w:kern w:val="2"/>
+          <w:sz w:val="24"/>
+          <w:szCs w:val="24"/>
+        </w:rPr>
+      </w:pPr>
+      <w:r>
+        <w:rPr>
+          <w:rFonts w:asciiTheme="minorHAnsi" w:hAnsiTheme="minorHAnsi" w:cstheme="minorBidi"/>
+          <w:kern w:val="2"/>
+          <w:sz w:val="24"/>
+          <w:szCs w:val="24"/>
+        </w:rPr>
+        <w:t xml:space="preserve">Analysis of </w:t>
+      </w:r>
+      <m:oMath>
+        <m:r>
+          <w:rPr>
+            <w:rFonts w:ascii="Cambria Math" w:hAnsi="Cambria Math" w:cstheme="minorBidi"/>
+            <w:kern w:val="2"/>
+            <w:sz w:val="24"/>
+            <w:szCs w:val="24"/>
+          </w:rPr>
+          <m:t>Defence</m:t>
+        </m:r>
+        <m:d>
+          <m:dPr>
+            <m:ctrlPr>
+              <w:rPr>
+                <w:rFonts w:ascii="Cambria Math" w:hAnsi="Cambria Math" w:cstheme="minorBidi"/>
+                <w:i/>
+                <w:kern w:val="2"/>
+                <w:sz w:val="24"/>
+                <w:szCs w:val="24"/>
+              </w:rPr>
+            </m:ctrlPr>
+          </m:dPr>
+          <m:e>
+            <m:sSub>
+              <m:sSubPr>
+                <m:ctrlPr>
+                  <w:rPr>
+                    <w:rFonts w:ascii="Cambria Math" w:hAnsi="Cambria Math" w:cstheme="minorBidi"/>
+                    <w:i/>
+                    <w:kern w:val="2"/>
+                    <w:sz w:val="24"/>
+                    <w:szCs w:val="24"/>
+                  </w:rPr>
+                </m:ctrlPr>
+              </m:sSubPr>
+              <m:e>
+                <m:r>
+                  <w:rPr>
+                    <w:rFonts w:ascii="Cambria Math" w:hAnsi="Cambria Math" w:cstheme="minorBidi" w:hint="eastAsia"/>
+                    <w:kern w:val="2"/>
+                    <w:sz w:val="24"/>
+                    <w:szCs w:val="24"/>
+                  </w:rPr>
+                  <m:t>G</m:t>
+                </m:r>
+              </m:e>
+              <m:sub>
+                <m:r>
+                  <w:rPr>
+                    <w:rFonts w:ascii="Cambria Math" w:hAnsi="Cambria Math" w:cstheme="minorBidi"/>
+                    <w:kern w:val="2"/>
+                    <w:sz w:val="24"/>
+                    <w:szCs w:val="24"/>
+                  </w:rPr>
+                  <m:t>i</m:t>
+                </m:r>
+              </m:sub>
+            </m:sSub>
+          </m:e>
+        </m:d>
+      </m:oMath>
+      <w:r>
+        <w:rPr>
+          <w:rFonts w:asciiTheme="minorHAnsi" w:hAnsiTheme="minorHAnsi" w:cstheme="minorBidi"/>
+          <w:kern w:val="2"/>
+          <w:sz w:val="24"/>
+          <w:szCs w:val="24"/>
+        </w:rPr>
+        <w:t xml:space="preserve"> and </w:t>
+      </w:r>
+      <m:oMath>
+        <m:r>
+          <w:rPr>
+            <w:rFonts w:ascii="Cambria Math" w:hAnsi="Cambria Math" w:cstheme="minorBidi"/>
+            <w:kern w:val="2"/>
+            <w:sz w:val="24"/>
+            <w:szCs w:val="24"/>
+          </w:rPr>
+          <m:t>Fail</m:t>
+        </m:r>
+        <m:d>
+          <m:dPr>
+            <m:ctrlPr>
+              <w:rPr>
+                <w:rFonts w:ascii="Cambria Math" w:hAnsi="Cambria Math" w:cstheme="minorBidi"/>
+                <w:i/>
+                <w:kern w:val="2"/>
+                <w:sz w:val="24"/>
+                <w:szCs w:val="24"/>
+              </w:rPr>
+            </m:ctrlPr>
+          </m:dPr>
+          <m:e>
+            <m:sSub>
+              <m:sSubPr>
+                <m:ctrlPr>
+                  <w:rPr>
+                    <w:rFonts w:ascii="Cambria Math" w:hAnsi="Cambria Math" w:cstheme="minorBidi"/>
+                    <w:i/>
+                    <w:kern w:val="2"/>
+                    <w:sz w:val="24"/>
+                    <w:szCs w:val="24"/>
+                  </w:rPr>
+                </m:ctrlPr>
+              </m:sSubPr>
+              <m:e>
+                <m:r>
+                  <w:rPr>
+                    <w:rFonts w:ascii="Cambria Math" w:hAnsi="Cambria Math" w:cstheme="minorBidi" w:hint="eastAsia"/>
+                    <w:kern w:val="2"/>
+                    <w:sz w:val="24"/>
+                    <w:szCs w:val="24"/>
+                  </w:rPr>
+                  <m:t>G</m:t>
+                </m:r>
+              </m:e>
+              <m:sub>
+                <m:r>
+                  <w:rPr>
+                    <w:rFonts w:ascii="Cambria Math" w:hAnsi="Cambria Math" w:cstheme="minorBidi"/>
+                    <w:kern w:val="2"/>
+                    <w:sz w:val="24"/>
+                    <w:szCs w:val="24"/>
+                  </w:rPr>
+                  <m:t>i</m:t>
+                </m:r>
+              </m:sub>
+            </m:sSub>
+          </m:e>
+        </m:d>
+      </m:oMath>
+      <w:r>
+        <w:rPr>
+          <w:rFonts w:asciiTheme="minorHAnsi" w:hAnsiTheme="minorHAnsi" w:cstheme="minorBidi"/>
+          <w:kern w:val="2"/>
+          <w:sz w:val="24"/>
+          <w:szCs w:val="24"/>
+        </w:rPr>
+        <w:t xml:space="preserve"> 's contribution to </w:t>
+      </w:r>
+      <m:oMath>
+        <m:r>
+          <w:rPr>
+            <w:rFonts w:ascii="Cambria Math" w:hAnsi="Cambria Math" w:cstheme="minorBidi"/>
+            <w:kern w:val="2"/>
+            <w:sz w:val="24"/>
+            <w:szCs w:val="24"/>
+          </w:rPr>
+          <m:t>Goal</m:t>
+        </m:r>
+        <m:d>
+          <m:dPr>
+            <m:ctrlPr>
+              <w:rPr>
+                <w:rFonts w:ascii="Cambria Math" w:hAnsi="Cambria Math" w:cstheme="minorBidi"/>
+                <w:i/>
+                <w:kern w:val="2"/>
+                <w:sz w:val="24"/>
+                <w:szCs w:val="24"/>
+              </w:rPr>
+            </m:ctrlPr>
+          </m:dPr>
+          <m:e>
+            <m:sSub>
+              <m:sSubPr>
+                <m:ctrlPr>
+                  <w:rPr>
+                    <w:rFonts w:ascii="Cambria Math" w:hAnsi="Cambria Math" w:cstheme="minorBidi"/>
+                    <w:i/>
+                    <w:kern w:val="2"/>
+                    <w:sz w:val="24"/>
+                    <w:szCs w:val="24"/>
+                  </w:rPr>
+                </m:ctrlPr>
+              </m:sSubPr>
+              <m:e>
+                <m:r>
+                  <w:rPr>
+                    <w:rFonts w:ascii="Cambria Math" w:hAnsi="Cambria Math" w:cstheme="minorBidi" w:hint="eastAsia"/>
+                    <w:kern w:val="2"/>
+                    <w:sz w:val="24"/>
+                    <w:szCs w:val="24"/>
+                  </w:rPr>
+                  <m:t>G</m:t>
+                </m:r>
+              </m:e>
+              <m:sub>
+                <m:r>
+                  <w:rPr>
+                    <w:rFonts w:ascii="Cambria Math" w:hAnsi="Cambria Math" w:cstheme="minorBidi"/>
+                    <w:kern w:val="2"/>
+                    <w:sz w:val="24"/>
+                    <w:szCs w:val="24"/>
+                  </w:rPr>
+                  <m:t>i</m:t>
+                </m:r>
+              </m:sub>
+            </m:sSub>
+          </m:e>
+        </m:d>
+      </m:oMath>
+      <w:r>
+        <w:rPr>
+          <w:rFonts w:asciiTheme="minorHAnsi" w:hAnsiTheme="minorHAnsi" w:cstheme="minorBidi"/>
+          <w:kern w:val="2"/>
+          <w:sz w:val="24"/>
+          <w:szCs w:val="24"/>
+        </w:rPr>
+        <w:t>:</w:t>
       </w:r>
     </w:p>
     <w:p>
@@ -7777,7 +11969,6 @@
         <w:ind w:firstLine="480"/>
         <w:rPr>
           <w:rFonts w:asciiTheme="minorHAnsi" w:hAnsiTheme="minorHAnsi" w:cstheme="minorBidi"/>
-          <w:color w:val="C00000"/>
           <w:kern w:val="2"/>
           <w:sz w:val="24"/>
           <w:szCs w:val="24"/>
@@ -7790,6 +11981,7 @@
           <w:sz w:val="24"/>
           <w:szCs w:val="24"/>
         </w:rPr>
+        <w:lastRenderedPageBreak/>
         <w:t>以</w:t>
       </w:r>
       <m:oMath>
@@ -8108,6 +12300,919 @@
           <w:szCs w:val="24"/>
         </w:rPr>
         <w:t>指标进行多角度分析：</w:t>
+      </w:r>
+    </w:p>
+    <w:p>
+      <w:pPr>
+        <w:pStyle w:val="WPSOffice1"/>
+        <w:tabs>
+          <w:tab w:val="right" w:leader="dot" w:pos="8306"/>
+        </w:tabs>
+        <w:spacing w:line="360" w:lineRule="auto"/>
+        <w:ind w:firstLine="480"/>
+        <w:rPr>
+          <w:rFonts w:asciiTheme="minorHAnsi" w:hAnsiTheme="minorHAnsi" w:cstheme="minorBidi"/>
+          <w:kern w:val="2"/>
+          <w:sz w:val="24"/>
+          <w:szCs w:val="24"/>
+        </w:rPr>
+      </w:pPr>
+      <m:oMath>
+        <m:r>
+          <w:rPr>
+            <w:rFonts w:ascii="Cambria Math" w:hAnsi="Cambria Math" w:cstheme="minorBidi"/>
+            <w:kern w:val="2"/>
+            <w:sz w:val="24"/>
+            <w:szCs w:val="24"/>
+          </w:rPr>
+          <m:t>Goal</m:t>
+        </m:r>
+        <m:d>
+          <m:dPr>
+            <m:ctrlPr>
+              <w:rPr>
+                <w:rFonts w:ascii="Cambria Math" w:hAnsi="Cambria Math" w:cstheme="minorBidi"/>
+                <w:i/>
+                <w:kern w:val="2"/>
+                <w:sz w:val="24"/>
+                <w:szCs w:val="24"/>
+              </w:rPr>
+            </m:ctrlPr>
+          </m:dPr>
+          <m:e>
+            <m:sSub>
+              <m:sSubPr>
+                <m:ctrlPr>
+                  <w:rPr>
+                    <w:rFonts w:ascii="Cambria Math" w:hAnsi="Cambria Math" w:cstheme="minorBidi"/>
+                    <w:i/>
+                    <w:kern w:val="2"/>
+                    <w:sz w:val="24"/>
+                    <w:szCs w:val="24"/>
+                  </w:rPr>
+                </m:ctrlPr>
+              </m:sSubPr>
+              <m:e>
+                <m:r>
+                  <w:rPr>
+                    <w:rFonts w:ascii="Cambria Math" w:hAnsi="Cambria Math" w:cstheme="minorBidi" w:hint="eastAsia"/>
+                    <w:kern w:val="2"/>
+                    <w:sz w:val="24"/>
+                    <w:szCs w:val="24"/>
+                  </w:rPr>
+                  <m:t>G</m:t>
+                </m:r>
+              </m:e>
+              <m:sub>
+                <m:r>
+                  <w:rPr>
+                    <w:rFonts w:ascii="Cambria Math" w:hAnsi="Cambria Math" w:cstheme="minorBidi"/>
+                    <w:kern w:val="2"/>
+                    <w:sz w:val="24"/>
+                    <w:szCs w:val="24"/>
+                  </w:rPr>
+                  <m:t>i</m:t>
+                </m:r>
+              </m:sub>
+            </m:sSub>
+          </m:e>
+        </m:d>
+      </m:oMath>
+      <w:r>
+        <w:rPr>
+          <w:rFonts w:asciiTheme="minorHAnsi" w:hAnsiTheme="minorHAnsi" w:cstheme="minorBidi"/>
+          <w:kern w:val="2"/>
+          <w:sz w:val="24"/>
+          <w:szCs w:val="24"/>
+        </w:rPr>
+        <w:t xml:space="preserve"> is positively correlated with </w:t>
+      </w:r>
+      <m:oMath>
+        <m:r>
+          <w:rPr>
+            <w:rFonts w:ascii="Cambria Math" w:hAnsi="Cambria Math" w:cstheme="minorBidi"/>
+            <w:kern w:val="2"/>
+            <w:sz w:val="24"/>
+            <w:szCs w:val="24"/>
+          </w:rPr>
+          <m:t>Defence</m:t>
+        </m:r>
+        <m:d>
+          <m:dPr>
+            <m:ctrlPr>
+              <w:rPr>
+                <w:rFonts w:ascii="Cambria Math" w:hAnsi="Cambria Math" w:cstheme="minorBidi"/>
+                <w:i/>
+                <w:kern w:val="2"/>
+                <w:sz w:val="24"/>
+                <w:szCs w:val="24"/>
+              </w:rPr>
+            </m:ctrlPr>
+          </m:dPr>
+          <m:e>
+            <m:sSub>
+              <m:sSubPr>
+                <m:ctrlPr>
+                  <w:rPr>
+                    <w:rFonts w:ascii="Cambria Math" w:hAnsi="Cambria Math" w:cstheme="minorBidi"/>
+                    <w:i/>
+                    <w:kern w:val="2"/>
+                    <w:sz w:val="24"/>
+                    <w:szCs w:val="24"/>
+                  </w:rPr>
+                </m:ctrlPr>
+              </m:sSubPr>
+              <m:e>
+                <m:r>
+                  <w:rPr>
+                    <w:rFonts w:ascii="Cambria Math" w:hAnsi="Cambria Math" w:cstheme="minorBidi" w:hint="eastAsia"/>
+                    <w:kern w:val="2"/>
+                    <w:sz w:val="24"/>
+                    <w:szCs w:val="24"/>
+                  </w:rPr>
+                  <m:t>G</m:t>
+                </m:r>
+              </m:e>
+              <m:sub>
+                <m:r>
+                  <w:rPr>
+                    <w:rFonts w:ascii="Cambria Math" w:hAnsi="Cambria Math" w:cstheme="minorBidi"/>
+                    <w:kern w:val="2"/>
+                    <w:sz w:val="24"/>
+                    <w:szCs w:val="24"/>
+                  </w:rPr>
+                  <m:t>i</m:t>
+                </m:r>
+              </m:sub>
+            </m:sSub>
+          </m:e>
+        </m:d>
+      </m:oMath>
+      <w:r>
+        <w:rPr>
+          <w:rFonts w:asciiTheme="minorHAnsi" w:hAnsiTheme="minorHAnsi" w:cstheme="minorBidi"/>
+          <w:kern w:val="2"/>
+          <w:sz w:val="24"/>
+          <w:szCs w:val="24"/>
+        </w:rPr>
+        <w:t>, negatively correlated with</w:t>
+      </w:r>
+      <w:r>
+        <w:rPr>
+          <w:rFonts w:asciiTheme="minorHAnsi" w:hAnsiTheme="minorHAnsi" w:cstheme="minorBidi"/>
+          <w:kern w:val="2"/>
+          <w:sz w:val="24"/>
+          <w:szCs w:val="24"/>
+        </w:rPr>
+        <w:t xml:space="preserve"> </w:t>
+      </w:r>
+      <m:oMath>
+        <m:d>
+          <m:dPr>
+            <m:begChr m:val="|"/>
+            <m:endChr m:val="|"/>
+            <m:ctrlPr>
+              <w:rPr>
+                <w:rFonts w:ascii="Cambria Math" w:hAnsi="Cambria Math" w:cstheme="minorBidi"/>
+                <w:i/>
+                <w:kern w:val="2"/>
+                <w:sz w:val="24"/>
+                <w:szCs w:val="24"/>
+              </w:rPr>
+            </m:ctrlPr>
+          </m:dPr>
+          <m:e>
+            <m:r>
+              <w:rPr>
+                <w:rFonts w:ascii="Cambria Math" w:hAnsi="Cambria Math" w:cstheme="minorBidi"/>
+                <w:kern w:val="2"/>
+                <w:sz w:val="24"/>
+                <w:szCs w:val="24"/>
+              </w:rPr>
+              <m:t>Fail</m:t>
+            </m:r>
+            <m:d>
+              <m:dPr>
+                <m:ctrlPr>
+                  <w:rPr>
+                    <w:rFonts w:ascii="Cambria Math" w:hAnsi="Cambria Math" w:cstheme="minorBidi"/>
+                    <w:i/>
+                    <w:kern w:val="2"/>
+                    <w:sz w:val="24"/>
+                    <w:szCs w:val="24"/>
+                  </w:rPr>
+                </m:ctrlPr>
+              </m:dPr>
+              <m:e>
+                <m:sSub>
+                  <m:sSubPr>
+                    <m:ctrlPr>
+                      <w:rPr>
+                        <w:rFonts w:ascii="Cambria Math" w:hAnsi="Cambria Math" w:cstheme="minorBidi"/>
+                        <w:i/>
+                        <w:kern w:val="2"/>
+                        <w:sz w:val="24"/>
+                        <w:szCs w:val="24"/>
+                      </w:rPr>
+                    </m:ctrlPr>
+                  </m:sSubPr>
+                  <m:e>
+                    <m:r>
+                      <w:rPr>
+                        <w:rFonts w:ascii="Cambria Math" w:hAnsi="Cambria Math" w:cstheme="minorBidi" w:hint="eastAsia"/>
+                        <w:kern w:val="2"/>
+                        <w:sz w:val="24"/>
+                        <w:szCs w:val="24"/>
+                      </w:rPr>
+                      <m:t>G</m:t>
+                    </m:r>
+                  </m:e>
+                  <m:sub>
+                    <m:r>
+                      <w:rPr>
+                        <w:rFonts w:ascii="Cambria Math" w:hAnsi="Cambria Math" w:cstheme="minorBidi"/>
+                        <w:kern w:val="2"/>
+                        <w:sz w:val="24"/>
+                        <w:szCs w:val="24"/>
+                      </w:rPr>
+                      <m:t>i</m:t>
+                    </m:r>
+                  </m:sub>
+                </m:sSub>
+              </m:e>
+            </m:d>
+          </m:e>
+        </m:d>
+      </m:oMath>
+      <w:r>
+        <w:rPr>
+          <w:rFonts w:asciiTheme="minorHAnsi" w:hAnsiTheme="minorHAnsi" w:cstheme="minorBidi"/>
+          <w:kern w:val="2"/>
+          <w:sz w:val="24"/>
+          <w:szCs w:val="24"/>
+        </w:rPr>
+        <w:t xml:space="preserve">, and the more </w:t>
+      </w:r>
+      <w:r>
+        <w:rPr>
+          <w:rFonts w:asciiTheme="minorHAnsi" w:hAnsiTheme="minorHAnsi" w:cstheme="minorBidi"/>
+          <w:color w:val="00B0F0"/>
+          <w:kern w:val="2"/>
+          <w:sz w:val="24"/>
+          <w:szCs w:val="24"/>
+        </w:rPr>
+        <w:t>concentrated the distribution</w:t>
+      </w:r>
+      <w:r>
+        <w:rPr>
+          <w:rFonts w:asciiTheme="minorHAnsi" w:hAnsiTheme="minorHAnsi" w:cstheme="minorBidi"/>
+          <w:kern w:val="2"/>
+          <w:sz w:val="24"/>
+          <w:szCs w:val="24"/>
+        </w:rPr>
+        <w:t xml:space="preserve">, the smaller the variance of </w:t>
+      </w:r>
+      <m:oMath>
+        <m:r>
+          <w:rPr>
+            <w:rFonts w:ascii="Cambria Math" w:hAnsi="Cambria Math" w:cstheme="minorBidi"/>
+            <w:kern w:val="2"/>
+            <w:sz w:val="24"/>
+            <w:szCs w:val="24"/>
+          </w:rPr>
+          <m:t>Defence</m:t>
+        </m:r>
+        <m:d>
+          <m:dPr>
+            <m:ctrlPr>
+              <w:rPr>
+                <w:rFonts w:ascii="Cambria Math" w:hAnsi="Cambria Math" w:cstheme="minorBidi"/>
+                <w:i/>
+                <w:kern w:val="2"/>
+                <w:sz w:val="24"/>
+                <w:szCs w:val="24"/>
+              </w:rPr>
+            </m:ctrlPr>
+          </m:dPr>
+          <m:e>
+            <m:sSub>
+              <m:sSubPr>
+                <m:ctrlPr>
+                  <w:rPr>
+                    <w:rFonts w:ascii="Cambria Math" w:hAnsi="Cambria Math" w:cstheme="minorBidi"/>
+                    <w:i/>
+                    <w:kern w:val="2"/>
+                    <w:sz w:val="24"/>
+                    <w:szCs w:val="24"/>
+                  </w:rPr>
+                </m:ctrlPr>
+              </m:sSubPr>
+              <m:e>
+                <m:r>
+                  <w:rPr>
+                    <w:rFonts w:ascii="Cambria Math" w:hAnsi="Cambria Math" w:cstheme="minorBidi" w:hint="eastAsia"/>
+                    <w:kern w:val="2"/>
+                    <w:sz w:val="24"/>
+                    <w:szCs w:val="24"/>
+                  </w:rPr>
+                  <m:t>G</m:t>
+                </m:r>
+              </m:e>
+              <m:sub>
+                <m:r>
+                  <w:rPr>
+                    <w:rFonts w:ascii="Cambria Math" w:hAnsi="Cambria Math" w:cstheme="minorBidi"/>
+                    <w:kern w:val="2"/>
+                    <w:sz w:val="24"/>
+                    <w:szCs w:val="24"/>
+                  </w:rPr>
+                  <m:t>i</m:t>
+                </m:r>
+              </m:sub>
+            </m:sSub>
+          </m:e>
+        </m:d>
+      </m:oMath>
+      <w:r>
+        <w:rPr>
+          <w:rFonts w:asciiTheme="minorHAnsi" w:hAnsiTheme="minorHAnsi" w:cstheme="minorBidi"/>
+          <w:kern w:val="2"/>
+          <w:sz w:val="24"/>
+          <w:szCs w:val="24"/>
+        </w:rPr>
+        <w:t xml:space="preserve"> and </w:t>
+      </w:r>
+      <m:oMath>
+        <m:r>
+          <w:rPr>
+            <w:rFonts w:ascii="Cambria Math" w:hAnsi="Cambria Math" w:cstheme="minorBidi"/>
+            <w:kern w:val="2"/>
+            <w:sz w:val="24"/>
+            <w:szCs w:val="24"/>
+          </w:rPr>
+          <m:t>Fail</m:t>
+        </m:r>
+        <m:d>
+          <m:dPr>
+            <m:ctrlPr>
+              <w:rPr>
+                <w:rFonts w:ascii="Cambria Math" w:hAnsi="Cambria Math" w:cstheme="minorBidi"/>
+                <w:i/>
+                <w:kern w:val="2"/>
+                <w:sz w:val="24"/>
+                <w:szCs w:val="24"/>
+              </w:rPr>
+            </m:ctrlPr>
+          </m:dPr>
+          <m:e>
+            <m:sSub>
+              <m:sSubPr>
+                <m:ctrlPr>
+                  <w:rPr>
+                    <w:rFonts w:ascii="Cambria Math" w:hAnsi="Cambria Math" w:cstheme="minorBidi"/>
+                    <w:i/>
+                    <w:kern w:val="2"/>
+                    <w:sz w:val="24"/>
+                    <w:szCs w:val="24"/>
+                  </w:rPr>
+                </m:ctrlPr>
+              </m:sSubPr>
+              <m:e>
+                <m:r>
+                  <w:rPr>
+                    <w:rFonts w:ascii="Cambria Math" w:hAnsi="Cambria Math" w:cstheme="minorBidi" w:hint="eastAsia"/>
+                    <w:kern w:val="2"/>
+                    <w:sz w:val="24"/>
+                    <w:szCs w:val="24"/>
+                  </w:rPr>
+                  <m:t>G</m:t>
+                </m:r>
+              </m:e>
+              <m:sub>
+                <m:r>
+                  <w:rPr>
+                    <w:rFonts w:ascii="Cambria Math" w:hAnsi="Cambria Math" w:cstheme="minorBidi"/>
+                    <w:kern w:val="2"/>
+                    <w:sz w:val="24"/>
+                    <w:szCs w:val="24"/>
+                  </w:rPr>
+                  <m:t>i</m:t>
+                </m:r>
+              </m:sub>
+            </m:sSub>
+          </m:e>
+        </m:d>
+      </m:oMath>
+      <w:r>
+        <w:rPr>
+          <w:rFonts w:asciiTheme="minorHAnsi" w:hAnsiTheme="minorHAnsi" w:cstheme="minorBidi"/>
+          <w:kern w:val="2"/>
+          <w:sz w:val="24"/>
+          <w:szCs w:val="24"/>
+        </w:rPr>
+        <w:t xml:space="preserve">. </w:t>
+      </w:r>
+      <w:r>
+        <w:rPr>
+          <w:rFonts w:asciiTheme="minorHAnsi" w:hAnsiTheme="minorHAnsi" w:cstheme="minorBidi"/>
+          <w:color w:val="00B0F0"/>
+          <w:kern w:val="2"/>
+          <w:sz w:val="24"/>
+          <w:szCs w:val="24"/>
+        </w:rPr>
+        <w:t>Observations</w:t>
+      </w:r>
+      <w:r>
+        <w:rPr>
+          <w:rFonts w:asciiTheme="minorHAnsi" w:hAnsiTheme="minorHAnsi" w:cstheme="minorBidi"/>
+          <w:kern w:val="2"/>
+          <w:sz w:val="24"/>
+          <w:szCs w:val="24"/>
+        </w:rPr>
+        <w:t xml:space="preserve">: The points </w:t>
+      </w:r>
+      <w:r>
+        <w:rPr>
+          <w:rFonts w:asciiTheme="minorHAnsi" w:hAnsiTheme="minorHAnsi" w:cstheme="minorBidi"/>
+          <w:color w:val="00B0F0"/>
+          <w:kern w:val="2"/>
+          <w:sz w:val="24"/>
+          <w:szCs w:val="24"/>
+        </w:rPr>
+        <w:t>on the left of</w:t>
+      </w:r>
+      <w:r>
+        <w:rPr>
+          <w:rFonts w:asciiTheme="minorHAnsi" w:hAnsiTheme="minorHAnsi" w:cstheme="minorBidi"/>
+          <w:kern w:val="2"/>
+          <w:sz w:val="24"/>
+          <w:szCs w:val="24"/>
+        </w:rPr>
+        <w:t xml:space="preserve"> </w:t>
+      </w:r>
+      <w:r>
+        <w:rPr>
+          <w:rFonts w:asciiTheme="minorHAnsi" w:hAnsiTheme="minorHAnsi" w:cstheme="minorBidi"/>
+          <w:color w:val="00B0F0"/>
+          <w:kern w:val="2"/>
+          <w:sz w:val="24"/>
+          <w:szCs w:val="24"/>
+        </w:rPr>
+        <w:t>Figure 2</w:t>
+      </w:r>
+      <w:r>
+        <w:rPr>
+          <w:rFonts w:asciiTheme="minorHAnsi" w:hAnsiTheme="minorHAnsi" w:cstheme="minorBidi"/>
+          <w:kern w:val="2"/>
+          <w:sz w:val="24"/>
+          <w:szCs w:val="24"/>
+        </w:rPr>
+        <w:t xml:space="preserve"> are distributed </w:t>
+      </w:r>
+      <w:r>
+        <w:rPr>
+          <w:rFonts w:asciiTheme="minorHAnsi" w:hAnsiTheme="minorHAnsi" w:cstheme="minorBidi"/>
+          <w:color w:val="00B0F0"/>
+          <w:kern w:val="2"/>
+          <w:sz w:val="24"/>
+          <w:szCs w:val="24"/>
+        </w:rPr>
+        <w:t>below</w:t>
+      </w:r>
+      <w:r>
+        <w:rPr>
+          <w:rFonts w:asciiTheme="minorHAnsi" w:hAnsiTheme="minorHAnsi" w:cstheme="minorBidi"/>
+          <w:kern w:val="2"/>
+          <w:sz w:val="24"/>
+          <w:szCs w:val="24"/>
+        </w:rPr>
+        <w:t xml:space="preserve">, so a bad defense will lead to a loss; there is no point on </w:t>
+      </w:r>
+      <w:r>
+        <w:rPr>
+          <w:rFonts w:asciiTheme="minorHAnsi" w:hAnsiTheme="minorHAnsi" w:cstheme="minorBidi"/>
+          <w:color w:val="00B0F0"/>
+          <w:kern w:val="2"/>
+          <w:sz w:val="24"/>
+          <w:szCs w:val="24"/>
+        </w:rPr>
+        <w:t>the left half of the right</w:t>
+      </w:r>
+      <w:r>
+        <w:rPr>
+          <w:rFonts w:asciiTheme="minorHAnsi" w:hAnsiTheme="minorHAnsi" w:cstheme="minorBidi"/>
+          <w:kern w:val="2"/>
+          <w:sz w:val="24"/>
+          <w:szCs w:val="24"/>
+        </w:rPr>
+        <w:t xml:space="preserve">, so you can't </w:t>
+      </w:r>
+      <w:r>
+        <w:rPr>
+          <w:rFonts w:asciiTheme="minorHAnsi" w:hAnsiTheme="minorHAnsi" w:cstheme="minorBidi"/>
+          <w:kern w:val="2"/>
+          <w:sz w:val="24"/>
+          <w:szCs w:val="24"/>
+        </w:rPr>
+        <w:t>make</w:t>
+      </w:r>
+      <w:r>
+        <w:rPr>
+          <w:rFonts w:asciiTheme="minorHAnsi" w:hAnsiTheme="minorHAnsi" w:cstheme="minorBidi"/>
+          <w:kern w:val="2"/>
+          <w:sz w:val="24"/>
+          <w:szCs w:val="24"/>
+        </w:rPr>
+        <w:t xml:space="preserve"> too many mistakes</w:t>
+      </w:r>
+      <w:r>
+        <w:rPr>
+          <w:rFonts w:asciiTheme="minorHAnsi" w:hAnsiTheme="minorHAnsi" w:cstheme="minorBidi"/>
+          <w:kern w:val="2"/>
+          <w:sz w:val="24"/>
+          <w:szCs w:val="24"/>
+        </w:rPr>
+        <w:t xml:space="preserve"> if you want to win</w:t>
+      </w:r>
+      <w:r>
+        <w:rPr>
+          <w:rFonts w:asciiTheme="minorHAnsi" w:hAnsiTheme="minorHAnsi" w:cstheme="minorBidi"/>
+          <w:kern w:val="2"/>
+          <w:sz w:val="24"/>
+          <w:szCs w:val="24"/>
+        </w:rPr>
+        <w:t>.</w:t>
+      </w:r>
+    </w:p>
+    <w:p>
+      <w:pPr>
+        <w:pStyle w:val="WPSOffice1"/>
+        <w:tabs>
+          <w:tab w:val="right" w:leader="dot" w:pos="8306"/>
+        </w:tabs>
+        <w:spacing w:line="360" w:lineRule="auto"/>
+        <w:ind w:firstLine="480"/>
+        <w:rPr>
+          <w:rFonts w:asciiTheme="minorHAnsi" w:hAnsiTheme="minorHAnsi" w:cstheme="minorBidi" w:hint="eastAsia"/>
+          <w:kern w:val="2"/>
+          <w:sz w:val="24"/>
+          <w:szCs w:val="24"/>
+        </w:rPr>
+      </w:pPr>
+      <w:r>
+        <w:rPr>
+          <w:rFonts w:asciiTheme="minorHAnsi" w:hAnsiTheme="minorHAnsi" w:cstheme="minorBidi"/>
+          <w:kern w:val="2"/>
+          <w:sz w:val="24"/>
+          <w:szCs w:val="24"/>
+        </w:rPr>
+        <w:t xml:space="preserve">Take </w:t>
+      </w:r>
+      <m:oMath>
+        <m:r>
+          <w:rPr>
+            <w:rFonts w:ascii="Cambria Math" w:hAnsi="Cambria Math" w:cstheme="minorBidi"/>
+            <w:kern w:val="2"/>
+            <w:sz w:val="24"/>
+            <w:szCs w:val="24"/>
+          </w:rPr>
+          <m:t>Attack</m:t>
+        </m:r>
+        <m:d>
+          <m:dPr>
+            <m:ctrlPr>
+              <w:rPr>
+                <w:rFonts w:ascii="Cambria Math" w:hAnsi="Cambria Math" w:cstheme="minorBidi"/>
+                <w:i/>
+                <w:kern w:val="2"/>
+                <w:sz w:val="24"/>
+                <w:szCs w:val="24"/>
+              </w:rPr>
+            </m:ctrlPr>
+          </m:dPr>
+          <m:e>
+            <m:sSub>
+              <m:sSubPr>
+                <m:ctrlPr>
+                  <w:rPr>
+                    <w:rFonts w:ascii="Cambria Math" w:hAnsi="Cambria Math" w:cstheme="minorBidi"/>
+                    <w:i/>
+                    <w:kern w:val="2"/>
+                    <w:sz w:val="24"/>
+                    <w:szCs w:val="24"/>
+                  </w:rPr>
+                </m:ctrlPr>
+              </m:sSubPr>
+              <m:e>
+                <m:r>
+                  <w:rPr>
+                    <w:rFonts w:ascii="Cambria Math" w:hAnsi="Cambria Math" w:cstheme="minorBidi" w:hint="eastAsia"/>
+                    <w:kern w:val="2"/>
+                    <w:sz w:val="24"/>
+                    <w:szCs w:val="24"/>
+                  </w:rPr>
+                  <m:t>G</m:t>
+                </m:r>
+              </m:e>
+              <m:sub>
+                <m:r>
+                  <w:rPr>
+                    <w:rFonts w:ascii="Cambria Math" w:hAnsi="Cambria Math" w:cstheme="minorBidi"/>
+                    <w:kern w:val="2"/>
+                    <w:sz w:val="24"/>
+                    <w:szCs w:val="24"/>
+                  </w:rPr>
+                  <m:t>i</m:t>
+                </m:r>
+              </m:sub>
+            </m:sSub>
+          </m:e>
+        </m:d>
+        <m:r>
+          <w:rPr>
+            <w:rFonts w:ascii="Cambria Math" w:hAnsi="Cambria Math" w:cstheme="minorBidi"/>
+            <w:kern w:val="2"/>
+            <w:sz w:val="24"/>
+            <w:szCs w:val="24"/>
+          </w:rPr>
+          <m:t>,Defence</m:t>
+        </m:r>
+        <m:d>
+          <m:dPr>
+            <m:ctrlPr>
+              <w:rPr>
+                <w:rFonts w:ascii="Cambria Math" w:hAnsi="Cambria Math" w:cstheme="minorBidi"/>
+                <w:i/>
+                <w:kern w:val="2"/>
+                <w:sz w:val="24"/>
+                <w:szCs w:val="24"/>
+              </w:rPr>
+            </m:ctrlPr>
+          </m:dPr>
+          <m:e>
+            <m:sSub>
+              <m:sSubPr>
+                <m:ctrlPr>
+                  <w:rPr>
+                    <w:rFonts w:ascii="Cambria Math" w:hAnsi="Cambria Math" w:cstheme="minorBidi"/>
+                    <w:i/>
+                    <w:kern w:val="2"/>
+                    <w:sz w:val="24"/>
+                    <w:szCs w:val="24"/>
+                  </w:rPr>
+                </m:ctrlPr>
+              </m:sSubPr>
+              <m:e>
+                <m:r>
+                  <w:rPr>
+                    <w:rFonts w:ascii="Cambria Math" w:hAnsi="Cambria Math" w:cstheme="minorBidi" w:hint="eastAsia"/>
+                    <w:kern w:val="2"/>
+                    <w:sz w:val="24"/>
+                    <w:szCs w:val="24"/>
+                  </w:rPr>
+                  <m:t>G</m:t>
+                </m:r>
+              </m:e>
+              <m:sub>
+                <m:r>
+                  <w:rPr>
+                    <w:rFonts w:ascii="Cambria Math" w:hAnsi="Cambria Math" w:cstheme="minorBidi"/>
+                    <w:kern w:val="2"/>
+                    <w:sz w:val="24"/>
+                    <w:szCs w:val="24"/>
+                  </w:rPr>
+                  <m:t>i</m:t>
+                </m:r>
+              </m:sub>
+            </m:sSub>
+          </m:e>
+        </m:d>
+        <m:r>
+          <w:rPr>
+            <w:rFonts w:ascii="Cambria Math" w:hAnsi="Cambria Math" w:cstheme="minorBidi"/>
+            <w:kern w:val="2"/>
+            <w:sz w:val="24"/>
+            <w:szCs w:val="24"/>
+          </w:rPr>
+          <m:t>,Passes</m:t>
+        </m:r>
+        <m:d>
+          <m:dPr>
+            <m:ctrlPr>
+              <w:rPr>
+                <w:rFonts w:ascii="Cambria Math" w:hAnsi="Cambria Math" w:cstheme="minorBidi"/>
+                <w:i/>
+                <w:kern w:val="2"/>
+                <w:sz w:val="24"/>
+                <w:szCs w:val="24"/>
+              </w:rPr>
+            </m:ctrlPr>
+          </m:dPr>
+          <m:e>
+            <m:sSub>
+              <m:sSubPr>
+                <m:ctrlPr>
+                  <w:rPr>
+                    <w:rFonts w:ascii="Cambria Math" w:hAnsi="Cambria Math" w:cstheme="minorBidi"/>
+                    <w:i/>
+                    <w:kern w:val="2"/>
+                    <w:sz w:val="24"/>
+                    <w:szCs w:val="24"/>
+                  </w:rPr>
+                </m:ctrlPr>
+              </m:sSubPr>
+              <m:e>
+                <m:r>
+                  <w:rPr>
+                    <w:rFonts w:ascii="Cambria Math" w:hAnsi="Cambria Math" w:cstheme="minorBidi" w:hint="eastAsia"/>
+                    <w:kern w:val="2"/>
+                    <w:sz w:val="24"/>
+                    <w:szCs w:val="24"/>
+                  </w:rPr>
+                  <m:t>G</m:t>
+                </m:r>
+              </m:e>
+              <m:sub>
+                <m:r>
+                  <w:rPr>
+                    <w:rFonts w:ascii="Cambria Math" w:hAnsi="Cambria Math" w:cstheme="minorBidi"/>
+                    <w:kern w:val="2"/>
+                    <w:sz w:val="24"/>
+                    <w:szCs w:val="24"/>
+                  </w:rPr>
+                  <m:t>i</m:t>
+                </m:r>
+              </m:sub>
+            </m:sSub>
+          </m:e>
+        </m:d>
+      </m:oMath>
+      <w:r>
+        <w:rPr>
+          <w:rFonts w:asciiTheme="minorHAnsi" w:hAnsiTheme="minorHAnsi" w:cstheme="minorBidi"/>
+          <w:kern w:val="2"/>
+          <w:sz w:val="24"/>
+          <w:szCs w:val="24"/>
+        </w:rPr>
+        <w:t xml:space="preserve"> as the positive indicators for examining the overall performance of the team, </w:t>
+      </w:r>
+      <w:r>
+        <w:rPr>
+          <w:rFonts w:asciiTheme="minorHAnsi" w:hAnsiTheme="minorHAnsi" w:cstheme="minorBidi"/>
+          <w:kern w:val="2"/>
+          <w:sz w:val="24"/>
+          <w:szCs w:val="24"/>
+        </w:rPr>
+        <w:t>along with</w:t>
+      </w:r>
+      <w:r>
+        <w:rPr>
+          <w:rFonts w:asciiTheme="minorHAnsi" w:hAnsiTheme="minorHAnsi" w:cstheme="minorBidi"/>
+          <w:kern w:val="2"/>
+          <w:sz w:val="24"/>
+          <w:szCs w:val="24"/>
+        </w:rPr>
+        <w:t xml:space="preserve"> </w:t>
+      </w:r>
+      <m:oMath>
+        <m:r>
+          <w:rPr>
+            <w:rFonts w:ascii="Cambria Math" w:hAnsi="Cambria Math" w:cstheme="minorBidi"/>
+            <w:kern w:val="2"/>
+            <w:sz w:val="24"/>
+            <w:szCs w:val="24"/>
+          </w:rPr>
+          <m:t>Passes</m:t>
+        </m:r>
+        <m:d>
+          <m:dPr>
+            <m:ctrlPr>
+              <w:rPr>
+                <w:rFonts w:ascii="Cambria Math" w:hAnsi="Cambria Math" w:cstheme="minorBidi"/>
+                <w:i/>
+                <w:kern w:val="2"/>
+                <w:sz w:val="24"/>
+                <w:szCs w:val="24"/>
+              </w:rPr>
+            </m:ctrlPr>
+          </m:dPr>
+          <m:e>
+            <m:sSub>
+              <m:sSubPr>
+                <m:ctrlPr>
+                  <w:rPr>
+                    <w:rFonts w:ascii="Cambria Math" w:hAnsi="Cambria Math" w:cstheme="minorBidi"/>
+                    <w:i/>
+                    <w:kern w:val="2"/>
+                    <w:sz w:val="24"/>
+                    <w:szCs w:val="24"/>
+                  </w:rPr>
+                </m:ctrlPr>
+              </m:sSubPr>
+              <m:e>
+                <m:r>
+                  <w:rPr>
+                    <w:rFonts w:ascii="Cambria Math" w:hAnsi="Cambria Math" w:cstheme="minorBidi" w:hint="eastAsia"/>
+                    <w:kern w:val="2"/>
+                    <w:sz w:val="24"/>
+                    <w:szCs w:val="24"/>
+                  </w:rPr>
+                  <m:t>G</m:t>
+                </m:r>
+              </m:e>
+              <m:sub>
+                <m:r>
+                  <w:rPr>
+                    <w:rFonts w:ascii="Cambria Math" w:hAnsi="Cambria Math" w:cstheme="minorBidi"/>
+                    <w:kern w:val="2"/>
+                    <w:sz w:val="24"/>
+                    <w:szCs w:val="24"/>
+                  </w:rPr>
+                  <m:t>i</m:t>
+                </m:r>
+              </m:sub>
+            </m:sSub>
+          </m:e>
+        </m:d>
+      </m:oMath>
+      <w:r>
+        <w:rPr>
+          <w:rFonts w:asciiTheme="minorHAnsi" w:hAnsiTheme="minorHAnsi" w:cstheme="minorBidi" w:hint="eastAsia"/>
+          <w:kern w:val="2"/>
+          <w:sz w:val="24"/>
+          <w:szCs w:val="24"/>
+        </w:rPr>
+        <w:t xml:space="preserve">, </w:t>
+      </w:r>
+      <m:oMath>
+        <m:r>
+          <w:rPr>
+            <w:rFonts w:ascii="Cambria Math" w:hAnsi="Cambria Math" w:cstheme="minorBidi"/>
+            <w:kern w:val="2"/>
+            <w:sz w:val="24"/>
+            <w:szCs w:val="24"/>
+          </w:rPr>
+          <m:t>Oppo</m:t>
+        </m:r>
+        <m:d>
+          <m:dPr>
+            <m:ctrlPr>
+              <w:rPr>
+                <w:rFonts w:ascii="Cambria Math" w:hAnsi="Cambria Math" w:cstheme="minorBidi"/>
+                <w:i/>
+                <w:kern w:val="2"/>
+                <w:sz w:val="24"/>
+                <w:szCs w:val="24"/>
+              </w:rPr>
+            </m:ctrlPr>
+          </m:dPr>
+          <m:e>
+            <m:sSub>
+              <m:sSubPr>
+                <m:ctrlPr>
+                  <w:rPr>
+                    <w:rFonts w:ascii="Cambria Math" w:hAnsi="Cambria Math" w:cstheme="minorBidi"/>
+                    <w:i/>
+                    <w:kern w:val="2"/>
+                    <w:sz w:val="24"/>
+                    <w:szCs w:val="24"/>
+                  </w:rPr>
+                </m:ctrlPr>
+              </m:sSubPr>
+              <m:e>
+                <m:r>
+                  <w:rPr>
+                    <w:rFonts w:ascii="Cambria Math" w:hAnsi="Cambria Math" w:cstheme="minorBidi" w:hint="eastAsia"/>
+                    <w:kern w:val="2"/>
+                    <w:sz w:val="24"/>
+                    <w:szCs w:val="24"/>
+                  </w:rPr>
+                  <m:t>G</m:t>
+                </m:r>
+              </m:e>
+              <m:sub>
+                <m:r>
+                  <w:rPr>
+                    <w:rFonts w:ascii="Cambria Math" w:hAnsi="Cambria Math" w:cstheme="minorBidi"/>
+                    <w:kern w:val="2"/>
+                    <w:sz w:val="24"/>
+                    <w:szCs w:val="24"/>
+                  </w:rPr>
+                  <m:t>i</m:t>
+                </m:r>
+              </m:sub>
+            </m:sSub>
+          </m:e>
+        </m:d>
+      </m:oMath>
+      <w:r>
+        <w:rPr>
+          <w:rFonts w:asciiTheme="minorHAnsi" w:hAnsiTheme="minorHAnsi" w:cstheme="minorBidi"/>
+          <w:kern w:val="2"/>
+          <w:sz w:val="24"/>
+          <w:szCs w:val="24"/>
+        </w:rPr>
+        <w:t xml:space="preserve"> for multi-angle analysis:</w:t>
       </w:r>
     </w:p>
     <w:p>
@@ -8260,7 +13365,6 @@
         <w:jc w:val="both"/>
         <w:rPr>
           <w:rFonts w:asciiTheme="minorHAnsi" w:hAnsiTheme="minorHAnsi" w:cstheme="minorBidi"/>
-          <w:color w:val="C00000"/>
           <w:kern w:val="2"/>
           <w:sz w:val="24"/>
           <w:szCs w:val="24"/>
@@ -8622,6 +13726,548 @@
           <w:tab w:val="right" w:leader="dot" w:pos="8306"/>
         </w:tabs>
         <w:spacing w:line="360" w:lineRule="auto"/>
+        <w:ind w:firstLine="480"/>
+        <w:jc w:val="both"/>
+        <w:rPr>
+          <w:rFonts w:asciiTheme="minorHAnsi" w:hAnsiTheme="minorHAnsi" w:cstheme="minorBidi" w:hint="eastAsia"/>
+          <w:kern w:val="2"/>
+          <w:sz w:val="24"/>
+          <w:szCs w:val="24"/>
+        </w:rPr>
+      </w:pPr>
+      <w:r>
+        <w:rPr>
+          <w:rFonts w:asciiTheme="minorHAnsi" w:hAnsiTheme="minorHAnsi" w:cstheme="minorBidi"/>
+          <w:kern w:val="2"/>
+          <w:sz w:val="24"/>
+          <w:szCs w:val="24"/>
+        </w:rPr>
+        <w:lastRenderedPageBreak/>
+        <w:t xml:space="preserve">From the picture on the left, we can </w:t>
+      </w:r>
+      <w:r>
+        <w:rPr>
+          <w:rFonts w:asciiTheme="minorHAnsi" w:hAnsiTheme="minorHAnsi" w:cstheme="minorBidi"/>
+          <w:kern w:val="2"/>
+          <w:sz w:val="24"/>
+          <w:szCs w:val="24"/>
+        </w:rPr>
+        <w:t>find</w:t>
+      </w:r>
+      <w:r>
+        <w:rPr>
+          <w:rFonts w:asciiTheme="minorHAnsi" w:hAnsiTheme="minorHAnsi" w:cstheme="minorBidi"/>
+          <w:kern w:val="2"/>
+          <w:sz w:val="24"/>
+          <w:szCs w:val="24"/>
+        </w:rPr>
+        <w:t xml:space="preserve"> that the center of gravity of the data is distributed in the lower right corner. It is believed that </w:t>
+      </w:r>
+      <m:oMath>
+        <m:r>
+          <w:rPr>
+            <w:rFonts w:ascii="Cambria Math" w:hAnsi="Cambria Math" w:cstheme="minorBidi" w:hint="eastAsia"/>
+            <w:kern w:val="2"/>
+            <w:sz w:val="24"/>
+            <w:szCs w:val="24"/>
+          </w:rPr>
+          <m:t>Attack</m:t>
+        </m:r>
+        <m:d>
+          <m:dPr>
+            <m:ctrlPr>
+              <w:rPr>
+                <w:rFonts w:ascii="Cambria Math" w:hAnsi="Cambria Math" w:cstheme="minorBidi"/>
+                <w:i/>
+                <w:kern w:val="2"/>
+                <w:sz w:val="24"/>
+                <w:szCs w:val="24"/>
+              </w:rPr>
+            </m:ctrlPr>
+          </m:dPr>
+          <m:e>
+            <m:sSub>
+              <m:sSubPr>
+                <m:ctrlPr>
+                  <w:rPr>
+                    <w:rFonts w:ascii="Cambria Math" w:hAnsi="Cambria Math" w:cstheme="minorBidi"/>
+                    <w:i/>
+                    <w:kern w:val="2"/>
+                    <w:sz w:val="24"/>
+                    <w:szCs w:val="24"/>
+                  </w:rPr>
+                </m:ctrlPr>
+              </m:sSubPr>
+              <m:e>
+                <m:r>
+                  <w:rPr>
+                    <w:rFonts w:ascii="Cambria Math" w:hAnsi="Cambria Math" w:cstheme="minorBidi" w:hint="eastAsia"/>
+                    <w:kern w:val="2"/>
+                    <w:sz w:val="24"/>
+                    <w:szCs w:val="24"/>
+                  </w:rPr>
+                  <m:t>G</m:t>
+                </m:r>
+              </m:e>
+              <m:sub>
+                <m:r>
+                  <w:rPr>
+                    <w:rFonts w:ascii="Cambria Math" w:hAnsi="Cambria Math" w:cstheme="minorBidi"/>
+                    <w:kern w:val="2"/>
+                    <w:sz w:val="24"/>
+                    <w:szCs w:val="24"/>
+                  </w:rPr>
+                  <m:t>i</m:t>
+                </m:r>
+              </m:sub>
+            </m:sSub>
+          </m:e>
+        </m:d>
+      </m:oMath>
+      <w:r>
+        <w:rPr>
+          <w:rFonts w:asciiTheme="minorHAnsi" w:hAnsiTheme="minorHAnsi" w:cstheme="minorBidi"/>
+          <w:kern w:val="2"/>
+          <w:sz w:val="24"/>
+          <w:szCs w:val="24"/>
+        </w:rPr>
+        <w:t xml:space="preserve"> (</w:t>
+      </w:r>
+      <w:r>
+        <w:rPr>
+          <w:rFonts w:asciiTheme="minorHAnsi" w:hAnsiTheme="minorHAnsi" w:cstheme="minorBidi"/>
+          <w:color w:val="00B0F0"/>
+          <w:kern w:val="2"/>
+          <w:sz w:val="24"/>
+          <w:szCs w:val="24"/>
+        </w:rPr>
+        <w:t>offensive</w:t>
+      </w:r>
+      <w:r>
+        <w:rPr>
+          <w:rFonts w:asciiTheme="minorHAnsi" w:hAnsiTheme="minorHAnsi" w:cstheme="minorBidi"/>
+          <w:kern w:val="2"/>
+          <w:sz w:val="24"/>
+          <w:szCs w:val="24"/>
+        </w:rPr>
+        <w:t xml:space="preserve"> performance) is significantly better than </w:t>
+      </w:r>
+      <m:oMath>
+        <m:r>
+          <w:rPr>
+            <w:rFonts w:ascii="Cambria Math" w:hAnsi="Cambria Math" w:cstheme="minorBidi"/>
+            <w:kern w:val="2"/>
+            <w:sz w:val="24"/>
+            <w:szCs w:val="24"/>
+          </w:rPr>
+          <m:t>Defence</m:t>
+        </m:r>
+        <m:d>
+          <m:dPr>
+            <m:ctrlPr>
+              <w:rPr>
+                <w:rFonts w:ascii="Cambria Math" w:hAnsi="Cambria Math" w:cstheme="minorBidi"/>
+                <w:i/>
+                <w:kern w:val="2"/>
+                <w:sz w:val="24"/>
+                <w:szCs w:val="24"/>
+              </w:rPr>
+            </m:ctrlPr>
+          </m:dPr>
+          <m:e>
+            <m:sSub>
+              <m:sSubPr>
+                <m:ctrlPr>
+                  <w:rPr>
+                    <w:rFonts w:ascii="Cambria Math" w:hAnsi="Cambria Math" w:cstheme="minorBidi"/>
+                    <w:i/>
+                    <w:kern w:val="2"/>
+                    <w:sz w:val="24"/>
+                    <w:szCs w:val="24"/>
+                  </w:rPr>
+                </m:ctrlPr>
+              </m:sSubPr>
+              <m:e>
+                <m:r>
+                  <w:rPr>
+                    <w:rFonts w:ascii="Cambria Math" w:hAnsi="Cambria Math" w:cstheme="minorBidi" w:hint="eastAsia"/>
+                    <w:kern w:val="2"/>
+                    <w:sz w:val="24"/>
+                    <w:szCs w:val="24"/>
+                  </w:rPr>
+                  <m:t>G</m:t>
+                </m:r>
+              </m:e>
+              <m:sub>
+                <m:r>
+                  <w:rPr>
+                    <w:rFonts w:ascii="Cambria Math" w:hAnsi="Cambria Math" w:cstheme="minorBidi"/>
+                    <w:kern w:val="2"/>
+                    <w:sz w:val="24"/>
+                    <w:szCs w:val="24"/>
+                  </w:rPr>
+                  <m:t>i</m:t>
+                </m:r>
+              </m:sub>
+            </m:sSub>
+          </m:e>
+        </m:d>
+      </m:oMath>
+      <w:r>
+        <w:rPr>
+          <w:rFonts w:asciiTheme="minorHAnsi" w:hAnsiTheme="minorHAnsi" w:cstheme="minorBidi"/>
+          <w:kern w:val="2"/>
+          <w:sz w:val="24"/>
+          <w:szCs w:val="24"/>
+        </w:rPr>
+        <w:t xml:space="preserve"> (defensive performance) throughout the season. From the picture on the right, we can </w:t>
+      </w:r>
+      <w:r>
+        <w:rPr>
+          <w:rFonts w:asciiTheme="minorHAnsi" w:hAnsiTheme="minorHAnsi" w:cstheme="minorBidi"/>
+          <w:kern w:val="2"/>
+          <w:sz w:val="24"/>
+          <w:szCs w:val="24"/>
+        </w:rPr>
+        <w:t>find</w:t>
+      </w:r>
+      <w:r>
+        <w:rPr>
+          <w:rFonts w:asciiTheme="minorHAnsi" w:hAnsiTheme="minorHAnsi" w:cstheme="minorBidi"/>
+          <w:kern w:val="2"/>
+          <w:sz w:val="24"/>
+          <w:szCs w:val="24"/>
+        </w:rPr>
+        <w:t xml:space="preserve"> that </w:t>
+      </w:r>
+      <m:oMath>
+        <m:r>
+          <w:rPr>
+            <w:rFonts w:ascii="Cambria Math" w:hAnsi="Cambria Math" w:cstheme="minorBidi"/>
+            <w:kern w:val="2"/>
+            <w:sz w:val="24"/>
+            <w:szCs w:val="24"/>
+          </w:rPr>
+          <m:t>Passes</m:t>
+        </m:r>
+        <m:d>
+          <m:dPr>
+            <m:ctrlPr>
+              <w:rPr>
+                <w:rFonts w:ascii="Cambria Math" w:hAnsi="Cambria Math" w:cstheme="minorBidi"/>
+                <w:i/>
+                <w:kern w:val="2"/>
+                <w:sz w:val="24"/>
+                <w:szCs w:val="24"/>
+              </w:rPr>
+            </m:ctrlPr>
+          </m:dPr>
+          <m:e>
+            <m:sSub>
+              <m:sSubPr>
+                <m:ctrlPr>
+                  <w:rPr>
+                    <w:rFonts w:ascii="Cambria Math" w:hAnsi="Cambria Math" w:cstheme="minorBidi"/>
+                    <w:i/>
+                    <w:kern w:val="2"/>
+                    <w:sz w:val="24"/>
+                    <w:szCs w:val="24"/>
+                  </w:rPr>
+                </m:ctrlPr>
+              </m:sSubPr>
+              <m:e>
+                <m:r>
+                  <w:rPr>
+                    <w:rFonts w:ascii="Cambria Math" w:hAnsi="Cambria Math" w:cstheme="minorBidi" w:hint="eastAsia"/>
+                    <w:kern w:val="2"/>
+                    <w:sz w:val="24"/>
+                    <w:szCs w:val="24"/>
+                  </w:rPr>
+                  <m:t>G</m:t>
+                </m:r>
+              </m:e>
+              <m:sub>
+                <m:r>
+                  <w:rPr>
+                    <w:rFonts w:ascii="Cambria Math" w:hAnsi="Cambria Math" w:cstheme="minorBidi"/>
+                    <w:kern w:val="2"/>
+                    <w:sz w:val="24"/>
+                    <w:szCs w:val="24"/>
+                  </w:rPr>
+                  <m:t>i</m:t>
+                </m:r>
+              </m:sub>
+            </m:sSub>
+          </m:e>
+        </m:d>
+        <m:r>
+          <w:rPr>
+            <w:rFonts w:ascii="Cambria Math" w:hAnsi="Cambria Math" w:cstheme="minorBidi"/>
+            <w:kern w:val="2"/>
+            <w:sz w:val="24"/>
+            <w:szCs w:val="24"/>
+          </w:rPr>
+          <m:t>∝</m:t>
+        </m:r>
+        <m:d>
+          <m:dPr>
+            <m:begChr m:val="["/>
+            <m:endChr m:val="]"/>
+            <m:ctrlPr>
+              <w:rPr>
+                <w:rFonts w:ascii="Cambria Math" w:hAnsi="Cambria Math" w:cstheme="minorBidi"/>
+                <w:i/>
+                <w:kern w:val="2"/>
+                <w:sz w:val="24"/>
+                <w:szCs w:val="24"/>
+              </w:rPr>
+            </m:ctrlPr>
+          </m:dPr>
+          <m:e>
+            <m:r>
+              <w:rPr>
+                <w:rFonts w:ascii="Cambria Math" w:hAnsi="Cambria Math" w:cstheme="minorBidi"/>
+                <w:kern w:val="2"/>
+                <w:sz w:val="24"/>
+                <w:szCs w:val="24"/>
+              </w:rPr>
+              <m:t>α</m:t>
+            </m:r>
+            <m:f>
+              <m:fPr>
+                <m:ctrlPr>
+                  <w:rPr>
+                    <w:rFonts w:ascii="Cambria Math" w:hAnsi="Cambria Math" w:cstheme="minorBidi"/>
+                    <w:i/>
+                    <w:kern w:val="2"/>
+                    <w:sz w:val="24"/>
+                    <w:szCs w:val="24"/>
+                  </w:rPr>
+                </m:ctrlPr>
+              </m:fPr>
+              <m:num>
+                <m:r>
+                  <w:rPr>
+                    <w:rFonts w:ascii="Cambria Math" w:hAnsi="Cambria Math" w:cstheme="minorBidi" w:hint="eastAsia"/>
+                    <w:kern w:val="2"/>
+                    <w:sz w:val="24"/>
+                    <w:szCs w:val="24"/>
+                  </w:rPr>
+                  <m:t>1</m:t>
+                </m:r>
+              </m:num>
+              <m:den>
+                <m:r>
+                  <w:rPr>
+                    <w:rFonts w:ascii="Cambria Math" w:hAnsi="Cambria Math" w:cstheme="minorBidi" w:hint="eastAsia"/>
+                    <w:kern w:val="2"/>
+                    <w:sz w:val="24"/>
+                    <w:szCs w:val="24"/>
+                  </w:rPr>
+                  <m:t>Oppo</m:t>
+                </m:r>
+                <m:d>
+                  <m:dPr>
+                    <m:ctrlPr>
+                      <w:rPr>
+                        <w:rFonts w:ascii="Cambria Math" w:hAnsi="Cambria Math" w:cstheme="minorBidi"/>
+                        <w:i/>
+                        <w:kern w:val="2"/>
+                        <w:sz w:val="24"/>
+                        <w:szCs w:val="24"/>
+                      </w:rPr>
+                    </m:ctrlPr>
+                  </m:dPr>
+                  <m:e>
+                    <m:sSub>
+                      <m:sSubPr>
+                        <m:ctrlPr>
+                          <w:rPr>
+                            <w:rFonts w:ascii="Cambria Math" w:hAnsi="Cambria Math" w:cstheme="minorBidi"/>
+                            <w:i/>
+                            <w:kern w:val="2"/>
+                            <w:sz w:val="24"/>
+                            <w:szCs w:val="24"/>
+                          </w:rPr>
+                        </m:ctrlPr>
+                      </m:sSubPr>
+                      <m:e>
+                        <m:r>
+                          <w:rPr>
+                            <w:rFonts w:ascii="Cambria Math" w:hAnsi="Cambria Math" w:cstheme="minorBidi" w:hint="eastAsia"/>
+                            <w:kern w:val="2"/>
+                            <w:sz w:val="24"/>
+                            <w:szCs w:val="24"/>
+                          </w:rPr>
+                          <m:t>G</m:t>
+                        </m:r>
+                      </m:e>
+                      <m:sub>
+                        <m:r>
+                          <w:rPr>
+                            <w:rFonts w:ascii="Cambria Math" w:hAnsi="Cambria Math" w:cstheme="minorBidi"/>
+                            <w:kern w:val="2"/>
+                            <w:sz w:val="24"/>
+                            <w:szCs w:val="24"/>
+                          </w:rPr>
+                          <m:t>i</m:t>
+                        </m:r>
+                      </m:sub>
+                    </m:sSub>
+                  </m:e>
+                </m:d>
+              </m:den>
+            </m:f>
+            <m:r>
+              <w:rPr>
+                <w:rFonts w:ascii="Cambria Math" w:hAnsi="Cambria Math" w:cstheme="minorBidi"/>
+                <w:kern w:val="2"/>
+                <w:sz w:val="24"/>
+                <w:szCs w:val="24"/>
+              </w:rPr>
+              <m:t>+β</m:t>
+            </m:r>
+          </m:e>
+        </m:d>
+      </m:oMath>
+      <w:r>
+        <w:rPr>
+          <w:rFonts w:asciiTheme="minorHAnsi" w:hAnsiTheme="minorHAnsi" w:cstheme="minorBidi"/>
+          <w:kern w:val="2"/>
+          <w:sz w:val="24"/>
+          <w:szCs w:val="24"/>
+        </w:rPr>
+        <w:t xml:space="preserve">, whether at home or away, but </w:t>
+      </w:r>
+      <w:r>
+        <w:rPr>
+          <w:rFonts w:asciiTheme="minorHAnsi" w:hAnsiTheme="minorHAnsi" w:cstheme="minorBidi"/>
+          <w:kern w:val="2"/>
+          <w:sz w:val="24"/>
+          <w:szCs w:val="24"/>
+        </w:rPr>
+        <w:t>it</w:t>
+      </w:r>
+      <w:r>
+        <w:rPr>
+          <w:rFonts w:asciiTheme="minorHAnsi" w:hAnsiTheme="minorHAnsi" w:cstheme="minorBidi"/>
+          <w:kern w:val="2"/>
+          <w:sz w:val="24"/>
+          <w:szCs w:val="24"/>
+        </w:rPr>
+        <w:t xml:space="preserve"> is more likely to have a small improvement</w:t>
+      </w:r>
+      <w:r>
+        <w:rPr>
+          <w:rFonts w:asciiTheme="minorHAnsi" w:hAnsiTheme="minorHAnsi" w:cstheme="minorBidi"/>
+          <w:kern w:val="2"/>
+          <w:sz w:val="24"/>
+          <w:szCs w:val="24"/>
+        </w:rPr>
+        <w:t xml:space="preserve"> at home.</w:t>
+      </w:r>
+      <w:r>
+        <w:rPr>
+          <w:rFonts w:asciiTheme="minorHAnsi" w:hAnsiTheme="minorHAnsi" w:cstheme="minorBidi"/>
+          <w:kern w:val="2"/>
+          <w:sz w:val="24"/>
+          <w:szCs w:val="24"/>
+        </w:rPr>
+        <w:t xml:space="preserve"> </w:t>
+      </w:r>
+      <w:r>
+        <w:rPr>
+          <w:rFonts w:asciiTheme="minorHAnsi" w:hAnsiTheme="minorHAnsi" w:cstheme="minorBidi"/>
+          <w:kern w:val="2"/>
+          <w:sz w:val="24"/>
+          <w:szCs w:val="24"/>
+        </w:rPr>
+        <w:t>T</w:t>
+      </w:r>
+      <w:r>
+        <w:rPr>
+          <w:rFonts w:asciiTheme="minorHAnsi" w:hAnsiTheme="minorHAnsi" w:cstheme="minorBidi"/>
+          <w:kern w:val="2"/>
+          <w:sz w:val="24"/>
+          <w:szCs w:val="24"/>
+        </w:rPr>
+        <w:t xml:space="preserve">he conclusion is that the higher the opponent's level, </w:t>
+      </w:r>
+      <w:r>
+        <w:rPr>
+          <w:rFonts w:asciiTheme="minorHAnsi" w:hAnsiTheme="minorHAnsi" w:cstheme="minorBidi"/>
+          <w:kern w:val="2"/>
+          <w:sz w:val="24"/>
+          <w:szCs w:val="24"/>
+        </w:rPr>
+        <w:t>t</w:t>
+      </w:r>
+      <w:r>
+        <w:rPr>
+          <w:rFonts w:asciiTheme="minorHAnsi" w:hAnsiTheme="minorHAnsi" w:cstheme="minorBidi"/>
+          <w:kern w:val="2"/>
+          <w:sz w:val="24"/>
+          <w:szCs w:val="24"/>
+        </w:rPr>
+        <w:t xml:space="preserve">he lower </w:t>
+      </w:r>
+      <w:r>
+        <w:rPr>
+          <w:rFonts w:asciiTheme="minorHAnsi" w:hAnsiTheme="minorHAnsi" w:cstheme="minorBidi"/>
+          <w:color w:val="00B0F0"/>
+          <w:kern w:val="2"/>
+          <w:sz w:val="24"/>
+          <w:szCs w:val="24"/>
+        </w:rPr>
+        <w:t>the rate</w:t>
+      </w:r>
+      <w:r>
+        <w:rPr>
+          <w:rFonts w:asciiTheme="minorHAnsi" w:hAnsiTheme="minorHAnsi" w:cstheme="minorBidi"/>
+          <w:color w:val="00B0F0"/>
+          <w:kern w:val="2"/>
+          <w:sz w:val="24"/>
+          <w:szCs w:val="24"/>
+        </w:rPr>
+        <w:t xml:space="preserve"> of </w:t>
+      </w:r>
+      <w:r>
+        <w:rPr>
+          <w:rFonts w:asciiTheme="minorHAnsi" w:hAnsiTheme="minorHAnsi" w:cstheme="minorBidi"/>
+          <w:color w:val="00B0F0"/>
+          <w:kern w:val="2"/>
+          <w:sz w:val="24"/>
+          <w:szCs w:val="24"/>
+        </w:rPr>
+        <w:t xml:space="preserve">our </w:t>
+      </w:r>
+      <w:r>
+        <w:rPr>
+          <w:rFonts w:asciiTheme="minorHAnsi" w:hAnsiTheme="minorHAnsi" w:cstheme="minorBidi"/>
+          <w:color w:val="00B0F0"/>
+          <w:kern w:val="2"/>
+          <w:sz w:val="24"/>
+          <w:szCs w:val="24"/>
+        </w:rPr>
+        <w:t>pass</w:t>
+      </w:r>
+      <w:r>
+        <w:rPr>
+          <w:rFonts w:asciiTheme="minorHAnsi" w:hAnsiTheme="minorHAnsi" w:cstheme="minorBidi"/>
+          <w:kern w:val="2"/>
+          <w:sz w:val="24"/>
+          <w:szCs w:val="24"/>
+        </w:rPr>
+        <w:t>.</w:t>
+      </w:r>
+    </w:p>
+    <w:p>
+      <w:pPr>
+        <w:pStyle w:val="WPSOffice1"/>
+        <w:tabs>
+          <w:tab w:val="right" w:leader="dot" w:pos="8306"/>
+        </w:tabs>
+        <w:spacing w:line="360" w:lineRule="auto"/>
         <w:ind w:firstLine="482"/>
         <w:jc w:val="both"/>
         <w:rPr>
@@ -8639,6 +14285,32 @@
           <w:szCs w:val="24"/>
         </w:rPr>
         <w:t>综合所有处理得到的特征，通过Pearson相关系数的计算来估计出变量间两两特征相关性。</w:t>
+      </w:r>
+    </w:p>
+    <w:p>
+      <w:pPr>
+        <w:pStyle w:val="WPSOffice1"/>
+        <w:tabs>
+          <w:tab w:val="right" w:leader="dot" w:pos="8306"/>
+        </w:tabs>
+        <w:spacing w:line="360" w:lineRule="auto"/>
+        <w:ind w:firstLine="482"/>
+        <w:jc w:val="both"/>
+        <w:rPr>
+          <w:rFonts w:asciiTheme="minorHAnsi" w:hAnsiTheme="minorHAnsi" w:cstheme="minorBidi" w:hint="eastAsia"/>
+          <w:kern w:val="2"/>
+          <w:sz w:val="24"/>
+          <w:szCs w:val="24"/>
+        </w:rPr>
+      </w:pPr>
+      <w:r>
+        <w:rPr>
+          <w:rFonts w:asciiTheme="minorHAnsi" w:hAnsiTheme="minorHAnsi" w:cstheme="minorBidi"/>
+          <w:kern w:val="2"/>
+          <w:sz w:val="24"/>
+          <w:szCs w:val="24"/>
+        </w:rPr>
+        <w:t>Synthesize all the processed features, and estimate the correlation of the pairwise features among the variables by calculating the Pearson correlation coefficient.</w:t>
       </w:r>
     </w:p>
     <w:p>
@@ -9463,6 +15135,121 @@
         <w:tabs>
           <w:tab w:val="right" w:leader="dot" w:pos="8306"/>
         </w:tabs>
+        <w:spacing w:line="360" w:lineRule="auto"/>
+        <w:jc w:val="both"/>
+        <w:rPr>
+          <w:rFonts w:asciiTheme="minorHAnsi" w:hAnsiTheme="minorHAnsi" w:cstheme="minorBidi" w:hint="eastAsia"/>
+          <w:kern w:val="2"/>
+          <w:sz w:val="24"/>
+          <w:szCs w:val="24"/>
+        </w:rPr>
+      </w:pPr>
+      <w:r>
+        <w:rPr>
+          <w:rFonts w:asciiTheme="minorHAnsi" w:hAnsiTheme="minorHAnsi" w:cstheme="minorBidi"/>
+          <w:kern w:val="2"/>
+          <w:sz w:val="24"/>
+          <w:szCs w:val="24"/>
+        </w:rPr>
+        <w:t xml:space="preserve">Let the matrix </w:t>
+      </w:r>
+      <m:oMath>
+        <m:r>
+          <w:rPr>
+            <w:rFonts w:ascii="Cambria Math" w:hAnsi="Cambria Math" w:cstheme="minorBidi" w:hint="eastAsia"/>
+            <w:kern w:val="2"/>
+            <w:sz w:val="24"/>
+            <w:szCs w:val="24"/>
+          </w:rPr>
+          <m:t>Arr</m:t>
+        </m:r>
+        <m:d>
+          <m:dPr>
+            <m:begChr m:val="["/>
+            <m:endChr m:val="]"/>
+            <m:ctrlPr>
+              <w:rPr>
+                <w:rFonts w:ascii="Cambria Math" w:hAnsi="Cambria Math" w:cstheme="minorBidi"/>
+                <w:i/>
+                <w:kern w:val="2"/>
+                <w:sz w:val="24"/>
+                <w:szCs w:val="24"/>
+              </w:rPr>
+            </m:ctrlPr>
+          </m:dPr>
+          <m:e>
+            <m:r>
+              <w:rPr>
+                <w:rFonts w:ascii="Cambria Math" w:hAnsi="Cambria Math" w:cstheme="minorBidi"/>
+                <w:kern w:val="2"/>
+                <w:sz w:val="24"/>
+                <w:szCs w:val="24"/>
+              </w:rPr>
+              <m:t>i,j</m:t>
+            </m:r>
+          </m:e>
+        </m:d>
+        <m:r>
+          <w:rPr>
+            <w:rFonts w:ascii="Cambria Math" w:hAnsi="Cambria Math" w:cstheme="minorBidi"/>
+            <w:kern w:val="2"/>
+            <w:sz w:val="24"/>
+            <w:szCs w:val="24"/>
+          </w:rPr>
+          <m:t>=</m:t>
+        </m:r>
+        <m:sSub>
+          <m:sSubPr>
+            <m:ctrlPr>
+              <w:rPr>
+                <w:rFonts w:ascii="Cambria Math" w:hAnsi="Cambria Math" w:cstheme="minorBidi"/>
+                <w:i/>
+                <w:kern w:val="2"/>
+                <w:sz w:val="24"/>
+                <w:szCs w:val="24"/>
+              </w:rPr>
+            </m:ctrlPr>
+          </m:sSubPr>
+          <m:e>
+            <m:r>
+              <w:rPr>
+                <w:rFonts w:ascii="Cambria Math" w:hAnsi="Cambria Math" w:cstheme="minorBidi"/>
+                <w:kern w:val="2"/>
+                <w:sz w:val="24"/>
+                <w:szCs w:val="24"/>
+              </w:rPr>
+              <m:t>r</m:t>
+            </m:r>
+          </m:e>
+          <m:sub>
+            <m:r>
+              <w:rPr>
+                <w:rFonts w:ascii="Cambria Math" w:hAnsi="Cambria Math" w:cstheme="minorBidi"/>
+                <w:kern w:val="2"/>
+                <w:sz w:val="24"/>
+                <w:szCs w:val="24"/>
+              </w:rPr>
+              <m:t>ij</m:t>
+            </m:r>
+          </m:sub>
+        </m:sSub>
+      </m:oMath>
+      <w:r>
+        <w:rPr>
+          <w:rFonts w:asciiTheme="minorHAnsi" w:hAnsiTheme="minorHAnsi" w:cstheme="minorBidi"/>
+          <w:kern w:val="2"/>
+          <w:sz w:val="24"/>
+          <w:szCs w:val="24"/>
+        </w:rPr>
+        <w:t>, get:</w:t>
+      </w:r>
+    </w:p>
+    <w:p>
+      <w:pPr>
+        <w:pStyle w:val="WPSOffice1"/>
+        <w:tabs>
+          <w:tab w:val="right" w:leader="dot" w:pos="8306"/>
+        </w:tabs>
         <w:ind w:firstLine="480"/>
         <w:jc w:val="center"/>
         <w:rPr>
@@ -9842,7 +15629,7 @@
         <w:ind w:firstLine="482"/>
         <w:jc w:val="both"/>
         <w:rPr>
-          <w:rFonts w:asciiTheme="minorHAnsi" w:hAnsiTheme="minorHAnsi" w:cstheme="minorBidi"/>
+          <w:rFonts w:asciiTheme="minorHAnsi" w:hAnsiTheme="minorHAnsi" w:cstheme="minorBidi" w:hint="eastAsia"/>
           <w:kern w:val="2"/>
           <w:sz w:val="24"/>
           <w:szCs w:val="24"/>
@@ -9850,6 +15637,381 @@
       </w:pPr>
       <w:r>
         <w:rPr>
+          <w:rFonts w:asciiTheme="minorHAnsi" w:hAnsiTheme="minorHAnsi" w:cstheme="minorBidi"/>
+          <w:kern w:val="2"/>
+          <w:sz w:val="24"/>
+          <w:szCs w:val="24"/>
+        </w:rPr>
+        <w:t xml:space="preserve">We use </w:t>
+      </w:r>
+      <m:oMath>
+        <m:r>
+          <w:rPr>
+            <w:rFonts w:ascii="Cambria Math" w:hAnsi="Cambria Math" w:cstheme="minorBidi"/>
+            <w:kern w:val="2"/>
+            <w:sz w:val="24"/>
+            <w:szCs w:val="24"/>
+          </w:rPr>
+          <m:t>Goal(</m:t>
+        </m:r>
+        <m:sSub>
+          <m:sSubPr>
+            <m:ctrlPr>
+              <w:rPr>
+                <w:rFonts w:ascii="Cambria Math" w:hAnsi="Cambria Math" w:cstheme="minorBidi"/>
+                <w:i/>
+                <w:kern w:val="2"/>
+                <w:sz w:val="24"/>
+                <w:szCs w:val="24"/>
+              </w:rPr>
+            </m:ctrlPr>
+          </m:sSubPr>
+          <m:e>
+            <m:r>
+              <w:rPr>
+                <w:rFonts w:ascii="Cambria Math" w:hAnsi="Cambria Math" w:cstheme="minorBidi" w:hint="eastAsia"/>
+                <w:kern w:val="2"/>
+                <w:sz w:val="24"/>
+                <w:szCs w:val="24"/>
+              </w:rPr>
+              <m:t>G</m:t>
+            </m:r>
+          </m:e>
+          <m:sub>
+            <m:r>
+              <w:rPr>
+                <w:rFonts w:ascii="Cambria Math" w:hAnsi="Cambria Math" w:cstheme="minorBidi"/>
+                <w:kern w:val="2"/>
+                <w:sz w:val="24"/>
+                <w:szCs w:val="24"/>
+              </w:rPr>
+              <m:t>i</m:t>
+            </m:r>
+          </m:sub>
+        </m:sSub>
+        <m:r>
+          <w:rPr>
+            <w:rFonts w:ascii="Cambria Math" w:hAnsi="Cambria Math" w:cstheme="minorBidi"/>
+            <w:kern w:val="2"/>
+            <w:sz w:val="24"/>
+            <w:szCs w:val="24"/>
+          </w:rPr>
+          <m:t>)</m:t>
+        </m:r>
+      </m:oMath>
+      <w:r>
+        <w:rPr>
+          <w:rFonts w:asciiTheme="minorHAnsi" w:hAnsiTheme="minorHAnsi" w:cstheme="minorBidi"/>
+          <w:kern w:val="2"/>
+          <w:sz w:val="24"/>
+          <w:szCs w:val="24"/>
+        </w:rPr>
+        <w:t xml:space="preserve"> as the evaluation label for each </w:t>
+      </w:r>
+      <w:r>
+        <w:rPr>
+          <w:rFonts w:asciiTheme="minorHAnsi" w:hAnsiTheme="minorHAnsi" w:cstheme="minorBidi"/>
+          <w:kern w:val="2"/>
+          <w:sz w:val="24"/>
+          <w:szCs w:val="24"/>
+        </w:rPr>
+        <w:t>match</w:t>
+      </w:r>
+      <w:r>
+        <w:rPr>
+          <w:rFonts w:asciiTheme="minorHAnsi" w:hAnsiTheme="minorHAnsi" w:cstheme="minorBidi"/>
+          <w:kern w:val="2"/>
+          <w:sz w:val="24"/>
+          <w:szCs w:val="24"/>
+        </w:rPr>
+        <w:t xml:space="preserve">. We hope that the learned model can classify the game based on the processed data and </w:t>
+      </w:r>
+      <w:r>
+        <w:rPr>
+          <w:rFonts w:asciiTheme="minorHAnsi" w:hAnsiTheme="minorHAnsi" w:cstheme="minorBidi"/>
+          <w:color w:val="00B0F0"/>
+          <w:kern w:val="2"/>
+          <w:sz w:val="24"/>
+          <w:szCs w:val="24"/>
+        </w:rPr>
+        <w:t>correspond</w:t>
+      </w:r>
+      <w:r>
+        <w:rPr>
+          <w:rFonts w:asciiTheme="minorHAnsi" w:hAnsiTheme="minorHAnsi" w:cstheme="minorBidi"/>
+          <w:kern w:val="2"/>
+          <w:sz w:val="24"/>
+          <w:szCs w:val="24"/>
+        </w:rPr>
+        <w:t xml:space="preserve"> to the </w:t>
+      </w:r>
+      <m:oMath>
+        <m:r>
+          <w:rPr>
+            <w:rFonts w:ascii="Cambria Math" w:hAnsi="Cambria Math" w:cstheme="minorBidi"/>
+            <w:kern w:val="2"/>
+            <w:sz w:val="24"/>
+            <w:szCs w:val="24"/>
+          </w:rPr>
+          <m:t>Goal(</m:t>
+        </m:r>
+        <m:sSub>
+          <m:sSubPr>
+            <m:ctrlPr>
+              <w:rPr>
+                <w:rFonts w:ascii="Cambria Math" w:hAnsi="Cambria Math" w:cstheme="minorBidi"/>
+                <w:i/>
+                <w:kern w:val="2"/>
+                <w:sz w:val="24"/>
+                <w:szCs w:val="24"/>
+              </w:rPr>
+            </m:ctrlPr>
+          </m:sSubPr>
+          <m:e>
+            <m:r>
+              <w:rPr>
+                <w:rFonts w:ascii="Cambria Math" w:hAnsi="Cambria Math" w:cstheme="minorBidi" w:hint="eastAsia"/>
+                <w:kern w:val="2"/>
+                <w:sz w:val="24"/>
+                <w:szCs w:val="24"/>
+              </w:rPr>
+              <m:t>G</m:t>
+            </m:r>
+          </m:e>
+          <m:sub>
+            <m:r>
+              <w:rPr>
+                <w:rFonts w:ascii="Cambria Math" w:hAnsi="Cambria Math" w:cstheme="minorBidi"/>
+                <w:kern w:val="2"/>
+                <w:sz w:val="24"/>
+                <w:szCs w:val="24"/>
+              </w:rPr>
+              <m:t>i</m:t>
+            </m:r>
+          </m:sub>
+        </m:sSub>
+        <m:r>
+          <w:rPr>
+            <w:rFonts w:ascii="Cambria Math" w:hAnsi="Cambria Math" w:cstheme="minorBidi"/>
+            <w:kern w:val="2"/>
+            <w:sz w:val="24"/>
+            <w:szCs w:val="24"/>
+          </w:rPr>
+          <m:t>)</m:t>
+        </m:r>
+      </m:oMath>
+      <w:r>
+        <w:rPr>
+          <w:rFonts w:asciiTheme="minorHAnsi" w:hAnsiTheme="minorHAnsi" w:cstheme="minorBidi"/>
+          <w:kern w:val="2"/>
+          <w:sz w:val="24"/>
+          <w:szCs w:val="24"/>
+        </w:rPr>
+        <w:t xml:space="preserve"> label. Due to</w:t>
+      </w:r>
+      <w:r>
+        <w:rPr>
+          <w:rFonts w:asciiTheme="minorHAnsi" w:hAnsiTheme="minorHAnsi" w:cstheme="minorBidi"/>
+          <w:kern w:val="2"/>
+          <w:sz w:val="24"/>
+          <w:szCs w:val="24"/>
+        </w:rPr>
+        <w:t xml:space="preserve"> </w:t>
+      </w:r>
+      <w:r>
+        <w:rPr>
+          <w:rFonts w:asciiTheme="minorHAnsi" w:hAnsiTheme="minorHAnsi" w:cstheme="minorBidi"/>
+          <w:kern w:val="2"/>
+          <w:sz w:val="24"/>
+          <w:szCs w:val="24"/>
+        </w:rPr>
+        <w:t xml:space="preserve">M = 10 features </w:t>
+      </w:r>
+      <w:r>
+        <w:rPr>
+          <w:rFonts w:asciiTheme="minorHAnsi" w:hAnsiTheme="minorHAnsi" w:cstheme="minorBidi"/>
+          <w:kern w:val="2"/>
+          <w:sz w:val="24"/>
+          <w:szCs w:val="24"/>
+        </w:rPr>
+        <w:t xml:space="preserve">are too many </w:t>
+      </w:r>
+      <w:r>
+        <w:rPr>
+          <w:rFonts w:asciiTheme="minorHAnsi" w:hAnsiTheme="minorHAnsi" w:cstheme="minorBidi"/>
+          <w:kern w:val="2"/>
+          <w:sz w:val="24"/>
+          <w:szCs w:val="24"/>
+        </w:rPr>
+        <w:t>and their correlations with labels</w:t>
+      </w:r>
+      <w:r>
+        <w:rPr>
+          <w:rFonts w:asciiTheme="minorHAnsi" w:hAnsiTheme="minorHAnsi" w:cstheme="minorBidi"/>
+          <w:kern w:val="2"/>
+          <w:sz w:val="24"/>
+          <w:szCs w:val="24"/>
+        </w:rPr>
+        <w:t xml:space="preserve"> are different</w:t>
+      </w:r>
+      <w:r>
+        <w:rPr>
+          <w:rFonts w:asciiTheme="minorHAnsi" w:hAnsiTheme="minorHAnsi" w:cstheme="minorBidi"/>
+          <w:kern w:val="2"/>
+          <w:sz w:val="24"/>
+          <w:szCs w:val="24"/>
+        </w:rPr>
+        <w:t xml:space="preserve">, it is not appropriate to use a linear model for classification; and the number of sample data N = 38 is very small, </w:t>
+      </w:r>
+      <w:r>
+        <w:rPr>
+          <w:rFonts w:asciiTheme="minorHAnsi" w:hAnsiTheme="minorHAnsi" w:cstheme="minorBidi"/>
+          <w:kern w:val="2"/>
+          <w:sz w:val="24"/>
+          <w:szCs w:val="24"/>
+        </w:rPr>
+        <w:t xml:space="preserve">so </w:t>
+      </w:r>
+      <w:r>
+        <w:rPr>
+          <w:rFonts w:asciiTheme="minorHAnsi" w:hAnsiTheme="minorHAnsi" w:cstheme="minorBidi"/>
+          <w:kern w:val="2"/>
+          <w:sz w:val="24"/>
+          <w:szCs w:val="24"/>
+        </w:rPr>
+        <w:t xml:space="preserve">it is easy to have large </w:t>
+      </w:r>
+      <w:r>
+        <w:rPr>
+          <w:rFonts w:asciiTheme="minorHAnsi" w:hAnsiTheme="minorHAnsi" w:cstheme="minorBidi"/>
+          <w:kern w:val="2"/>
+          <w:sz w:val="24"/>
+          <w:szCs w:val="24"/>
+        </w:rPr>
+        <w:lastRenderedPageBreak/>
+        <w:t xml:space="preserve">deviations when </w:t>
+      </w:r>
+      <w:r>
+        <w:rPr>
+          <w:rFonts w:asciiTheme="minorHAnsi" w:hAnsiTheme="minorHAnsi" w:cstheme="minorBidi"/>
+          <w:color w:val="00B0F0"/>
+          <w:kern w:val="2"/>
+          <w:sz w:val="24"/>
+          <w:szCs w:val="24"/>
+        </w:rPr>
+        <w:t>trying</w:t>
+      </w:r>
+      <w:r>
+        <w:rPr>
+          <w:rFonts w:asciiTheme="minorHAnsi" w:hAnsiTheme="minorHAnsi" w:cstheme="minorBidi"/>
+          <w:kern w:val="2"/>
+          <w:sz w:val="24"/>
+          <w:szCs w:val="24"/>
+        </w:rPr>
+        <w:t xml:space="preserve"> some deep learning algorithms. In summary, we choose a random forest model to build a </w:t>
+      </w:r>
+      <m:oMath>
+        <m:r>
+          <w:rPr>
+            <w:rFonts w:ascii="Cambria Math" w:hAnsi="Cambria Math" w:cstheme="minorBidi"/>
+            <w:kern w:val="2"/>
+            <w:sz w:val="24"/>
+            <w:szCs w:val="24"/>
+          </w:rPr>
+          <m:t>Goal(</m:t>
+        </m:r>
+        <m:sSub>
+          <m:sSubPr>
+            <m:ctrlPr>
+              <w:rPr>
+                <w:rFonts w:ascii="Cambria Math" w:hAnsi="Cambria Math" w:cstheme="minorBidi"/>
+                <w:i/>
+                <w:kern w:val="2"/>
+                <w:sz w:val="24"/>
+                <w:szCs w:val="24"/>
+              </w:rPr>
+            </m:ctrlPr>
+          </m:sSubPr>
+          <m:e>
+            <m:r>
+              <w:rPr>
+                <w:rFonts w:ascii="Cambria Math" w:hAnsi="Cambria Math" w:cstheme="minorBidi" w:hint="eastAsia"/>
+                <w:kern w:val="2"/>
+                <w:sz w:val="24"/>
+                <w:szCs w:val="24"/>
+              </w:rPr>
+              <m:t>G</m:t>
+            </m:r>
+          </m:e>
+          <m:sub>
+            <m:r>
+              <w:rPr>
+                <w:rFonts w:ascii="Cambria Math" w:hAnsi="Cambria Math" w:cstheme="minorBidi"/>
+                <w:kern w:val="2"/>
+                <w:sz w:val="24"/>
+                <w:szCs w:val="24"/>
+              </w:rPr>
+              <m:t>i</m:t>
+            </m:r>
+          </m:sub>
+        </m:sSub>
+        <m:r>
+          <w:rPr>
+            <w:rFonts w:ascii="Cambria Math" w:hAnsi="Cambria Math" w:cstheme="minorBidi"/>
+            <w:kern w:val="2"/>
+            <w:sz w:val="24"/>
+            <w:szCs w:val="24"/>
+          </w:rPr>
+          <m:t>)</m:t>
+        </m:r>
+      </m:oMath>
+      <w:r>
+        <w:rPr>
+          <w:rFonts w:asciiTheme="minorHAnsi" w:hAnsiTheme="minorHAnsi" w:cstheme="minorBidi"/>
+          <w:kern w:val="2"/>
+          <w:sz w:val="24"/>
+          <w:szCs w:val="24"/>
+        </w:rPr>
+        <w:t xml:space="preserve"> </w:t>
+      </w:r>
+      <w:r>
+        <w:rPr>
+          <w:rFonts w:asciiTheme="minorHAnsi" w:hAnsiTheme="minorHAnsi" w:cstheme="minorBidi"/>
+          <w:color w:val="00B0F0"/>
+          <w:kern w:val="2"/>
+          <w:sz w:val="24"/>
+          <w:szCs w:val="24"/>
+        </w:rPr>
+        <w:t>label</w:t>
+      </w:r>
+      <w:r>
+        <w:rPr>
+          <w:rFonts w:asciiTheme="minorHAnsi" w:hAnsiTheme="minorHAnsi" w:cstheme="minorBidi"/>
+          <w:kern w:val="2"/>
+          <w:sz w:val="24"/>
+          <w:szCs w:val="24"/>
+        </w:rPr>
+        <w:t xml:space="preserve"> classifier.</w:t>
+      </w:r>
+    </w:p>
+    <w:p>
+      <w:pPr>
+        <w:pStyle w:val="WPSOffice1"/>
+        <w:tabs>
+          <w:tab w:val="right" w:leader="dot" w:pos="8306"/>
+        </w:tabs>
+        <w:spacing w:line="360" w:lineRule="auto"/>
+        <w:ind w:firstLine="482"/>
+        <w:jc w:val="both"/>
+        <w:rPr>
+          <w:rFonts w:asciiTheme="minorHAnsi" w:hAnsiTheme="minorHAnsi" w:cstheme="minorBidi"/>
+          <w:kern w:val="2"/>
+          <w:sz w:val="24"/>
+          <w:szCs w:val="24"/>
+        </w:rPr>
+      </w:pPr>
+      <w:r>
+        <w:rPr>
           <w:rFonts w:asciiTheme="minorHAnsi" w:hAnsiTheme="minorHAnsi" w:cstheme="minorBidi" w:hint="eastAsia"/>
           <w:kern w:val="2"/>
           <w:sz w:val="24"/>
@@ -9892,6 +16054,70 @@
           <w:szCs w:val="24"/>
         </w:rPr>
         <w:t>Classifier的方法如下：</w:t>
+      </w:r>
+    </w:p>
+    <w:p>
+      <w:pPr>
+        <w:pStyle w:val="WPSOffice1"/>
+        <w:tabs>
+          <w:tab w:val="right" w:leader="dot" w:pos="8306"/>
+        </w:tabs>
+        <w:spacing w:line="360" w:lineRule="auto"/>
+        <w:ind w:firstLine="482"/>
+        <w:jc w:val="both"/>
+        <w:rPr>
+          <w:rFonts w:asciiTheme="minorHAnsi" w:hAnsiTheme="minorHAnsi" w:cstheme="minorBidi" w:hint="eastAsia"/>
+          <w:kern w:val="2"/>
+          <w:sz w:val="24"/>
+          <w:szCs w:val="24"/>
+        </w:rPr>
+      </w:pPr>
+      <w:r>
+        <w:rPr>
+          <w:rFonts w:asciiTheme="minorHAnsi" w:hAnsiTheme="minorHAnsi" w:cstheme="minorBidi"/>
+          <w:kern w:val="2"/>
+          <w:sz w:val="24"/>
+          <w:szCs w:val="24"/>
+        </w:rPr>
+        <w:t xml:space="preserve">Random forest is a classifier containing multiple decision trees, and the output </w:t>
+      </w:r>
+      <w:r>
+        <w:rPr>
+          <w:rFonts w:asciiTheme="minorHAnsi" w:hAnsiTheme="minorHAnsi" w:cstheme="minorBidi"/>
+          <w:color w:val="00B0F0"/>
+          <w:kern w:val="2"/>
+          <w:sz w:val="24"/>
+          <w:szCs w:val="24"/>
+        </w:rPr>
+        <w:t>category</w:t>
+      </w:r>
+      <w:r>
+        <w:rPr>
+          <w:rFonts w:asciiTheme="minorHAnsi" w:hAnsiTheme="minorHAnsi" w:cstheme="minorBidi"/>
+          <w:kern w:val="2"/>
+          <w:sz w:val="24"/>
+          <w:szCs w:val="24"/>
+        </w:rPr>
+        <w:t xml:space="preserve"> is determined by the mode of the categories output by individual trees. For many kinds of data, it can generate a high-accuracy classifier; it can evaluate the importance of variables when determining categories; and when it builds forests, it can internally produce unbiased estimates of generalized </w:t>
+      </w:r>
+      <w:r>
+        <w:rPr>
+          <w:rFonts w:asciiTheme="minorHAnsi" w:hAnsiTheme="minorHAnsi" w:cstheme="minorBidi"/>
+          <w:color w:val="00B0F0"/>
+          <w:kern w:val="2"/>
+          <w:sz w:val="24"/>
+          <w:szCs w:val="24"/>
+        </w:rPr>
+        <w:t>errors</w:t>
+      </w:r>
+      <w:r>
+        <w:rPr>
+          <w:rFonts w:asciiTheme="minorHAnsi" w:hAnsiTheme="minorHAnsi" w:cstheme="minorBidi"/>
+          <w:kern w:val="2"/>
+          <w:sz w:val="24"/>
+          <w:szCs w:val="24"/>
+        </w:rPr>
+        <w:t>. The method for establishing a Random Forest Classifier is as follows:</w:t>
       </w:r>
     </w:p>
     <w:p>
@@ -9931,7 +16157,24 @@
           <w:sz w:val="24"/>
           <w:lang w:eastAsia="zh-CN" w:bidi="ar-SA"/>
         </w:rPr>
-        <w:t>，用于确定决策树上一个节点的决策结果</w:t>
+        <w:t>，用于确定决策树</w:t>
+      </w:r>
+      <w:r>
+        <w:rPr>
+          <w:rFonts w:asciiTheme="minorHAnsi" w:eastAsiaTheme="minorEastAsia" w:hAnsiTheme="minorHAnsi" w:cstheme="minorBidi" w:hint="eastAsia"/>
+          <w:color w:val="00B0F0"/>
+          <w:sz w:val="24"/>
+          <w:lang w:eastAsia="zh-CN" w:bidi="ar-SA"/>
+        </w:rPr>
+        <w:t>上</w:t>
+      </w:r>
+      <w:r>
+        <w:rPr>
+          <w:rFonts w:asciiTheme="minorHAnsi" w:eastAsiaTheme="minorEastAsia" w:hAnsiTheme="minorHAnsi" w:cstheme="minorBidi" w:hint="eastAsia"/>
+          <w:sz w:val="24"/>
+          <w:lang w:eastAsia="zh-CN" w:bidi="ar-SA"/>
+        </w:rPr>
+        <w:t>一个节点的决策结果</w:t>
       </w:r>
       <m:oMath>
         <m:r>
@@ -10000,6 +16243,65 @@
     <w:p>
       <w:pPr>
         <w:pStyle w:val="ListParagraph"/>
+        <w:ind w:left="840" w:firstLine="0"/>
+        <w:rPr>
+          <w:rFonts w:asciiTheme="minorHAnsi" w:eastAsiaTheme="minorEastAsia" w:hAnsiTheme="minorHAnsi" w:cstheme="minorBidi" w:hint="eastAsia"/>
+          <w:sz w:val="24"/>
+          <w:lang w:eastAsia="zh-CN" w:bidi="ar-SA"/>
+        </w:rPr>
+      </w:pPr>
+      <w:r>
+        <w:rPr>
+          <w:rFonts w:asciiTheme="minorHAnsi" w:eastAsiaTheme="minorEastAsia" w:hAnsiTheme="minorHAnsi" w:cstheme="minorBidi"/>
+          <w:sz w:val="24"/>
+          <w:lang w:eastAsia="zh-CN" w:bidi="ar-SA"/>
+        </w:rPr>
+        <w:t>I</w:t>
+      </w:r>
+      <w:r>
+        <w:rPr>
+          <w:rFonts w:asciiTheme="minorHAnsi" w:eastAsiaTheme="minorEastAsia" w:hAnsiTheme="minorHAnsi" w:cstheme="minorBidi"/>
+          <w:sz w:val="24"/>
+          <w:lang w:eastAsia="zh-CN" w:bidi="ar-SA"/>
+        </w:rPr>
+        <w:t xml:space="preserve">nput </w:t>
+      </w:r>
+      <w:r>
+        <w:rPr>
+          <w:rFonts w:asciiTheme="minorHAnsi" w:eastAsiaTheme="minorEastAsia" w:hAnsiTheme="minorHAnsi" w:cstheme="minorBidi"/>
+          <w:sz w:val="24"/>
+          <w:lang w:eastAsia="zh-CN" w:bidi="ar-SA"/>
+        </w:rPr>
+        <w:t>t</w:t>
+      </w:r>
+      <w:r>
+        <w:rPr>
+          <w:rFonts w:asciiTheme="minorHAnsi" w:eastAsiaTheme="minorEastAsia" w:hAnsiTheme="minorHAnsi" w:cstheme="minorBidi"/>
+          <w:sz w:val="24"/>
+          <w:lang w:eastAsia="zh-CN" w:bidi="ar-SA"/>
+        </w:rPr>
+        <w:t>he number of features m</w:t>
+      </w:r>
+      <w:r>
+        <w:rPr>
+          <w:rFonts w:asciiTheme="minorHAnsi" w:eastAsiaTheme="minorEastAsia" w:hAnsiTheme="minorHAnsi" w:cstheme="minorBidi"/>
+          <w:sz w:val="24"/>
+          <w:lang w:eastAsia="zh-CN" w:bidi="ar-SA"/>
+        </w:rPr>
+        <w:t>, which</w:t>
+      </w:r>
+      <w:r>
+        <w:rPr>
+          <w:rFonts w:asciiTheme="minorHAnsi" w:eastAsiaTheme="minorEastAsia" w:hAnsiTheme="minorHAnsi" w:cstheme="minorBidi"/>
+          <w:sz w:val="24"/>
+          <w:lang w:eastAsia="zh-CN" w:bidi="ar-SA"/>
+        </w:rPr>
+        <w:t xml:space="preserve"> is used to determine whether the decision result of a node on the decision tree meets m &lt;√ (2 &amp; M)</w:t>
+      </w:r>
+    </w:p>
+    <w:p>
+      <w:pPr>
+        <w:pStyle w:val="ListParagraph"/>
         <w:numPr>
           <w:ilvl w:val="0"/>
           <w:numId w:val="1"/>
@@ -10016,7 +16318,6 @@
           <w:sz w:val="24"/>
           <w:lang w:eastAsia="zh-CN" w:bidi="ar-SA"/>
         </w:rPr>
-        <w:lastRenderedPageBreak/>
         <w:t>利用</w:t>
       </w:r>
       <w:r>
@@ -10075,23 +16376,63 @@
     <w:p>
       <w:pPr>
         <w:pStyle w:val="ListParagraph"/>
-        <w:numPr>
-          <w:ilvl w:val="0"/>
-          <w:numId w:val="1"/>
-        </w:numPr>
+        <w:ind w:left="840" w:firstLine="0"/>
+        <w:rPr>
+          <w:rFonts w:asciiTheme="minorHAnsi" w:eastAsiaTheme="minorEastAsia" w:hAnsiTheme="minorHAnsi" w:cstheme="minorBidi" w:hint="eastAsia"/>
+          <w:sz w:val="24"/>
+          <w:lang w:eastAsia="zh-CN" w:bidi="ar-SA"/>
+        </w:rPr>
+      </w:pPr>
+      <w:r>
         <w:rPr>
           <w:rFonts w:asciiTheme="minorHAnsi" w:eastAsiaTheme="minorEastAsia" w:hAnsiTheme="minorHAnsi" w:cstheme="minorBidi"/>
           <w:sz w:val="24"/>
           <w:lang w:eastAsia="zh-CN" w:bidi="ar-SA"/>
         </w:rPr>
-      </w:pPr>
-      <w:r>
-        <w:rPr>
-          <w:rFonts w:asciiTheme="minorHAnsi" w:eastAsiaTheme="minorEastAsia" w:hAnsiTheme="minorHAnsi" w:cstheme="minorBidi" w:hint="eastAsia"/>
+        <w:t xml:space="preserve">Use Bootstrap sampling to sample N times from the N </w:t>
+      </w:r>
+      <w:r>
+        <w:rPr>
+          <w:rFonts w:asciiTheme="minorHAnsi" w:eastAsiaTheme="minorEastAsia" w:hAnsiTheme="minorHAnsi" w:cstheme="minorBidi"/>
+          <w:color w:val="00B0F0"/>
           <w:sz w:val="24"/>
           <w:lang w:eastAsia="zh-CN" w:bidi="ar-SA"/>
         </w:rPr>
-        <w:t>对于每一个节点，随机选择m个特征，决策树上每个节点的决定都是基于这些特征确定的。根据这m个特征，计算其最佳的分裂方式；</w:t>
+        <w:t>training use cases</w:t>
+      </w:r>
+      <w:r>
+        <w:rPr>
+          <w:rFonts w:asciiTheme="minorHAnsi" w:eastAsiaTheme="minorEastAsia" w:hAnsiTheme="minorHAnsi" w:cstheme="minorBidi"/>
+          <w:sz w:val="24"/>
+          <w:lang w:eastAsia="zh-CN" w:bidi="ar-SA"/>
+        </w:rPr>
+        <w:t xml:space="preserve"> with a sampling method to form a training set, and use the unselected </w:t>
+      </w:r>
+      <w:r>
+        <w:rPr>
+          <w:rFonts w:asciiTheme="minorHAnsi" w:eastAsiaTheme="minorEastAsia" w:hAnsiTheme="minorHAnsi" w:cstheme="minorBidi"/>
+          <w:color w:val="00B0F0"/>
+          <w:sz w:val="24"/>
+          <w:lang w:eastAsia="zh-CN" w:bidi="ar-SA"/>
+        </w:rPr>
+        <w:t>use cases</w:t>
+      </w:r>
+      <w:r>
+        <w:rPr>
+          <w:rFonts w:asciiTheme="minorHAnsi" w:eastAsiaTheme="minorEastAsia" w:hAnsiTheme="minorHAnsi" w:cstheme="minorBidi"/>
+          <w:sz w:val="24"/>
+          <w:lang w:eastAsia="zh-CN" w:bidi="ar-SA"/>
+        </w:rPr>
+        <w:t xml:space="preserve"> as predictions to evaluate their</w:t>
+      </w:r>
+      <w:r>
+        <w:rPr>
+          <w:rFonts w:asciiTheme="minorHAnsi" w:eastAsiaTheme="minorEastAsia" w:hAnsiTheme="minorHAnsi" w:cstheme="minorBidi"/>
+          <w:color w:val="00B0F0"/>
+          <w:sz w:val="24"/>
+          <w:lang w:eastAsia="zh-CN" w:bidi="ar-SA"/>
+        </w:rPr>
+        <w:t xml:space="preserve"> errors</w:t>
       </w:r>
     </w:p>
     <w:p>
@@ -10113,7 +16454,76 @@
           <w:sz w:val="24"/>
           <w:lang w:eastAsia="zh-CN" w:bidi="ar-SA"/>
         </w:rPr>
+        <w:t>对于每一个节点，随机选择m个特征，决策树上每个节点的决定都是基</w:t>
+      </w:r>
+      <w:r>
+        <w:rPr>
+          <w:rFonts w:asciiTheme="minorHAnsi" w:eastAsiaTheme="minorEastAsia" w:hAnsiTheme="minorHAnsi" w:cstheme="minorBidi" w:hint="eastAsia"/>
+          <w:sz w:val="24"/>
+          <w:lang w:eastAsia="zh-CN" w:bidi="ar-SA"/>
+        </w:rPr>
+        <w:lastRenderedPageBreak/>
+        <w:t>于这些特征确定的。根据这m个特征，计算其最佳的分裂方式；</w:t>
+      </w:r>
+    </w:p>
+    <w:p>
+      <w:pPr>
+        <w:pStyle w:val="ListParagraph"/>
+        <w:ind w:left="840" w:firstLine="0"/>
+        <w:rPr>
+          <w:rFonts w:asciiTheme="minorHAnsi" w:eastAsiaTheme="minorEastAsia" w:hAnsiTheme="minorHAnsi" w:cstheme="minorBidi" w:hint="eastAsia"/>
+          <w:sz w:val="24"/>
+          <w:lang w:eastAsia="zh-CN" w:bidi="ar-SA"/>
+        </w:rPr>
+      </w:pPr>
+      <w:r>
+        <w:rPr>
+          <w:rFonts w:asciiTheme="minorHAnsi" w:eastAsiaTheme="minorEastAsia" w:hAnsiTheme="minorHAnsi" w:cstheme="minorBidi"/>
+          <w:sz w:val="24"/>
+          <w:lang w:eastAsia="zh-CN" w:bidi="ar-SA"/>
+        </w:rPr>
+        <w:t>For each node, randomly select m features. The decision of each node in the decision tree is determined based on these features. Calculate the best splitting method based on these m characteristics;</w:t>
+      </w:r>
+    </w:p>
+    <w:p>
+      <w:pPr>
+        <w:pStyle w:val="ListParagraph"/>
+        <w:numPr>
+          <w:ilvl w:val="0"/>
+          <w:numId w:val="1"/>
+        </w:numPr>
+        <w:rPr>
+          <w:rFonts w:asciiTheme="minorHAnsi" w:eastAsiaTheme="minorEastAsia" w:hAnsiTheme="minorHAnsi" w:cstheme="minorBidi"/>
+          <w:sz w:val="24"/>
+          <w:lang w:eastAsia="zh-CN" w:bidi="ar-SA"/>
+        </w:rPr>
+      </w:pPr>
+      <w:r>
+        <w:rPr>
+          <w:rFonts w:asciiTheme="minorHAnsi" w:eastAsiaTheme="minorEastAsia" w:hAnsiTheme="minorHAnsi" w:cstheme="minorBidi" w:hint="eastAsia"/>
+          <w:sz w:val="24"/>
+          <w:lang w:eastAsia="zh-CN" w:bidi="ar-SA"/>
+        </w:rPr>
         <w:t>每棵树都会完整成长而不会剪枝，这有可能在建完一棵正常树状分类器后会被采用。</w:t>
+      </w:r>
+    </w:p>
+    <w:p>
+      <w:pPr>
+        <w:pStyle w:val="ListParagraph"/>
+        <w:ind w:left="840" w:firstLine="0"/>
+        <w:rPr>
+          <w:rFonts w:asciiTheme="minorHAnsi" w:eastAsiaTheme="minorEastAsia" w:hAnsiTheme="minorHAnsi" w:cstheme="minorBidi" w:hint="eastAsia"/>
+          <w:sz w:val="24"/>
+          <w:lang w:eastAsia="zh-CN" w:bidi="ar-SA"/>
+        </w:rPr>
+      </w:pPr>
+      <w:r>
+        <w:rPr>
+          <w:rFonts w:asciiTheme="minorHAnsi" w:eastAsiaTheme="minorEastAsia" w:hAnsiTheme="minorHAnsi" w:cstheme="minorBidi"/>
+          <w:sz w:val="24"/>
+          <w:lang w:eastAsia="zh-CN" w:bidi="ar-SA"/>
+        </w:rPr>
+        <w:t>Each tree will grow completely without pruning. This may be used after building a normal tree classifier.</w:t>
       </w:r>
     </w:p>
     <w:p>
@@ -10158,6 +16568,32 @@
           <w:szCs w:val="24"/>
         </w:rPr>
         <w:t>search进行参数调优，选定</w:t>
+      </w:r>
+    </w:p>
+    <w:p>
+      <w:pPr>
+        <w:pStyle w:val="WPSOffice1"/>
+        <w:tabs>
+          <w:tab w:val="right" w:leader="dot" w:pos="8306"/>
+        </w:tabs>
+        <w:spacing w:line="360" w:lineRule="auto"/>
+        <w:ind w:firstLine="480"/>
+        <w:jc w:val="both"/>
+        <w:rPr>
+          <w:rFonts w:asciiTheme="minorHAnsi" w:hAnsiTheme="minorHAnsi" w:cstheme="minorBidi" w:hint="eastAsia"/>
+          <w:kern w:val="2"/>
+          <w:sz w:val="24"/>
+          <w:szCs w:val="24"/>
+        </w:rPr>
+      </w:pPr>
+      <w:r>
+        <w:rPr>
+          <w:rFonts w:asciiTheme="minorHAnsi" w:hAnsiTheme="minorHAnsi" w:cstheme="minorBidi"/>
+          <w:kern w:val="2"/>
+          <w:sz w:val="24"/>
+          <w:szCs w:val="24"/>
+        </w:rPr>
+        <w:t>After training the random forest classifier, use grid search to optimize the parameters and select</w:t>
       </w:r>
     </w:p>
     <w:p>
@@ -10407,6 +16843,58 @@
     <w:p>
       <w:pPr>
         <w:pStyle w:val="WPSOffice1"/>
+        <w:tabs>
+          <w:tab w:val="right" w:leader="dot" w:pos="8306"/>
+        </w:tabs>
+        <w:spacing w:line="360" w:lineRule="auto"/>
+        <w:jc w:val="both"/>
+        <w:rPr>
+          <w:rFonts w:asciiTheme="minorHAnsi" w:hAnsiTheme="minorHAnsi" w:cstheme="minorBidi" w:hint="eastAsia"/>
+          <w:kern w:val="2"/>
+          <w:sz w:val="24"/>
+          <w:szCs w:val="24"/>
+        </w:rPr>
+      </w:pPr>
+      <w:r>
+        <w:rPr>
+          <w:rFonts w:asciiTheme="minorHAnsi" w:hAnsiTheme="minorHAnsi" w:cstheme="minorBidi"/>
+          <w:kern w:val="2"/>
+          <w:sz w:val="24"/>
+          <w:szCs w:val="24"/>
+        </w:rPr>
+        <w:t>a</w:t>
+      </w:r>
+      <w:r>
+        <w:rPr>
+          <w:rFonts w:asciiTheme="minorHAnsi" w:hAnsiTheme="minorHAnsi" w:cstheme="minorBidi"/>
+          <w:kern w:val="2"/>
+          <w:sz w:val="24"/>
+          <w:szCs w:val="24"/>
+        </w:rPr>
+        <w:t>s parameter</w:t>
+      </w:r>
+      <w:r>
+        <w:rPr>
+          <w:rFonts w:asciiTheme="minorHAnsi" w:hAnsiTheme="minorHAnsi" w:cstheme="minorBidi"/>
+          <w:kern w:val="2"/>
+          <w:sz w:val="24"/>
+          <w:szCs w:val="24"/>
+        </w:rPr>
+        <w:t>s</w:t>
+      </w:r>
+      <w:r>
+        <w:rPr>
+          <w:rFonts w:asciiTheme="minorHAnsi" w:hAnsiTheme="minorHAnsi" w:cstheme="minorBidi"/>
+          <w:kern w:val="2"/>
+          <w:sz w:val="24"/>
+          <w:szCs w:val="24"/>
+        </w:rPr>
+        <w:t>, the K-fold cross validation test was used to calculate its accuracy score, which was used to evaluate the accuracy of the model.</w:t>
+      </w:r>
+    </w:p>
+    <w:p>
+      <w:pPr>
+        <w:pStyle w:val="WPSOffice1"/>
         <w:keepNext/>
         <w:tabs>
           <w:tab w:val="right" w:leader="dot" w:pos="8306"/>
@@ -10540,6 +17028,7 @@
           <w:sz w:val="24"/>
           <w:szCs w:val="24"/>
         </w:rPr>
+        <w:lastRenderedPageBreak/>
         <w:t>经过一定的数据调整和多次模拟结果，平均情况下得分为</w:t>
       </w:r>
       <m:oMath>
@@ -10622,8 +17111,125 @@
       </w:r>
     </w:p>
     <w:p>
+      <w:pPr>
+        <w:pStyle w:val="WPSOffice1"/>
+        <w:tabs>
+          <w:tab w:val="right" w:leader="dot" w:pos="8306"/>
+        </w:tabs>
+        <w:spacing w:line="360" w:lineRule="auto"/>
+        <w:ind w:firstLineChars="200" w:firstLine="480"/>
+        <w:jc w:val="both"/>
+        <w:rPr>
+          <w:rFonts w:asciiTheme="minorHAnsi" w:hAnsiTheme="minorHAnsi" w:cstheme="minorBidi" w:hint="eastAsia"/>
+          <w:kern w:val="2"/>
+          <w:sz w:val="24"/>
+          <w:szCs w:val="24"/>
+        </w:rPr>
+      </w:pPr>
+      <w:r>
+        <w:rPr>
+          <w:rFonts w:asciiTheme="minorHAnsi" w:hAnsiTheme="minorHAnsi" w:cstheme="minorBidi"/>
+          <w:kern w:val="2"/>
+          <w:sz w:val="24"/>
+          <w:szCs w:val="24"/>
+        </w:rPr>
+        <w:t xml:space="preserve">After certain data adjustments and </w:t>
+      </w:r>
+      <w:r>
+        <w:rPr>
+          <w:rFonts w:asciiTheme="minorHAnsi" w:hAnsiTheme="minorHAnsi" w:cstheme="minorBidi"/>
+          <w:color w:val="00B0F0"/>
+          <w:kern w:val="2"/>
+          <w:sz w:val="24"/>
+          <w:szCs w:val="24"/>
+        </w:rPr>
+        <w:t>multiple</w:t>
+      </w:r>
+      <w:r>
+        <w:rPr>
+          <w:rFonts w:asciiTheme="minorHAnsi" w:hAnsiTheme="minorHAnsi" w:cstheme="minorBidi"/>
+          <w:kern w:val="2"/>
+          <w:sz w:val="24"/>
+          <w:szCs w:val="24"/>
+        </w:rPr>
+        <w:t xml:space="preserve"> simulation results, the average score is 65.8%, and </w:t>
+      </w:r>
+      <w:r>
+        <w:rPr>
+          <w:rFonts w:asciiTheme="minorHAnsi" w:hAnsiTheme="minorHAnsi" w:cstheme="minorBidi"/>
+          <w:color w:val="00B0F0"/>
+          <w:kern w:val="2"/>
+          <w:sz w:val="24"/>
+          <w:szCs w:val="24"/>
+        </w:rPr>
+        <w:t>the best data</w:t>
+      </w:r>
+      <w:r>
+        <w:rPr>
+          <w:rFonts w:asciiTheme="minorHAnsi" w:hAnsiTheme="minorHAnsi" w:cstheme="minorBidi"/>
+          <w:kern w:val="2"/>
+          <w:sz w:val="24"/>
+          <w:szCs w:val="24"/>
+        </w:rPr>
+        <w:t xml:space="preserve"> can reach a sco</w:t>
+      </w:r>
       <w:bookmarkStart w:id="1" w:name="_GoBack"/>
       <w:bookmarkEnd w:id="1"/>
+      <w:r>
+        <w:rPr>
+          <w:rFonts w:asciiTheme="minorHAnsi" w:hAnsiTheme="minorHAnsi" w:cstheme="minorBidi"/>
+          <w:kern w:val="2"/>
+          <w:sz w:val="24"/>
+          <w:szCs w:val="24"/>
+        </w:rPr>
+        <w:t xml:space="preserve">re of 80-90%. When the sample size is only N = 38, </w:t>
+      </w:r>
+      <w:r>
+        <w:rPr>
+          <w:rFonts w:asciiTheme="minorHAnsi" w:hAnsiTheme="minorHAnsi" w:cstheme="minorBidi"/>
+          <w:kern w:val="2"/>
+          <w:sz w:val="24"/>
+          <w:szCs w:val="24"/>
+        </w:rPr>
+        <w:t>w</w:t>
+      </w:r>
+      <w:r>
+        <w:rPr>
+          <w:rFonts w:asciiTheme="minorHAnsi" w:hAnsiTheme="minorHAnsi" w:cstheme="minorBidi"/>
+          <w:kern w:val="2"/>
+          <w:sz w:val="24"/>
+          <w:szCs w:val="24"/>
+        </w:rPr>
+        <w:t xml:space="preserve">e can accept the accuracy of this model to predict the goal </w:t>
+      </w:r>
+      <w:r>
+        <w:rPr>
+          <w:rFonts w:asciiTheme="minorHAnsi" w:hAnsiTheme="minorHAnsi" w:cstheme="minorBidi"/>
+          <w:kern w:val="2"/>
+          <w:sz w:val="24"/>
+          <w:szCs w:val="24"/>
+        </w:rPr>
+        <w:t xml:space="preserve">difference </w:t>
+      </w:r>
+      <w:r>
+        <w:rPr>
+          <w:rFonts w:asciiTheme="minorHAnsi" w:hAnsiTheme="minorHAnsi" w:cstheme="minorBidi"/>
+          <w:color w:val="00B0F0"/>
+          <w:kern w:val="2"/>
+          <w:sz w:val="24"/>
+          <w:szCs w:val="24"/>
+        </w:rPr>
+        <w:t>through</w:t>
+      </w:r>
+      <w:r>
+        <w:rPr>
+          <w:rFonts w:asciiTheme="minorHAnsi" w:hAnsiTheme="minorHAnsi" w:cstheme="minorBidi"/>
+          <w:kern w:val="2"/>
+          <w:sz w:val="24"/>
+          <w:szCs w:val="24"/>
+        </w:rPr>
+        <w:t xml:space="preserve"> dynamic indicators.</w:t>
+      </w:r>
     </w:p>
     <w:sectPr>
       <w:pgSz w:w="11906" w:h="16838"/>
